--- a/Adatbányászat beadandó.docx
+++ b/Adatbányászat beadandó.docx
@@ -348,7 +348,7 @@
         </w:rPr>
         <w:t xml:space="preserve"> A Kaggle.com-on sikeresen is találtam egy egészségügyi adatokat tartalmazó adathalmazt: </w:t>
       </w:r>
-      <w:hyperlink r:id="rId5" w:history="1">
+      <w:hyperlink r:id="rId8" w:history="1">
         <w:r>
           <w:rPr>
             <w:rStyle w:val="Hiperhivatkozs"/>
@@ -796,24 +796,93 @@
     </w:p>
     <w:p>
       <w:pPr>
-        <w:rPr>
-          <w:rFonts w:ascii="Times New Roman" w:hAnsi="Times New Roman" w:cs="Times New Roman"/>
-          <w:sz w:val="24"/>
-          <w:szCs w:val="24"/>
-        </w:rPr>
-      </w:pPr>
-      <w:r>
-        <w:rPr>
-          <w:rFonts w:ascii="Times New Roman" w:hAnsi="Times New Roman" w:cs="Times New Roman"/>
-          <w:sz w:val="24"/>
-          <w:szCs w:val="24"/>
-        </w:rPr>
-        <w:br w:type="page"/>
-      </w:r>
-    </w:p>
-    <w:p>
-      <w:pPr>
-        <w:spacing w:before="240"/>
+        <w:spacing w:after="120"/>
+        <w:jc w:val="both"/>
+        <w:rPr>
+          <w:rFonts w:ascii="Times New Roman" w:hAnsi="Times New Roman" w:cs="Times New Roman"/>
+          <w:sz w:val="24"/>
+          <w:szCs w:val="24"/>
+        </w:rPr>
+      </w:pPr>
+    </w:p>
+    <w:p>
+      <w:pPr>
+        <w:jc w:val="both"/>
+        <w:rPr>
+          <w:rFonts w:ascii="Times New Roman" w:hAnsi="Times New Roman" w:cs="Times New Roman"/>
+          <w:sz w:val="24"/>
+          <w:szCs w:val="24"/>
+        </w:rPr>
+      </w:pPr>
+      <w:r>
+        <w:rPr>
+          <w:rFonts w:ascii="Times New Roman" w:hAnsi="Times New Roman" w:cs="Times New Roman"/>
+          <w:sz w:val="24"/>
+          <w:szCs w:val="24"/>
+        </w:rPr>
+        <w:t>Azért választottam ezt az adathalmazt, mert megfelelő oszlopokkal rendelkezik, ahhoz, hogy egy hasznos és jó osztályozási módszert lehessen rá alkalmazni. Érdekes hipotéziseket vetett fel bennem, így mindenképpen szerettem volna utánajárni, hogy ezek mennyire relevánsak.</w:t>
+      </w:r>
+      <w:r>
+        <w:rPr>
+          <w:rFonts w:ascii="Times New Roman" w:hAnsi="Times New Roman" w:cs="Times New Roman"/>
+          <w:sz w:val="24"/>
+          <w:szCs w:val="24"/>
+        </w:rPr>
+        <w:t xml:space="preserve"> Mindezek mellett az életmódbeli szokások, illetve az egészség kockázati tényezői közti kapcsolat feltárása napjainkban kiemelt jelentőségű.</w:t>
+      </w:r>
+    </w:p>
+    <w:p>
+      <w:pPr>
+        <w:jc w:val="both"/>
+        <w:rPr>
+          <w:rFonts w:ascii="Times New Roman" w:hAnsi="Times New Roman" w:cs="Times New Roman"/>
+          <w:sz w:val="24"/>
+          <w:szCs w:val="24"/>
+        </w:rPr>
+      </w:pPr>
+    </w:p>
+    <w:p>
+      <w:pPr>
+        <w:jc w:val="both"/>
+        <w:rPr>
+          <w:rFonts w:ascii="Times New Roman" w:hAnsi="Times New Roman" w:cs="Times New Roman"/>
+          <w:sz w:val="24"/>
+          <w:szCs w:val="24"/>
+        </w:rPr>
+      </w:pPr>
+    </w:p>
+    <w:p>
+      <w:pPr>
+        <w:jc w:val="both"/>
+        <w:rPr>
+          <w:rFonts w:ascii="Times New Roman" w:hAnsi="Times New Roman" w:cs="Times New Roman"/>
+          <w:sz w:val="24"/>
+          <w:szCs w:val="24"/>
+        </w:rPr>
+      </w:pPr>
+    </w:p>
+    <w:p>
+      <w:pPr>
+        <w:jc w:val="both"/>
+        <w:rPr>
+          <w:rFonts w:ascii="Times New Roman" w:hAnsi="Times New Roman" w:cs="Times New Roman"/>
+          <w:sz w:val="24"/>
+          <w:szCs w:val="24"/>
+        </w:rPr>
+      </w:pPr>
+    </w:p>
+    <w:p>
+      <w:pPr>
+        <w:jc w:val="both"/>
+        <w:rPr>
+          <w:rFonts w:ascii="Times New Roman" w:hAnsi="Times New Roman" w:cs="Times New Roman"/>
+          <w:sz w:val="24"/>
+          <w:szCs w:val="24"/>
+        </w:rPr>
+      </w:pPr>
+    </w:p>
+    <w:p>
+      <w:pPr>
         <w:jc w:val="both"/>
         <w:rPr>
           <w:rFonts w:ascii="Times New Roman" w:hAnsi="Times New Roman" w:cs="Times New Roman"/>
@@ -832,6 +901,16 @@
           <w:szCs w:val="32"/>
         </w:rPr>
         <w:lastRenderedPageBreak/>
+        <w:t xml:space="preserve"> </w:t>
+      </w:r>
+      <w:r>
+        <w:rPr>
+          <w:rFonts w:ascii="Times New Roman" w:hAnsi="Times New Roman" w:cs="Times New Roman"/>
+          <w:b/>
+          <w:bCs/>
+          <w:sz w:val="32"/>
+          <w:szCs w:val="32"/>
+        </w:rPr>
         <w:t>2. feladatrész</w:t>
       </w:r>
     </w:p>
@@ -1086,71 +1165,195 @@
     </w:p>
     <w:p>
       <w:pPr>
-        <w:jc w:val="both"/>
-        <w:rPr>
-          <w:rFonts w:ascii="Times New Roman" w:hAnsi="Times New Roman" w:cs="Times New Roman"/>
-          <w:b/>
-          <w:bCs/>
-          <w:sz w:val="24"/>
-          <w:szCs w:val="24"/>
-        </w:rPr>
-      </w:pPr>
-      <w:r>
-        <w:rPr>
-          <w:rFonts w:ascii="Times New Roman" w:hAnsi="Times New Roman" w:cs="Times New Roman"/>
-          <w:b/>
-          <w:bCs/>
-          <w:sz w:val="24"/>
-          <w:szCs w:val="24"/>
-        </w:rPr>
-        <w:t>Normalitás vizsgálata vizualizációval</w:t>
-      </w:r>
-    </w:p>
-    <w:p>
-      <w:pPr>
         <w:pStyle w:val="Listaszerbekezds"/>
         <w:numPr>
           <w:ilvl w:val="0"/>
           <w:numId w:val="1"/>
         </w:numPr>
-        <w:ind w:hanging="357"/>
-        <w:contextualSpacing w:val="0"/>
-        <w:jc w:val="both"/>
-        <w:rPr>
-          <w:rFonts w:ascii="Times New Roman" w:hAnsi="Times New Roman" w:cs="Times New Roman"/>
-          <w:sz w:val="24"/>
-          <w:szCs w:val="24"/>
-        </w:rPr>
-      </w:pPr>
-      <w:r>
-        <w:rPr>
-          <w:rFonts w:ascii="Times New Roman" w:hAnsi="Times New Roman" w:cs="Times New Roman"/>
-          <w:sz w:val="24"/>
-          <w:szCs w:val="24"/>
-        </w:rPr>
-        <w:t>Mindezek után a numerikus értékeket vizualizáltam hisztogramon a haranggörbéjükkel együtt, annak érdekében, hogy tisztában legyek azzal, hogy hasonlít-e az eloszlásuk a normális eloszláshoz.</w:t>
-      </w:r>
-    </w:p>
-    <w:p>
-      <w:pPr>
-        <w:jc w:val="both"/>
-        <w:rPr>
-          <w:rFonts w:ascii="Times New Roman" w:hAnsi="Times New Roman" w:cs="Times New Roman"/>
-          <w:b/>
-          <w:bCs/>
-          <w:sz w:val="24"/>
-          <w:szCs w:val="24"/>
-        </w:rPr>
-      </w:pPr>
-      <w:r>
-        <w:rPr>
-          <w:rFonts w:ascii="Times New Roman" w:hAnsi="Times New Roman" w:cs="Times New Roman"/>
-          <w:b/>
-          <w:bCs/>
-          <w:sz w:val="24"/>
-          <w:szCs w:val="24"/>
-        </w:rPr>
-        <w:t>Reális értékek szűrése</w:t>
+        <w:contextualSpacing w:val="0"/>
+        <w:jc w:val="both"/>
+        <w:rPr>
+          <w:rFonts w:ascii="Times New Roman" w:hAnsi="Times New Roman" w:cs="Times New Roman"/>
+          <w:sz w:val="24"/>
+          <w:szCs w:val="24"/>
+        </w:rPr>
+      </w:pPr>
+      <w:r>
+        <w:rPr>
+          <w:rFonts w:ascii="Times New Roman" w:hAnsi="Times New Roman" w:cs="Times New Roman"/>
+          <w:sz w:val="24"/>
+          <w:szCs w:val="24"/>
+        </w:rPr>
+        <w:t xml:space="preserve">Amit érdekesnek tartottam, hogy egyetlen outlier sem volt az adataim között, hogy ha a </w:t>
+      </w:r>
+      <w:r>
+        <w:rPr>
+          <w:rFonts w:ascii="Times New Roman" w:hAnsi="Times New Roman" w:cs="Times New Roman"/>
+          <w:sz w:val="24"/>
+          <w:szCs w:val="24"/>
+        </w:rPr>
+        <w:t>k=</w:t>
+      </w:r>
+      <w:r>
+        <w:rPr>
+          <w:rFonts w:ascii="Times New Roman" w:hAnsi="Times New Roman" w:cs="Times New Roman"/>
+          <w:sz w:val="24"/>
+          <w:szCs w:val="24"/>
+        </w:rPr>
+        <w:t xml:space="preserve">1.0 értéket tartottam meg az IQR módszerben, a </w:t>
+      </w:r>
+      <w:r>
+        <w:rPr>
+          <w:rFonts w:ascii="Times New Roman" w:hAnsi="Times New Roman" w:cs="Times New Roman"/>
+          <w:sz w:val="24"/>
+          <w:szCs w:val="24"/>
+        </w:rPr>
+        <w:t>k=</w:t>
+      </w:r>
+      <w:r>
+        <w:rPr>
+          <w:rFonts w:ascii="Times New Roman" w:hAnsi="Times New Roman" w:cs="Times New Roman"/>
+          <w:sz w:val="24"/>
+          <w:szCs w:val="24"/>
+        </w:rPr>
+        <w:t>0.5-ös értékkel jelentek meg outlierek, viszont akkor tömegesen</w:t>
+      </w:r>
+      <w:r>
+        <w:rPr>
+          <w:rFonts w:ascii="Times New Roman" w:hAnsi="Times New Roman" w:cs="Times New Roman"/>
+          <w:sz w:val="24"/>
+          <w:szCs w:val="24"/>
+        </w:rPr>
+        <w:t xml:space="preserve"> egyes változóknál</w:t>
+      </w:r>
+    </w:p>
+    <w:p>
+      <w:pPr>
+        <w:pStyle w:val="Listaszerbekezds"/>
+        <w:numPr>
+          <w:ilvl w:val="1"/>
+          <w:numId w:val="1"/>
+        </w:numPr>
+        <w:contextualSpacing w:val="0"/>
+        <w:jc w:val="both"/>
+        <w:rPr>
+          <w:rFonts w:ascii="Times New Roman" w:hAnsi="Times New Roman" w:cs="Times New Roman"/>
+          <w:sz w:val="24"/>
+          <w:szCs w:val="24"/>
+        </w:rPr>
+      </w:pPr>
+      <w:r>
+        <w:rPr>
+          <w:rFonts w:ascii="Times New Roman" w:hAnsi="Times New Roman" w:cs="Times New Roman"/>
+          <w:sz w:val="24"/>
+          <w:szCs w:val="24"/>
+        </w:rPr>
+        <w:t>Ezek azonban nem valós outlierek lennének, és helytálló adatokat is kizárnék velük, hanem ezek az eloszlások szélső értékei</w:t>
+      </w:r>
+    </w:p>
+    <w:p>
+      <w:pPr>
+        <w:pStyle w:val="Listaszerbekezds"/>
+        <w:numPr>
+          <w:ilvl w:val="1"/>
+          <w:numId w:val="1"/>
+        </w:numPr>
+        <w:contextualSpacing w:val="0"/>
+        <w:jc w:val="both"/>
+        <w:rPr>
+          <w:rFonts w:ascii="Times New Roman" w:hAnsi="Times New Roman" w:cs="Times New Roman"/>
+          <w:sz w:val="24"/>
+          <w:szCs w:val="24"/>
+        </w:rPr>
+      </w:pPr>
+      <w:r>
+        <w:rPr>
+          <w:rFonts w:ascii="Times New Roman" w:hAnsi="Times New Roman" w:cs="Times New Roman"/>
+          <w:sz w:val="24"/>
+          <w:szCs w:val="24"/>
+        </w:rPr>
+        <w:t>Ezt a sleep_hours eloszlásánál is megfigyelhetjük, ahol ezek az eloszlási ingadozások láthatóak</w:t>
+      </w:r>
+    </w:p>
+    <w:p>
+      <w:pPr>
+        <w:jc w:val="center"/>
+        <w:rPr>
+          <w:rFonts w:ascii="Times New Roman" w:hAnsi="Times New Roman" w:cs="Times New Roman"/>
+          <w:sz w:val="24"/>
+          <w:szCs w:val="24"/>
+        </w:rPr>
+      </w:pPr>
+      <w:r>
+        <w:rPr>
+          <w:rFonts w:ascii="Times New Roman" w:hAnsi="Times New Roman" w:cs="Times New Roman"/>
+          <w:noProof/>
+          <w:sz w:val="24"/>
+          <w:szCs w:val="24"/>
+        </w:rPr>
+        <w:drawing>
+          <wp:inline distT="0" distB="0" distL="0" distR="0" wp14:anchorId="39DCE9AB" wp14:editId="79A5B378">
+            <wp:extent cx="2633472" cy="1975104"/>
+            <wp:effectExtent l="0" t="0" r="0" b="6350"/>
+            <wp:docPr id="114771294" name="Kép 16" descr="A képen szöveg, képernyőkép, sor, Diagram látható&#10;&#10;Előfordulhat, hogy az AI által létrehozott tartalom helytelen."/>
+            <wp:cNvGraphicFramePr>
+              <a:graphicFrameLocks xmlns:a="http://schemas.openxmlformats.org/drawingml/2006/main" noChangeAspect="1"/>
+            </wp:cNvGraphicFramePr>
+            <a:graphic xmlns:a="http://schemas.openxmlformats.org/drawingml/2006/main">
+              <a:graphicData uri="http://schemas.openxmlformats.org/drawingml/2006/picture">
+                <pic:pic xmlns:pic="http://schemas.openxmlformats.org/drawingml/2006/picture">
+                  <pic:nvPicPr>
+                    <pic:cNvPr id="114771294" name="Kép 16" descr="A képen szöveg, képernyőkép, sor, Diagram látható&#10;&#10;Előfordulhat, hogy az AI által létrehozott tartalom helytelen."/>
+                    <pic:cNvPicPr/>
+                  </pic:nvPicPr>
+                  <pic:blipFill>
+                    <a:blip r:embed="rId9" cstate="print">
+                      <a:extLst>
+                        <a:ext uri="{28A0092B-C50C-407E-A947-70E740481C1C}">
+                          <a14:useLocalDpi xmlns:a14="http://schemas.microsoft.com/office/drawing/2010/main" val="0"/>
+                        </a:ext>
+                      </a:extLst>
+                    </a:blip>
+                    <a:stretch>
+                      <a:fillRect/>
+                    </a:stretch>
+                  </pic:blipFill>
+                  <pic:spPr>
+                    <a:xfrm>
+                      <a:off x="0" y="0"/>
+                      <a:ext cx="2647660" cy="1985745"/>
+                    </a:xfrm>
+                    <a:prstGeom prst="rect">
+                      <a:avLst/>
+                    </a:prstGeom>
+                  </pic:spPr>
+                </pic:pic>
+              </a:graphicData>
+            </a:graphic>
+          </wp:inline>
+        </w:drawing>
+      </w:r>
+    </w:p>
+    <w:p>
+      <w:pPr>
+        <w:jc w:val="both"/>
+        <w:rPr>
+          <w:rFonts w:ascii="Times New Roman" w:hAnsi="Times New Roman" w:cs="Times New Roman"/>
+          <w:b/>
+          <w:bCs/>
+          <w:sz w:val="24"/>
+          <w:szCs w:val="24"/>
+        </w:rPr>
+      </w:pPr>
+      <w:r>
+        <w:rPr>
+          <w:rFonts w:ascii="Times New Roman" w:hAnsi="Times New Roman" w:cs="Times New Roman"/>
+          <w:b/>
+          <w:bCs/>
+          <w:sz w:val="24"/>
+          <w:szCs w:val="24"/>
+        </w:rPr>
+        <w:t>Normalitás vizsgálata vizualizációval</w:t>
       </w:r>
     </w:p>
     <w:p>
@@ -1175,6 +1378,374 @@
           <w:sz w:val="24"/>
           <w:szCs w:val="24"/>
         </w:rPr>
+        <w:t>Mindezek után a numerikus értékeket vizualizáltam hisztogramon a haranggörbéjükkel együtt, annak érdekében, hogy tisztában legyek azzal, hogy hasonlít-e az eloszlásuk a normális eloszláshoz.</w:t>
+      </w:r>
+    </w:p>
+    <w:tbl>
+      <w:tblPr>
+        <w:tblStyle w:val="Rcsostblzat"/>
+        <w:tblW w:w="10087" w:type="dxa"/>
+        <w:tblInd w:w="-509" w:type="dxa"/>
+        <w:tblBorders>
+          <w:top w:val="none" w:sz="0" w:space="0" w:color="auto"/>
+          <w:left w:val="none" w:sz="0" w:space="0" w:color="auto"/>
+          <w:bottom w:val="none" w:sz="0" w:space="0" w:color="auto"/>
+          <w:right w:val="none" w:sz="0" w:space="0" w:color="auto"/>
+          <w:insideH w:val="none" w:sz="0" w:space="0" w:color="auto"/>
+          <w:insideV w:val="none" w:sz="0" w:space="0" w:color="auto"/>
+        </w:tblBorders>
+        <w:tblLook w:val="04A0" w:firstRow="1" w:lastRow="0" w:firstColumn="1" w:lastColumn="0" w:noHBand="0" w:noVBand="1"/>
+      </w:tblPr>
+      <w:tblGrid>
+        <w:gridCol w:w="3231"/>
+        <w:gridCol w:w="3428"/>
+        <w:gridCol w:w="3428"/>
+      </w:tblGrid>
+      <w:tr>
+        <w:tc>
+          <w:tcPr>
+            <w:tcW w:w="3231" w:type="dxa"/>
+          </w:tcPr>
+          <w:p>
+            <w:pPr>
+              <w:jc w:val="center"/>
+              <w:rPr>
+                <w:rFonts w:ascii="Times New Roman" w:hAnsi="Times New Roman" w:cs="Times New Roman"/>
+                <w:sz w:val="24"/>
+                <w:szCs w:val="24"/>
+              </w:rPr>
+            </w:pPr>
+            <w:r>
+              <w:rPr>
+                <w:rFonts w:ascii="Times New Roman" w:hAnsi="Times New Roman" w:cs="Times New Roman"/>
+                <w:noProof/>
+                <w:sz w:val="24"/>
+                <w:szCs w:val="24"/>
+              </w:rPr>
+              <w:lastRenderedPageBreak/>
+              <w:drawing>
+                <wp:inline distT="0" distB="0" distL="0" distR="0" wp14:anchorId="4E5F3E6D" wp14:editId="76608990">
+                  <wp:extent cx="1852748" cy="1555115"/>
+                  <wp:effectExtent l="0" t="0" r="0" b="6985"/>
+                  <wp:docPr id="1200276745" name="Kép 1" descr="A képen Diagram, sor, diagram, képernyőkép látható&#10;&#10;Előfordulhat, hogy az AI által létrehozott tartalom helytelen."/>
+                  <wp:cNvGraphicFramePr>
+                    <a:graphicFrameLocks xmlns:a="http://schemas.openxmlformats.org/drawingml/2006/main" noChangeAspect="1"/>
+                  </wp:cNvGraphicFramePr>
+                  <a:graphic xmlns:a="http://schemas.openxmlformats.org/drawingml/2006/main">
+                    <a:graphicData uri="http://schemas.openxmlformats.org/drawingml/2006/picture">
+                      <pic:pic xmlns:pic="http://schemas.openxmlformats.org/drawingml/2006/picture">
+                        <pic:nvPicPr>
+                          <pic:cNvPr id="1200276745" name="Kép 1" descr="A képen Diagram, sor, diagram, képernyőkép látható&#10;&#10;Előfordulhat, hogy az AI által létrehozott tartalom helytelen."/>
+                          <pic:cNvPicPr/>
+                        </pic:nvPicPr>
+                        <pic:blipFill>
+                          <a:blip r:embed="rId10" cstate="print">
+                            <a:extLst>
+                              <a:ext uri="{28A0092B-C50C-407E-A947-70E740481C1C}">
+                                <a14:useLocalDpi xmlns:a14="http://schemas.microsoft.com/office/drawing/2010/main" val="0"/>
+                              </a:ext>
+                            </a:extLst>
+                          </a:blip>
+                          <a:stretch>
+                            <a:fillRect/>
+                          </a:stretch>
+                        </pic:blipFill>
+                        <pic:spPr>
+                          <a:xfrm>
+                            <a:off x="0" y="0"/>
+                            <a:ext cx="1892143" cy="1588181"/>
+                          </a:xfrm>
+                          <a:prstGeom prst="rect">
+                            <a:avLst/>
+                          </a:prstGeom>
+                        </pic:spPr>
+                      </pic:pic>
+                    </a:graphicData>
+                  </a:graphic>
+                </wp:inline>
+              </w:drawing>
+            </w:r>
+          </w:p>
+        </w:tc>
+        <w:tc>
+          <w:tcPr>
+            <w:tcW w:w="3428" w:type="dxa"/>
+          </w:tcPr>
+          <w:p>
+            <w:pPr>
+              <w:jc w:val="both"/>
+              <w:rPr>
+                <w:rFonts w:ascii="Times New Roman" w:hAnsi="Times New Roman" w:cs="Times New Roman"/>
+                <w:sz w:val="24"/>
+                <w:szCs w:val="24"/>
+              </w:rPr>
+            </w:pPr>
+            <w:r>
+              <w:rPr>
+                <w:rFonts w:ascii="Times New Roman" w:hAnsi="Times New Roman" w:cs="Times New Roman"/>
+                <w:noProof/>
+                <w:sz w:val="24"/>
+                <w:szCs w:val="24"/>
+              </w:rPr>
+              <w:drawing>
+                <wp:inline distT="0" distB="0" distL="0" distR="0" wp14:anchorId="009386CC" wp14:editId="56CFA101">
+                  <wp:extent cx="2040000" cy="1530000"/>
+                  <wp:effectExtent l="0" t="0" r="0" b="0"/>
+                  <wp:docPr id="994143294" name="Kép 2" descr="A képen Diagram, képernyőkép, sor, diagram látható&#10;&#10;Előfordulhat, hogy az AI által létrehozott tartalom helytelen."/>
+                  <wp:cNvGraphicFramePr>
+                    <a:graphicFrameLocks xmlns:a="http://schemas.openxmlformats.org/drawingml/2006/main" noChangeAspect="1"/>
+                  </wp:cNvGraphicFramePr>
+                  <a:graphic xmlns:a="http://schemas.openxmlformats.org/drawingml/2006/main">
+                    <a:graphicData uri="http://schemas.openxmlformats.org/drawingml/2006/picture">
+                      <pic:pic xmlns:pic="http://schemas.openxmlformats.org/drawingml/2006/picture">
+                        <pic:nvPicPr>
+                          <pic:cNvPr id="994143294" name="Kép 2" descr="A képen Diagram, képernyőkép, sor, diagram látható&#10;&#10;Előfordulhat, hogy az AI által létrehozott tartalom helytelen."/>
+                          <pic:cNvPicPr/>
+                        </pic:nvPicPr>
+                        <pic:blipFill>
+                          <a:blip r:embed="rId11" cstate="print">
+                            <a:extLst>
+                              <a:ext uri="{28A0092B-C50C-407E-A947-70E740481C1C}">
+                                <a14:useLocalDpi xmlns:a14="http://schemas.microsoft.com/office/drawing/2010/main" val="0"/>
+                              </a:ext>
+                            </a:extLst>
+                          </a:blip>
+                          <a:stretch>
+                            <a:fillRect/>
+                          </a:stretch>
+                        </pic:blipFill>
+                        <pic:spPr>
+                          <a:xfrm>
+                            <a:off x="0" y="0"/>
+                            <a:ext cx="2040000" cy="1530000"/>
+                          </a:xfrm>
+                          <a:prstGeom prst="rect">
+                            <a:avLst/>
+                          </a:prstGeom>
+                        </pic:spPr>
+                      </pic:pic>
+                    </a:graphicData>
+                  </a:graphic>
+                </wp:inline>
+              </w:drawing>
+            </w:r>
+          </w:p>
+        </w:tc>
+        <w:tc>
+          <w:tcPr>
+            <w:tcW w:w="3428" w:type="dxa"/>
+          </w:tcPr>
+          <w:p>
+            <w:pPr>
+              <w:jc w:val="both"/>
+              <w:rPr>
+                <w:rFonts w:ascii="Times New Roman" w:hAnsi="Times New Roman" w:cs="Times New Roman"/>
+                <w:sz w:val="24"/>
+                <w:szCs w:val="24"/>
+              </w:rPr>
+            </w:pPr>
+            <w:r>
+              <w:rPr>
+                <w:rFonts w:ascii="Times New Roman" w:hAnsi="Times New Roman" w:cs="Times New Roman"/>
+                <w:noProof/>
+                <w:sz w:val="24"/>
+                <w:szCs w:val="24"/>
+              </w:rPr>
+              <w:drawing>
+                <wp:inline distT="0" distB="0" distL="0" distR="0" wp14:anchorId="72F1E5ED" wp14:editId="2425BCFB">
+                  <wp:extent cx="2040000" cy="1530000"/>
+                  <wp:effectExtent l="0" t="0" r="0" b="0"/>
+                  <wp:docPr id="888184842" name="Kép 3" descr="A képen szöveg, képernyőkép, sor, Diagram látható&#10;&#10;Előfordulhat, hogy az AI által létrehozott tartalom helytelen."/>
+                  <wp:cNvGraphicFramePr>
+                    <a:graphicFrameLocks xmlns:a="http://schemas.openxmlformats.org/drawingml/2006/main" noChangeAspect="1"/>
+                  </wp:cNvGraphicFramePr>
+                  <a:graphic xmlns:a="http://schemas.openxmlformats.org/drawingml/2006/main">
+                    <a:graphicData uri="http://schemas.openxmlformats.org/drawingml/2006/picture">
+                      <pic:pic xmlns:pic="http://schemas.openxmlformats.org/drawingml/2006/picture">
+                        <pic:nvPicPr>
+                          <pic:cNvPr id="888184842" name="Kép 3" descr="A képen szöveg, képernyőkép, sor, Diagram látható&#10;&#10;Előfordulhat, hogy az AI által létrehozott tartalom helytelen."/>
+                          <pic:cNvPicPr/>
+                        </pic:nvPicPr>
+                        <pic:blipFill>
+                          <a:blip r:embed="rId12" cstate="print">
+                            <a:extLst>
+                              <a:ext uri="{28A0092B-C50C-407E-A947-70E740481C1C}">
+                                <a14:useLocalDpi xmlns:a14="http://schemas.microsoft.com/office/drawing/2010/main" val="0"/>
+                              </a:ext>
+                            </a:extLst>
+                          </a:blip>
+                          <a:stretch>
+                            <a:fillRect/>
+                          </a:stretch>
+                        </pic:blipFill>
+                        <pic:spPr>
+                          <a:xfrm>
+                            <a:off x="0" y="0"/>
+                            <a:ext cx="2040000" cy="1530000"/>
+                          </a:xfrm>
+                          <a:prstGeom prst="rect">
+                            <a:avLst/>
+                          </a:prstGeom>
+                        </pic:spPr>
+                      </pic:pic>
+                    </a:graphicData>
+                  </a:graphic>
+                </wp:inline>
+              </w:drawing>
+            </w:r>
+          </w:p>
+        </w:tc>
+      </w:tr>
+      <w:tr>
+        <w:tc>
+          <w:tcPr>
+            <w:tcW w:w="3231" w:type="dxa"/>
+          </w:tcPr>
+          <w:p>
+            <w:pPr>
+              <w:jc w:val="center"/>
+              <w:rPr>
+                <w:rFonts w:ascii="Times New Roman" w:hAnsi="Times New Roman" w:cs="Times New Roman"/>
+                <w:noProof/>
+                <w:sz w:val="24"/>
+                <w:szCs w:val="24"/>
+              </w:rPr>
+            </w:pPr>
+            <w:r>
+              <w:rPr>
+                <w:rFonts w:ascii="Times New Roman" w:hAnsi="Times New Roman" w:cs="Times New Roman"/>
+                <w:noProof/>
+                <w:sz w:val="24"/>
+                <w:szCs w:val="24"/>
+              </w:rPr>
+              <w:t>age változó és a normális eloszlásának haranggörbéje</w:t>
+            </w:r>
+          </w:p>
+        </w:tc>
+        <w:tc>
+          <w:tcPr>
+            <w:tcW w:w="3428" w:type="dxa"/>
+          </w:tcPr>
+          <w:p>
+            <w:pPr>
+              <w:jc w:val="center"/>
+              <w:rPr>
+                <w:rFonts w:ascii="Times New Roman" w:hAnsi="Times New Roman" w:cs="Times New Roman"/>
+                <w:noProof/>
+                <w:sz w:val="24"/>
+                <w:szCs w:val="24"/>
+              </w:rPr>
+            </w:pPr>
+            <w:r>
+              <w:rPr>
+                <w:rFonts w:ascii="Times New Roman" w:hAnsi="Times New Roman" w:cs="Times New Roman"/>
+                <w:noProof/>
+                <w:sz w:val="24"/>
+                <w:szCs w:val="24"/>
+              </w:rPr>
+              <w:t>bmi</w:t>
+            </w:r>
+            <w:r>
+              <w:rPr>
+                <w:rFonts w:ascii="Times New Roman" w:hAnsi="Times New Roman" w:cs="Times New Roman"/>
+                <w:noProof/>
+                <w:sz w:val="24"/>
+                <w:szCs w:val="24"/>
+              </w:rPr>
+              <w:t xml:space="preserve"> változó és a normális eloszlásának haranggörbéje</w:t>
+            </w:r>
+          </w:p>
+        </w:tc>
+        <w:tc>
+          <w:tcPr>
+            <w:tcW w:w="3428" w:type="dxa"/>
+          </w:tcPr>
+          <w:p>
+            <w:pPr>
+              <w:jc w:val="center"/>
+              <w:rPr>
+                <w:rFonts w:ascii="Times New Roman" w:hAnsi="Times New Roman" w:cs="Times New Roman"/>
+                <w:noProof/>
+                <w:sz w:val="24"/>
+                <w:szCs w:val="24"/>
+              </w:rPr>
+            </w:pPr>
+            <w:r>
+              <w:rPr>
+                <w:rFonts w:ascii="Times New Roman" w:hAnsi="Times New Roman" w:cs="Times New Roman"/>
+                <w:noProof/>
+                <w:sz w:val="24"/>
+                <w:szCs w:val="24"/>
+              </w:rPr>
+              <w:t>water_intake</w:t>
+            </w:r>
+            <w:r>
+              <w:rPr>
+                <w:rFonts w:ascii="Times New Roman" w:hAnsi="Times New Roman" w:cs="Times New Roman"/>
+                <w:noProof/>
+                <w:sz w:val="24"/>
+                <w:szCs w:val="24"/>
+              </w:rPr>
+              <w:t xml:space="preserve"> változó és a normális eloszlásának haranggörbéje</w:t>
+            </w:r>
+          </w:p>
+        </w:tc>
+      </w:tr>
+    </w:tbl>
+    <w:p>
+      <w:pPr>
+        <w:jc w:val="both"/>
+        <w:rPr>
+          <w:rFonts w:ascii="Times New Roman" w:hAnsi="Times New Roman" w:cs="Times New Roman"/>
+          <w:sz w:val="24"/>
+          <w:szCs w:val="24"/>
+        </w:rPr>
+      </w:pPr>
+    </w:p>
+    <w:p>
+      <w:pPr>
+        <w:jc w:val="both"/>
+        <w:rPr>
+          <w:rFonts w:ascii="Times New Roman" w:hAnsi="Times New Roman" w:cs="Times New Roman"/>
+          <w:b/>
+          <w:bCs/>
+          <w:sz w:val="24"/>
+          <w:szCs w:val="24"/>
+        </w:rPr>
+      </w:pPr>
+      <w:r>
+        <w:rPr>
+          <w:rFonts w:ascii="Times New Roman" w:hAnsi="Times New Roman" w:cs="Times New Roman"/>
+          <w:b/>
+          <w:bCs/>
+          <w:sz w:val="24"/>
+          <w:szCs w:val="24"/>
+        </w:rPr>
+        <w:t>Reális értékek szűrése</w:t>
+      </w:r>
+    </w:p>
+    <w:p>
+      <w:pPr>
+        <w:pStyle w:val="Listaszerbekezds"/>
+        <w:numPr>
+          <w:ilvl w:val="0"/>
+          <w:numId w:val="1"/>
+        </w:numPr>
+        <w:ind w:hanging="357"/>
+        <w:contextualSpacing w:val="0"/>
+        <w:jc w:val="both"/>
+        <w:rPr>
+          <w:rFonts w:ascii="Times New Roman" w:hAnsi="Times New Roman" w:cs="Times New Roman"/>
+          <w:sz w:val="24"/>
+          <w:szCs w:val="24"/>
+        </w:rPr>
+      </w:pPr>
+      <w:r>
+        <w:rPr>
+          <w:rFonts w:ascii="Times New Roman" w:hAnsi="Times New Roman" w:cs="Times New Roman"/>
+          <w:sz w:val="24"/>
+          <w:szCs w:val="24"/>
+        </w:rPr>
         <w:t>Egyes oszlopokra mindezek után a ’between’ függvényt alkalmazom, hogy csak azok a sorok kerüljenek megtartásra, amelyek reális értékeket tartalmaznak, biztosan.</w:t>
       </w:r>
     </w:p>
@@ -1349,31 +1920,20 @@
         <w:jc w:val="both"/>
         <w:rPr>
           <w:rFonts w:ascii="Times New Roman" w:hAnsi="Times New Roman" w:cs="Times New Roman"/>
-          <w:sz w:val="24"/>
-          <w:szCs w:val="24"/>
-        </w:rPr>
-      </w:pPr>
-    </w:p>
-    <w:p>
-      <w:pPr>
-        <w:jc w:val="both"/>
-        <w:rPr>
-          <w:rFonts w:ascii="Times New Roman" w:hAnsi="Times New Roman" w:cs="Times New Roman"/>
-          <w:b/>
-          <w:bCs/>
-          <w:sz w:val="24"/>
-          <w:szCs w:val="24"/>
-        </w:rPr>
-      </w:pPr>
-      <w:r>
-        <w:rPr>
-          <w:rFonts w:ascii="Times New Roman" w:hAnsi="Times New Roman" w:cs="Times New Roman"/>
-          <w:b/>
-          <w:bCs/>
-          <w:sz w:val="24"/>
-          <w:szCs w:val="24"/>
-        </w:rPr>
-        <w:lastRenderedPageBreak/>
+          <w:b/>
+          <w:bCs/>
+          <w:sz w:val="24"/>
+          <w:szCs w:val="24"/>
+        </w:rPr>
+      </w:pPr>
+      <w:r>
+        <w:rPr>
+          <w:rFonts w:ascii="Times New Roman" w:hAnsi="Times New Roman" w:cs="Times New Roman"/>
+          <w:b/>
+          <w:bCs/>
+          <w:sz w:val="24"/>
+          <w:szCs w:val="24"/>
+        </w:rPr>
         <w:t>Új adathalmaz mentése</w:t>
       </w:r>
     </w:p>
@@ -1544,6 +2104,298 @@
       <w:pPr>
         <w:pStyle w:val="Listaszerbekezds"/>
         <w:numPr>
+          <w:ilvl w:val="1"/>
+          <w:numId w:val="1"/>
+        </w:numPr>
+        <w:contextualSpacing w:val="0"/>
+        <w:jc w:val="both"/>
+        <w:rPr>
+          <w:rFonts w:ascii="Times New Roman" w:hAnsi="Times New Roman" w:cs="Times New Roman"/>
+          <w:b/>
+          <w:bCs/>
+        </w:rPr>
+      </w:pPr>
+      <w:r>
+        <w:rPr>
+          <w:rFonts w:ascii="Times New Roman" w:hAnsi="Times New Roman" w:cs="Times New Roman"/>
+        </w:rPr>
+        <w:t>Ezek alapján is már láthattam, hogy egyik változóm sem követi a normális eloszlást</w:t>
+      </w:r>
+    </w:p>
+    <w:p>
+      <w:pPr>
+        <w:pStyle w:val="Listaszerbekezds"/>
+        <w:numPr>
+          <w:ilvl w:val="1"/>
+          <w:numId w:val="1"/>
+        </w:numPr>
+        <w:contextualSpacing w:val="0"/>
+        <w:jc w:val="both"/>
+        <w:rPr>
+          <w:rFonts w:ascii="Times New Roman" w:hAnsi="Times New Roman" w:cs="Times New Roman"/>
+          <w:b/>
+          <w:bCs/>
+        </w:rPr>
+      </w:pPr>
+      <w:r>
+        <w:rPr>
+          <w:rFonts w:ascii="Times New Roman" w:hAnsi="Times New Roman" w:cs="Times New Roman"/>
+        </w:rPr>
+        <w:t>Láthattam továbbá a változók eloszlásán az alábbiakat</w:t>
+      </w:r>
+    </w:p>
+    <w:p>
+      <w:pPr>
+        <w:pStyle w:val="Listaszerbekezds"/>
+        <w:numPr>
+          <w:ilvl w:val="2"/>
+          <w:numId w:val="1"/>
+        </w:numPr>
+        <w:contextualSpacing w:val="0"/>
+        <w:jc w:val="both"/>
+        <w:rPr>
+          <w:rFonts w:ascii="Times New Roman" w:hAnsi="Times New Roman" w:cs="Times New Roman"/>
+          <w:b/>
+          <w:bCs/>
+        </w:rPr>
+      </w:pPr>
+      <w:r>
+        <w:rPr>
+          <w:rFonts w:ascii="Times New Roman" w:hAnsi="Times New Roman" w:cs="Times New Roman"/>
+        </w:rPr>
+        <w:t>a koleszterol legtöbb értéke a 160-290 között van</w:t>
+      </w:r>
+    </w:p>
+    <w:p>
+      <w:pPr>
+        <w:pStyle w:val="Listaszerbekezds"/>
+        <w:numPr>
+          <w:ilvl w:val="2"/>
+          <w:numId w:val="1"/>
+        </w:numPr>
+        <w:contextualSpacing w:val="0"/>
+        <w:jc w:val="both"/>
+        <w:rPr>
+          <w:rFonts w:ascii="Times New Roman" w:hAnsi="Times New Roman" w:cs="Times New Roman"/>
+          <w:b/>
+          <w:bCs/>
+        </w:rPr>
+      </w:pPr>
+      <w:r>
+        <w:rPr>
+          <w:rFonts w:ascii="Times New Roman" w:hAnsi="Times New Roman" w:cs="Times New Roman"/>
+        </w:rPr>
+        <w:t>a megadott életkorok nagy része 20-75 év között van</w:t>
+      </w:r>
+    </w:p>
+    <w:p>
+      <w:pPr>
+        <w:pStyle w:val="Listaszerbekezds"/>
+        <w:numPr>
+          <w:ilvl w:val="2"/>
+          <w:numId w:val="1"/>
+        </w:numPr>
+        <w:contextualSpacing w:val="0"/>
+        <w:jc w:val="both"/>
+        <w:rPr>
+          <w:rFonts w:ascii="Times New Roman" w:hAnsi="Times New Roman" w:cs="Times New Roman"/>
+          <w:b/>
+          <w:bCs/>
+        </w:rPr>
+      </w:pPr>
+      <w:r>
+        <w:rPr>
+          <w:rFonts w:ascii="Times New Roman" w:hAnsi="Times New Roman" w:cs="Times New Roman"/>
+        </w:rPr>
+        <w:t>vannak olyanok, akiknek a bmi értéke a 40-et is eléri</w:t>
+      </w:r>
+    </w:p>
+    <w:p>
+      <w:pPr>
+        <w:pStyle w:val="Listaszerbekezds"/>
+        <w:numPr>
+          <w:ilvl w:val="2"/>
+          <w:numId w:val="1"/>
+        </w:numPr>
+        <w:contextualSpacing w:val="0"/>
+        <w:jc w:val="both"/>
+        <w:rPr>
+          <w:rFonts w:ascii="Times New Roman" w:hAnsi="Times New Roman" w:cs="Times New Roman"/>
+          <w:b/>
+          <w:bCs/>
+        </w:rPr>
+      </w:pPr>
+      <w:r>
+        <w:rPr>
+          <w:rFonts w:ascii="Times New Roman" w:hAnsi="Times New Roman" w:cs="Times New Roman"/>
+        </w:rPr>
+        <w:t>napi lépésszáma a legtöbb embernek 2000-19000 között van, azonban vannak olyanok is akik csak 1000 lépést, vagy akár 20000-et is megtesznek egy nap</w:t>
+      </w:r>
+    </w:p>
+    <w:p>
+      <w:pPr>
+        <w:pStyle w:val="Listaszerbekezds"/>
+        <w:numPr>
+          <w:ilvl w:val="2"/>
+          <w:numId w:val="1"/>
+        </w:numPr>
+        <w:contextualSpacing w:val="0"/>
+        <w:jc w:val="both"/>
+        <w:rPr>
+          <w:rFonts w:ascii="Times New Roman" w:hAnsi="Times New Roman" w:cs="Times New Roman"/>
+          <w:b/>
+          <w:bCs/>
+        </w:rPr>
+      </w:pPr>
+      <w:r>
+        <w:rPr>
+          <w:rFonts w:ascii="Times New Roman" w:hAnsi="Times New Roman" w:cs="Times New Roman"/>
+        </w:rPr>
+        <w:t>az alvási idők 2 és 10 óra között oszlanak el</w:t>
+      </w:r>
+    </w:p>
+    <w:p>
+      <w:pPr>
+        <w:pStyle w:val="Listaszerbekezds"/>
+        <w:numPr>
+          <w:ilvl w:val="2"/>
+          <w:numId w:val="1"/>
+        </w:numPr>
+        <w:contextualSpacing w:val="0"/>
+        <w:jc w:val="both"/>
+        <w:rPr>
+          <w:rFonts w:ascii="Times New Roman" w:hAnsi="Times New Roman" w:cs="Times New Roman"/>
+          <w:b/>
+          <w:bCs/>
+        </w:rPr>
+      </w:pPr>
+      <w:r>
+        <w:rPr>
+          <w:rFonts w:ascii="Times New Roman" w:hAnsi="Times New Roman" w:cs="Times New Roman"/>
+        </w:rPr>
+        <w:t>napi vízbevitelnél az egész értékeknél vannak magasabb eloszlások</w:t>
+      </w:r>
+    </w:p>
+    <w:p>
+      <w:pPr>
+        <w:pStyle w:val="Listaszerbekezds"/>
+        <w:numPr>
+          <w:ilvl w:val="2"/>
+          <w:numId w:val="1"/>
+        </w:numPr>
+        <w:contextualSpacing w:val="0"/>
+        <w:jc w:val="both"/>
+        <w:rPr>
+          <w:rFonts w:ascii="Times New Roman" w:hAnsi="Times New Roman" w:cs="Times New Roman"/>
+          <w:b/>
+          <w:bCs/>
+        </w:rPr>
+      </w:pPr>
+      <w:r>
+        <w:rPr>
+          <w:rFonts w:ascii="Times New Roman" w:hAnsi="Times New Roman" w:cs="Times New Roman"/>
+        </w:rPr>
+        <w:t>a kalóriabevitel majdnem egyenletes eloszlást követ</w:t>
+      </w:r>
+    </w:p>
+    <w:p>
+      <w:pPr>
+        <w:pStyle w:val="Listaszerbekezds"/>
+        <w:numPr>
+          <w:ilvl w:val="2"/>
+          <w:numId w:val="1"/>
+        </w:numPr>
+        <w:contextualSpacing w:val="0"/>
+        <w:jc w:val="both"/>
+        <w:rPr>
+          <w:rFonts w:ascii="Times New Roman" w:hAnsi="Times New Roman" w:cs="Times New Roman"/>
+          <w:b/>
+          <w:bCs/>
+        </w:rPr>
+      </w:pPr>
+      <w:r>
+        <w:rPr>
+          <w:rFonts w:ascii="Times New Roman" w:hAnsi="Times New Roman" w:cs="Times New Roman"/>
+        </w:rPr>
+        <w:t>többen vannak akik nem dohányoznak, mint akik igen</w:t>
+      </w:r>
+      <w:r>
+        <w:rPr>
+          <w:rFonts w:ascii="Times New Roman" w:hAnsi="Times New Roman" w:cs="Times New Roman"/>
+        </w:rPr>
+        <w:t>, illetve kevesebben is fogyasztanak alkoholt, mint akik igen</w:t>
+      </w:r>
+    </w:p>
+    <w:p>
+      <w:pPr>
+        <w:pStyle w:val="Listaszerbekezds"/>
+        <w:numPr>
+          <w:ilvl w:val="2"/>
+          <w:numId w:val="1"/>
+        </w:numPr>
+        <w:contextualSpacing w:val="0"/>
+        <w:jc w:val="both"/>
+        <w:rPr>
+          <w:rFonts w:ascii="Times New Roman" w:hAnsi="Times New Roman" w:cs="Times New Roman"/>
+          <w:b/>
+          <w:bCs/>
+        </w:rPr>
+      </w:pPr>
+      <w:r>
+        <w:rPr>
+          <w:rFonts w:ascii="Times New Roman" w:hAnsi="Times New Roman" w:cs="Times New Roman"/>
+        </w:rPr>
+        <w:t>a nyugalmi pulzus értékei 50-100 között helyezkednek el</w:t>
+      </w:r>
+    </w:p>
+    <w:p>
+      <w:pPr>
+        <w:pStyle w:val="Listaszerbekezds"/>
+        <w:numPr>
+          <w:ilvl w:val="2"/>
+          <w:numId w:val="1"/>
+        </w:numPr>
+        <w:contextualSpacing w:val="0"/>
+        <w:jc w:val="both"/>
+        <w:rPr>
+          <w:rFonts w:ascii="Times New Roman" w:hAnsi="Times New Roman" w:cs="Times New Roman"/>
+          <w:b/>
+          <w:bCs/>
+        </w:rPr>
+      </w:pPr>
+      <w:r>
+        <w:rPr>
+          <w:rFonts w:ascii="Times New Roman" w:hAnsi="Times New Roman" w:cs="Times New Roman"/>
+        </w:rPr>
+        <w:t>több embernek nem volt még a családjában kóros betegség</w:t>
+      </w:r>
+    </w:p>
+    <w:p>
+      <w:pPr>
+        <w:pStyle w:val="Listaszerbekezds"/>
+        <w:numPr>
+          <w:ilvl w:val="2"/>
+          <w:numId w:val="1"/>
+        </w:numPr>
+        <w:contextualSpacing w:val="0"/>
+        <w:jc w:val="both"/>
+        <w:rPr>
+          <w:rFonts w:ascii="Times New Roman" w:hAnsi="Times New Roman" w:cs="Times New Roman"/>
+          <w:b/>
+          <w:bCs/>
+        </w:rPr>
+      </w:pPr>
+      <w:r>
+        <w:rPr>
+          <w:rFonts w:ascii="Times New Roman" w:hAnsi="Times New Roman" w:cs="Times New Roman"/>
+        </w:rPr>
+        <w:t>kevesebben vannak azok, akiknek van esélyük súlyos megbetegedésekre</w:t>
+      </w:r>
+    </w:p>
+    <w:p>
+      <w:pPr>
+        <w:pStyle w:val="Listaszerbekezds"/>
+        <w:numPr>
           <w:ilvl w:val="0"/>
           <w:numId w:val="1"/>
         </w:numPr>
@@ -1683,47 +2535,258 @@
     <w:p>
       <w:pPr>
         <w:pStyle w:val="Listaszerbekezds"/>
+        <w:contextualSpacing w:val="0"/>
+        <w:jc w:val="both"/>
+        <w:rPr>
+          <w:rFonts w:ascii="Times New Roman" w:hAnsi="Times New Roman" w:cs="Times New Roman"/>
+        </w:rPr>
+      </w:pPr>
+    </w:p>
+    <w:p>
+      <w:pPr>
+        <w:pStyle w:val="Listaszerbekezds"/>
+        <w:contextualSpacing w:val="0"/>
+        <w:jc w:val="both"/>
+        <w:rPr>
+          <w:rFonts w:ascii="Times New Roman" w:hAnsi="Times New Roman" w:cs="Times New Roman"/>
+        </w:rPr>
+      </w:pPr>
+    </w:p>
+    <w:p>
+      <w:pPr>
+        <w:pStyle w:val="Listaszerbekezds"/>
+        <w:contextualSpacing w:val="0"/>
+        <w:jc w:val="both"/>
+        <w:rPr>
+          <w:rFonts w:ascii="Times New Roman" w:hAnsi="Times New Roman" w:cs="Times New Roman"/>
+        </w:rPr>
+      </w:pPr>
+    </w:p>
+    <w:p>
+      <w:pPr>
+        <w:pStyle w:val="Listaszerbekezds"/>
+        <w:contextualSpacing w:val="0"/>
+        <w:jc w:val="both"/>
+        <w:rPr>
+          <w:rFonts w:ascii="Times New Roman" w:hAnsi="Times New Roman" w:cs="Times New Roman"/>
+        </w:rPr>
+      </w:pPr>
+    </w:p>
+    <w:p>
+      <w:pPr>
+        <w:pStyle w:val="Listaszerbekezds"/>
         <w:numPr>
           <w:ilvl w:val="0"/>
           <w:numId w:val="1"/>
         </w:numPr>
-        <w:ind w:left="714" w:hanging="357"/>
-        <w:contextualSpacing w:val="0"/>
-        <w:jc w:val="both"/>
-        <w:rPr>
-          <w:rFonts w:ascii="Times New Roman" w:hAnsi="Times New Roman" w:cs="Times New Roman"/>
-          <w:b/>
-          <w:bCs/>
-        </w:rPr>
-      </w:pPr>
-      <w:r>
-        <w:rPr>
-          <w:rFonts w:ascii="Times New Roman" w:hAnsi="Times New Roman" w:cs="Times New Roman"/>
-        </w:rPr>
-        <w:t>A kategorikus változók esetében a ’barplot’ vizualizáció mellett döntöttem.</w:t>
-      </w:r>
-    </w:p>
-    <w:p>
-      <w:pPr>
-        <w:jc w:val="both"/>
-        <w:rPr>
-          <w:rFonts w:ascii="Times New Roman" w:hAnsi="Times New Roman" w:cs="Times New Roman"/>
-          <w:b/>
-          <w:bCs/>
-          <w:sz w:val="24"/>
-          <w:szCs w:val="24"/>
-        </w:rPr>
-      </w:pPr>
-      <w:r>
-        <w:rPr>
-          <w:rFonts w:ascii="Times New Roman" w:hAnsi="Times New Roman" w:cs="Times New Roman"/>
-          <w:b/>
-          <w:bCs/>
-          <w:sz w:val="24"/>
-          <w:szCs w:val="24"/>
-        </w:rPr>
-        <w:t>Kétváltozós elemzés</w:t>
-      </w:r>
+        <w:contextualSpacing w:val="0"/>
+        <w:jc w:val="both"/>
+        <w:rPr>
+          <w:rFonts w:ascii="Times New Roman" w:hAnsi="Times New Roman" w:cs="Times New Roman"/>
+        </w:rPr>
+      </w:pPr>
+      <w:r>
+        <w:rPr>
+          <w:rFonts w:ascii="Times New Roman" w:hAnsi="Times New Roman" w:cs="Times New Roman"/>
+          <w:noProof/>
+        </w:rPr>
+        <w:lastRenderedPageBreak/>
+        <w:drawing>
+          <wp:anchor distT="0" distB="0" distL="114300" distR="114300" simplePos="0" relativeHeight="251658240" behindDoc="0" locked="0" layoutInCell="1" allowOverlap="1" wp14:anchorId="718A1002" wp14:editId="7314CFDF">
+            <wp:simplePos x="0" y="0"/>
+            <wp:positionH relativeFrom="margin">
+              <wp:align>center</wp:align>
+            </wp:positionH>
+            <wp:positionV relativeFrom="paragraph">
+              <wp:posOffset>6087745</wp:posOffset>
+            </wp:positionV>
+            <wp:extent cx="2647315" cy="2647315"/>
+            <wp:effectExtent l="0" t="0" r="635" b="635"/>
+            <wp:wrapTopAndBottom/>
+            <wp:docPr id="1280697275" name="Kép 4" descr="A képen szöveg, diagram, sor, képernyőkép látható&#10;&#10;Előfordulhat, hogy az AI által létrehozott tartalom helytelen."/>
+            <wp:cNvGraphicFramePr>
+              <a:graphicFrameLocks xmlns:a="http://schemas.openxmlformats.org/drawingml/2006/main" noChangeAspect="1"/>
+            </wp:cNvGraphicFramePr>
+            <a:graphic xmlns:a="http://schemas.openxmlformats.org/drawingml/2006/main">
+              <a:graphicData uri="http://schemas.openxmlformats.org/drawingml/2006/picture">
+                <pic:pic xmlns:pic="http://schemas.openxmlformats.org/drawingml/2006/picture">
+                  <pic:nvPicPr>
+                    <pic:cNvPr id="1280697275" name="Kép 4" descr="A képen szöveg, diagram, sor, képernyőkép látható&#10;&#10;Előfordulhat, hogy az AI által létrehozott tartalom helytelen."/>
+                    <pic:cNvPicPr/>
+                  </pic:nvPicPr>
+                  <pic:blipFill>
+                    <a:blip r:embed="rId13" cstate="print">
+                      <a:extLst>
+                        <a:ext uri="{28A0092B-C50C-407E-A947-70E740481C1C}">
+                          <a14:useLocalDpi xmlns:a14="http://schemas.microsoft.com/office/drawing/2010/main" val="0"/>
+                        </a:ext>
+                      </a:extLst>
+                    </a:blip>
+                    <a:stretch>
+                      <a:fillRect/>
+                    </a:stretch>
+                  </pic:blipFill>
+                  <pic:spPr>
+                    <a:xfrm>
+                      <a:off x="0" y="0"/>
+                      <a:ext cx="2647315" cy="2647315"/>
+                    </a:xfrm>
+                    <a:prstGeom prst="rect">
+                      <a:avLst/>
+                    </a:prstGeom>
+                  </pic:spPr>
+                </pic:pic>
+              </a:graphicData>
+            </a:graphic>
+            <wp14:sizeRelH relativeFrom="page">
+              <wp14:pctWidth>0</wp14:pctWidth>
+            </wp14:sizeRelH>
+            <wp14:sizeRelV relativeFrom="page">
+              <wp14:pctHeight>0</wp14:pctHeight>
+            </wp14:sizeRelV>
+          </wp:anchor>
+        </w:drawing>
+      </w:r>
+      <w:r>
+        <w:rPr>
+          <w:noProof/>
+        </w:rPr>
+        <w:drawing>
+          <wp:anchor distT="0" distB="0" distL="114300" distR="114300" simplePos="0" relativeHeight="251659264" behindDoc="0" locked="0" layoutInCell="1" allowOverlap="1" wp14:anchorId="15F2901B" wp14:editId="4208A27E">
+            <wp:simplePos x="0" y="0"/>
+            <wp:positionH relativeFrom="margin">
+              <wp:align>center</wp:align>
+            </wp:positionH>
+            <wp:positionV relativeFrom="paragraph">
+              <wp:posOffset>3180763</wp:posOffset>
+            </wp:positionV>
+            <wp:extent cx="4503420" cy="2814955"/>
+            <wp:effectExtent l="0" t="0" r="0" b="4445"/>
+            <wp:wrapTopAndBottom/>
+            <wp:docPr id="1004462757" name="Kép 5" descr="A képen szöveg, képernyőkép, diagram, Diagram látható&#10;&#10;Előfordulhat, hogy az AI által létrehozott tartalom helytelen."/>
+            <wp:cNvGraphicFramePr>
+              <a:graphicFrameLocks xmlns:a="http://schemas.openxmlformats.org/drawingml/2006/main" noChangeAspect="1"/>
+            </wp:cNvGraphicFramePr>
+            <a:graphic xmlns:a="http://schemas.openxmlformats.org/drawingml/2006/main">
+              <a:graphicData uri="http://schemas.openxmlformats.org/drawingml/2006/picture">
+                <pic:pic xmlns:pic="http://schemas.openxmlformats.org/drawingml/2006/picture">
+                  <pic:nvPicPr>
+                    <pic:cNvPr id="1004462757" name="Kép 5" descr="A képen szöveg, képernyőkép, diagram, Diagram látható&#10;&#10;Előfordulhat, hogy az AI által létrehozott tartalom helytelen."/>
+                    <pic:cNvPicPr/>
+                  </pic:nvPicPr>
+                  <pic:blipFill>
+                    <a:blip r:embed="rId14">
+                      <a:extLst>
+                        <a:ext uri="{28A0092B-C50C-407E-A947-70E740481C1C}">
+                          <a14:useLocalDpi xmlns:a14="http://schemas.microsoft.com/office/drawing/2010/main" val="0"/>
+                        </a:ext>
+                      </a:extLst>
+                    </a:blip>
+                    <a:stretch>
+                      <a:fillRect/>
+                    </a:stretch>
+                  </pic:blipFill>
+                  <pic:spPr>
+                    <a:xfrm>
+                      <a:off x="0" y="0"/>
+                      <a:ext cx="4503420" cy="2814955"/>
+                    </a:xfrm>
+                    <a:prstGeom prst="rect">
+                      <a:avLst/>
+                    </a:prstGeom>
+                  </pic:spPr>
+                </pic:pic>
+              </a:graphicData>
+            </a:graphic>
+            <wp14:sizeRelH relativeFrom="page">
+              <wp14:pctWidth>0</wp14:pctWidth>
+            </wp14:sizeRelH>
+            <wp14:sizeRelV relativeFrom="page">
+              <wp14:pctHeight>0</wp14:pctHeight>
+            </wp14:sizeRelV>
+          </wp:anchor>
+        </w:drawing>
+      </w:r>
+      <w:r>
+        <w:rPr>
+          <w:noProof/>
+        </w:rPr>
+        <w:drawing>
+          <wp:anchor distT="0" distB="0" distL="114300" distR="114300" simplePos="0" relativeHeight="251660288" behindDoc="0" locked="0" layoutInCell="1" allowOverlap="1" wp14:anchorId="221E17C0" wp14:editId="752AB3CE">
+            <wp:simplePos x="0" y="0"/>
+            <wp:positionH relativeFrom="margin">
+              <wp:align>center</wp:align>
+            </wp:positionH>
+            <wp:positionV relativeFrom="paragraph">
+              <wp:posOffset>185183</wp:posOffset>
+            </wp:positionV>
+            <wp:extent cx="5054803" cy="3159530"/>
+            <wp:effectExtent l="0" t="0" r="0" b="3175"/>
+            <wp:wrapTopAndBottom/>
+            <wp:docPr id="1209814678" name="Kép 6" descr="A képen szöveg, képernyőkép, diagram, Párhuzamos látható&#10;&#10;Előfordulhat, hogy az AI által létrehozott tartalom helytelen."/>
+            <wp:cNvGraphicFramePr>
+              <a:graphicFrameLocks xmlns:a="http://schemas.openxmlformats.org/drawingml/2006/main" noChangeAspect="1"/>
+            </wp:cNvGraphicFramePr>
+            <a:graphic xmlns:a="http://schemas.openxmlformats.org/drawingml/2006/main">
+              <a:graphicData uri="http://schemas.openxmlformats.org/drawingml/2006/picture">
+                <pic:pic xmlns:pic="http://schemas.openxmlformats.org/drawingml/2006/picture">
+                  <pic:nvPicPr>
+                    <pic:cNvPr id="1209814678" name="Kép 6" descr="A képen szöveg, képernyőkép, diagram, Párhuzamos látható&#10;&#10;Előfordulhat, hogy az AI által létrehozott tartalom helytelen."/>
+                    <pic:cNvPicPr/>
+                  </pic:nvPicPr>
+                  <pic:blipFill>
+                    <a:blip r:embed="rId15">
+                      <a:extLst>
+                        <a:ext uri="{28A0092B-C50C-407E-A947-70E740481C1C}">
+                          <a14:useLocalDpi xmlns:a14="http://schemas.microsoft.com/office/drawing/2010/main" val="0"/>
+                        </a:ext>
+                      </a:extLst>
+                    </a:blip>
+                    <a:stretch>
+                      <a:fillRect/>
+                    </a:stretch>
+                  </pic:blipFill>
+                  <pic:spPr>
+                    <a:xfrm>
+                      <a:off x="0" y="0"/>
+                      <a:ext cx="5054803" cy="3159530"/>
+                    </a:xfrm>
+                    <a:prstGeom prst="rect">
+                      <a:avLst/>
+                    </a:prstGeom>
+                  </pic:spPr>
+                </pic:pic>
+              </a:graphicData>
+            </a:graphic>
+            <wp14:sizeRelH relativeFrom="page">
+              <wp14:pctWidth>0</wp14:pctWidth>
+            </wp14:sizeRelH>
+            <wp14:sizeRelV relativeFrom="page">
+              <wp14:pctHeight>0</wp14:pctHeight>
+            </wp14:sizeRelV>
+          </wp:anchor>
+        </w:drawing>
+      </w:r>
+      <w:r>
+        <w:rPr>
+          <w:rFonts w:ascii="Times New Roman" w:hAnsi="Times New Roman" w:cs="Times New Roman"/>
+        </w:rPr>
+        <w:t>A</w:t>
+      </w:r>
+      <w:r>
+        <w:rPr>
+          <w:rFonts w:ascii="Times New Roman" w:hAnsi="Times New Roman" w:cs="Times New Roman"/>
+        </w:rPr>
+        <w:t>z alábbi diagramokon látható, hogyan vizsgáltam minden egyes változóm értékeit</w:t>
+      </w:r>
+    </w:p>
+    <w:p>
+      <w:pPr>
+        <w:jc w:val="both"/>
+        <w:rPr>
+          <w:rFonts w:ascii="Times New Roman" w:hAnsi="Times New Roman" w:cs="Times New Roman"/>
+        </w:rPr>
+      </w:pPr>
     </w:p>
     <w:p>
       <w:pPr>
@@ -1737,19 +2800,163 @@
         <w:jc w:val="both"/>
         <w:rPr>
           <w:rFonts w:ascii="Times New Roman" w:hAnsi="Times New Roman" w:cs="Times New Roman"/>
-        </w:rPr>
-      </w:pPr>
-      <w:r>
-        <w:rPr>
-          <w:rFonts w:ascii="Times New Roman" w:hAnsi="Times New Roman" w:cs="Times New Roman"/>
-        </w:rPr>
-        <w:t xml:space="preserve">A </w:t>
-      </w:r>
-      <w:r>
-        <w:rPr>
-          <w:rFonts w:ascii="Times New Roman" w:hAnsi="Times New Roman" w:cs="Times New Roman"/>
-        </w:rPr>
-        <w:t>feladat ezen részében két tetszőlegesen kiválasztott változó egymáshoz viszonyított kapcsolatát vizsgáltam, amelyet a korreláció vizsgálatával tehettem meg</w:t>
+          <w:b/>
+          <w:bCs/>
+        </w:rPr>
+      </w:pPr>
+      <w:r>
+        <w:rPr>
+          <w:rFonts w:ascii="Times New Roman" w:hAnsi="Times New Roman" w:cs="Times New Roman"/>
+          <w:b/>
+          <w:bCs/>
+          <w:noProof/>
+        </w:rPr>
+        <w:drawing>
+          <wp:anchor distT="0" distB="0" distL="114300" distR="114300" simplePos="0" relativeHeight="251661312" behindDoc="0" locked="0" layoutInCell="1" allowOverlap="1" wp14:anchorId="5723B37B" wp14:editId="40C4360E">
+            <wp:simplePos x="0" y="0"/>
+            <wp:positionH relativeFrom="column">
+              <wp:posOffset>2976449</wp:posOffset>
+            </wp:positionH>
+            <wp:positionV relativeFrom="paragraph">
+              <wp:posOffset>583413</wp:posOffset>
+            </wp:positionV>
+            <wp:extent cx="3420000" cy="2137500"/>
+            <wp:effectExtent l="0" t="0" r="9525" b="0"/>
+            <wp:wrapTopAndBottom/>
+            <wp:docPr id="910632028" name="Kép 8" descr="A képen szöveg, képernyőkép, diagram, Téglalap látható&#10;&#10;Előfordulhat, hogy az AI által létrehozott tartalom helytelen."/>
+            <wp:cNvGraphicFramePr>
+              <a:graphicFrameLocks xmlns:a="http://schemas.openxmlformats.org/drawingml/2006/main" noChangeAspect="1"/>
+            </wp:cNvGraphicFramePr>
+            <a:graphic xmlns:a="http://schemas.openxmlformats.org/drawingml/2006/main">
+              <a:graphicData uri="http://schemas.openxmlformats.org/drawingml/2006/picture">
+                <pic:pic xmlns:pic="http://schemas.openxmlformats.org/drawingml/2006/picture">
+                  <pic:nvPicPr>
+                    <pic:cNvPr id="910632028" name="Kép 8" descr="A képen szöveg, képernyőkép, diagram, Téglalap látható&#10;&#10;Előfordulhat, hogy az AI által létrehozott tartalom helytelen."/>
+                    <pic:cNvPicPr/>
+                  </pic:nvPicPr>
+                  <pic:blipFill>
+                    <a:blip r:embed="rId16">
+                      <a:extLst>
+                        <a:ext uri="{28A0092B-C50C-407E-A947-70E740481C1C}">
+                          <a14:useLocalDpi xmlns:a14="http://schemas.microsoft.com/office/drawing/2010/main" val="0"/>
+                        </a:ext>
+                      </a:extLst>
+                    </a:blip>
+                    <a:stretch>
+                      <a:fillRect/>
+                    </a:stretch>
+                  </pic:blipFill>
+                  <pic:spPr>
+                    <a:xfrm>
+                      <a:off x="0" y="0"/>
+                      <a:ext cx="3420000" cy="2137500"/>
+                    </a:xfrm>
+                    <a:prstGeom prst="rect">
+                      <a:avLst/>
+                    </a:prstGeom>
+                  </pic:spPr>
+                </pic:pic>
+              </a:graphicData>
+            </a:graphic>
+            <wp14:sizeRelH relativeFrom="page">
+              <wp14:pctWidth>0</wp14:pctWidth>
+            </wp14:sizeRelH>
+            <wp14:sizeRelV relativeFrom="page">
+              <wp14:pctHeight>0</wp14:pctHeight>
+            </wp14:sizeRelV>
+          </wp:anchor>
+        </w:drawing>
+      </w:r>
+      <w:r>
+        <w:rPr>
+          <w:rFonts w:ascii="Times New Roman" w:hAnsi="Times New Roman" w:cs="Times New Roman"/>
+          <w:b/>
+          <w:bCs/>
+          <w:noProof/>
+        </w:rPr>
+        <w:drawing>
+          <wp:anchor distT="0" distB="0" distL="114300" distR="114300" simplePos="0" relativeHeight="251662336" behindDoc="0" locked="0" layoutInCell="1" allowOverlap="1" wp14:anchorId="56EBFFB5" wp14:editId="379C062B">
+            <wp:simplePos x="0" y="0"/>
+            <wp:positionH relativeFrom="margin">
+              <wp:posOffset>-351765</wp:posOffset>
+            </wp:positionH>
+            <wp:positionV relativeFrom="paragraph">
+              <wp:posOffset>319710</wp:posOffset>
+            </wp:positionV>
+            <wp:extent cx="3418205" cy="2563495"/>
+            <wp:effectExtent l="0" t="0" r="0" b="8255"/>
+            <wp:wrapTopAndBottom/>
+            <wp:docPr id="874873762" name="Kép 7" descr="A képen szöveg, képernyőkép, diagram, Téglalap látható&#10;&#10;Előfordulhat, hogy az AI által létrehozott tartalom helytelen."/>
+            <wp:cNvGraphicFramePr>
+              <a:graphicFrameLocks xmlns:a="http://schemas.openxmlformats.org/drawingml/2006/main" noChangeAspect="1"/>
+            </wp:cNvGraphicFramePr>
+            <a:graphic xmlns:a="http://schemas.openxmlformats.org/drawingml/2006/main">
+              <a:graphicData uri="http://schemas.openxmlformats.org/drawingml/2006/picture">
+                <pic:pic xmlns:pic="http://schemas.openxmlformats.org/drawingml/2006/picture">
+                  <pic:nvPicPr>
+                    <pic:cNvPr id="874873762" name="Kép 7" descr="A képen szöveg, képernyőkép, diagram, Téglalap látható&#10;&#10;Előfordulhat, hogy az AI által létrehozott tartalom helytelen."/>
+                    <pic:cNvPicPr/>
+                  </pic:nvPicPr>
+                  <pic:blipFill>
+                    <a:blip r:embed="rId17">
+                      <a:extLst>
+                        <a:ext uri="{28A0092B-C50C-407E-A947-70E740481C1C}">
+                          <a14:useLocalDpi xmlns:a14="http://schemas.microsoft.com/office/drawing/2010/main" val="0"/>
+                        </a:ext>
+                      </a:extLst>
+                    </a:blip>
+                    <a:stretch>
+                      <a:fillRect/>
+                    </a:stretch>
+                  </pic:blipFill>
+                  <pic:spPr>
+                    <a:xfrm>
+                      <a:off x="0" y="0"/>
+                      <a:ext cx="3418205" cy="2563495"/>
+                    </a:xfrm>
+                    <a:prstGeom prst="rect">
+                      <a:avLst/>
+                    </a:prstGeom>
+                  </pic:spPr>
+                </pic:pic>
+              </a:graphicData>
+            </a:graphic>
+            <wp14:sizeRelH relativeFrom="page">
+              <wp14:pctWidth>0</wp14:pctWidth>
+            </wp14:sizeRelH>
+            <wp14:sizeRelV relativeFrom="page">
+              <wp14:pctHeight>0</wp14:pctHeight>
+            </wp14:sizeRelV>
+          </wp:anchor>
+        </w:drawing>
+      </w:r>
+      <w:r>
+        <w:rPr>
+          <w:rFonts w:ascii="Times New Roman" w:hAnsi="Times New Roman" w:cs="Times New Roman"/>
+        </w:rPr>
+        <w:t>A kategorikus változók esetében a ’barplot’ vizualizáció mellett döntöttem.</w:t>
+      </w:r>
+    </w:p>
+    <w:p>
+      <w:pPr>
+        <w:jc w:val="both"/>
+        <w:rPr>
+          <w:rFonts w:ascii="Times New Roman" w:hAnsi="Times New Roman" w:cs="Times New Roman"/>
+          <w:b/>
+          <w:bCs/>
+          <w:sz w:val="24"/>
+          <w:szCs w:val="24"/>
+        </w:rPr>
+      </w:pPr>
+      <w:r>
+        <w:rPr>
+          <w:rFonts w:ascii="Times New Roman" w:hAnsi="Times New Roman" w:cs="Times New Roman"/>
+          <w:b/>
+          <w:bCs/>
+          <w:sz w:val="24"/>
+          <w:szCs w:val="24"/>
+        </w:rPr>
+        <w:t>Kétváltozós elemzés</w:t>
       </w:r>
     </w:p>
     <w:p>
@@ -1770,7 +2977,13 @@
         <w:rPr>
           <w:rFonts w:ascii="Times New Roman" w:hAnsi="Times New Roman" w:cs="Times New Roman"/>
         </w:rPr>
-        <w:t>Mivel én egy gyenge negatív korrelációt tapasztaltam a ’resting_rh’ és ’bmi’ értékek között, ezért a regressziós egyenest is meghatároztam</w:t>
+        <w:t xml:space="preserve">A </w:t>
+      </w:r>
+      <w:r>
+        <w:rPr>
+          <w:rFonts w:ascii="Times New Roman" w:hAnsi="Times New Roman" w:cs="Times New Roman"/>
+        </w:rPr>
+        <w:t>feladat ezen részében két tetszőlegesen kiválasztott változó egymáshoz viszonyított kapcsolatát vizsgáltam, amelyet a korreláció vizsgálatával tehettem meg</w:t>
       </w:r>
     </w:p>
     <w:p>
@@ -1791,7 +3004,13 @@
         <w:rPr>
           <w:rFonts w:ascii="Times New Roman" w:hAnsi="Times New Roman" w:cs="Times New Roman"/>
         </w:rPr>
-        <w:t>Ezeket pedig egy diagrammon próbáltam szemléltetni, amin ez a minimális korreláció láthatóvá válik</w:t>
+        <w:t>Mivel én egy gyenge negatív korrelációt tapasztaltam a ’resting_rh’ és ’bmi’ értékek között, ezért a regressziós egyenest is meghatároztam</w:t>
+      </w:r>
+      <w:r>
+        <w:rPr>
+          <w:rFonts w:ascii="Times New Roman" w:hAnsi="Times New Roman" w:cs="Times New Roman"/>
+        </w:rPr>
+        <w:t>, ahol meghatároztam a p értékét, és kiderült, hogy ez a korreláció nem szignifikáns</w:t>
       </w:r>
     </w:p>
     <w:p>
@@ -1812,29 +3031,7 @@
         <w:rPr>
           <w:rFonts w:ascii="Times New Roman" w:hAnsi="Times New Roman" w:cs="Times New Roman"/>
         </w:rPr>
-        <w:t>A regressziós egyenes megmutatja, hogy a BMI növekedésével a nyugalmi pulzus enyhén csökkenő</w:t>
-      </w:r>
-    </w:p>
-    <w:p>
-      <w:pPr>
-        <w:jc w:val="both"/>
-        <w:rPr>
-          <w:rFonts w:ascii="Times New Roman" w:hAnsi="Times New Roman" w:cs="Times New Roman"/>
-          <w:b/>
-          <w:bCs/>
-          <w:sz w:val="24"/>
-          <w:szCs w:val="24"/>
-        </w:rPr>
-      </w:pPr>
-      <w:r>
-        <w:rPr>
-          <w:rFonts w:ascii="Times New Roman" w:hAnsi="Times New Roman" w:cs="Times New Roman"/>
-          <w:b/>
-          <w:bCs/>
-          <w:sz w:val="24"/>
-          <w:szCs w:val="24"/>
-        </w:rPr>
-        <w:t>Korrelációs mátrix</w:t>
+        <w:t>Ezeket pedig egy diagrammon próbáltam szemléltetni, amin ez a minimális korreláció láthatóvá válik</w:t>
       </w:r>
     </w:p>
     <w:p>
@@ -1855,13 +3052,85 @@
         <w:rPr>
           <w:rFonts w:ascii="Times New Roman" w:hAnsi="Times New Roman" w:cs="Times New Roman"/>
         </w:rPr>
-        <w:t>Minden változó egym</w:t>
-      </w:r>
-      <w:r>
-        <w:rPr>
-          <w:rFonts w:ascii="Times New Roman" w:hAnsi="Times New Roman" w:cs="Times New Roman"/>
-        </w:rPr>
-        <w:t>áshoz viszonyított kapcsolatát egy korrelációs mátrixban ábrázoltam, hőtérképpel</w:t>
+        <w:t>A regressziós egyenes megmutatja, hogy a BMI növekedésével a nyugalmi pulzus enyhén csökkenő</w:t>
+      </w:r>
+    </w:p>
+    <w:p>
+      <w:pPr>
+        <w:jc w:val="center"/>
+        <w:rPr>
+          <w:rFonts w:ascii="Times New Roman" w:hAnsi="Times New Roman" w:cs="Times New Roman"/>
+        </w:rPr>
+      </w:pPr>
+      <w:r>
+        <w:rPr>
+          <w:rFonts w:ascii="Times New Roman" w:hAnsi="Times New Roman" w:cs="Times New Roman"/>
+          <w:noProof/>
+        </w:rPr>
+        <w:drawing>
+          <wp:inline distT="0" distB="0" distL="0" distR="0" wp14:anchorId="69CF8AA6" wp14:editId="63F1CE13">
+            <wp:extent cx="4367283" cy="3275463"/>
+            <wp:effectExtent l="0" t="0" r="0" b="1270"/>
+            <wp:docPr id="1042990026" name="Kép 9" descr="A képen szöveg, képernyőkép, képernyő, Téglalap látható&#10;&#10;Előfordulhat, hogy az AI által létrehozott tartalom helytelen."/>
+            <wp:cNvGraphicFramePr>
+              <a:graphicFrameLocks xmlns:a="http://schemas.openxmlformats.org/drawingml/2006/main" noChangeAspect="1"/>
+            </wp:cNvGraphicFramePr>
+            <a:graphic xmlns:a="http://schemas.openxmlformats.org/drawingml/2006/main">
+              <a:graphicData uri="http://schemas.openxmlformats.org/drawingml/2006/picture">
+                <pic:pic xmlns:pic="http://schemas.openxmlformats.org/drawingml/2006/picture">
+                  <pic:nvPicPr>
+                    <pic:cNvPr id="1042990026" name="Kép 9" descr="A képen szöveg, képernyőkép, képernyő, Téglalap látható&#10;&#10;Előfordulhat, hogy az AI által létrehozott tartalom helytelen."/>
+                    <pic:cNvPicPr/>
+                  </pic:nvPicPr>
+                  <pic:blipFill>
+                    <a:blip r:embed="rId18">
+                      <a:extLst>
+                        <a:ext uri="{28A0092B-C50C-407E-A947-70E740481C1C}">
+                          <a14:useLocalDpi xmlns:a14="http://schemas.microsoft.com/office/drawing/2010/main" val="0"/>
+                        </a:ext>
+                      </a:extLst>
+                    </a:blip>
+                    <a:stretch>
+                      <a:fillRect/>
+                    </a:stretch>
+                  </pic:blipFill>
+                  <pic:spPr>
+                    <a:xfrm>
+                      <a:off x="0" y="0"/>
+                      <a:ext cx="4494631" cy="3370974"/>
+                    </a:xfrm>
+                    <a:prstGeom prst="rect">
+                      <a:avLst/>
+                    </a:prstGeom>
+                  </pic:spPr>
+                </pic:pic>
+              </a:graphicData>
+            </a:graphic>
+          </wp:inline>
+        </w:drawing>
+      </w:r>
+    </w:p>
+    <w:p>
+      <w:pPr>
+        <w:jc w:val="both"/>
+        <w:rPr>
+          <w:rFonts w:ascii="Times New Roman" w:hAnsi="Times New Roman" w:cs="Times New Roman"/>
+          <w:b/>
+          <w:bCs/>
+          <w:sz w:val="24"/>
+          <w:szCs w:val="24"/>
+        </w:rPr>
+      </w:pPr>
+      <w:r>
+        <w:rPr>
+          <w:rFonts w:ascii="Times New Roman" w:hAnsi="Times New Roman" w:cs="Times New Roman"/>
+          <w:b/>
+          <w:bCs/>
+          <w:sz w:val="24"/>
+          <w:szCs w:val="24"/>
+        </w:rPr>
+        <w:lastRenderedPageBreak/>
+        <w:t>Korrelációs mátrix</w:t>
       </w:r>
     </w:p>
     <w:p>
@@ -1882,7 +3151,178 @@
         <w:rPr>
           <w:rFonts w:ascii="Times New Roman" w:hAnsi="Times New Roman" w:cs="Times New Roman"/>
         </w:rPr>
+        <w:t>Minden változó egym</w:t>
+      </w:r>
+      <w:r>
+        <w:rPr>
+          <w:rFonts w:ascii="Times New Roman" w:hAnsi="Times New Roman" w:cs="Times New Roman"/>
+        </w:rPr>
+        <w:t>áshoz viszonyított kapcsolatát egy korrelációs mátrixban ábrázoltam, hőtérképpel</w:t>
+      </w:r>
+    </w:p>
+    <w:p>
+      <w:pPr>
+        <w:pStyle w:val="Listaszerbekezds"/>
+        <w:numPr>
+          <w:ilvl w:val="0"/>
+          <w:numId w:val="1"/>
+        </w:numPr>
+        <w:ind w:left="714" w:hanging="357"/>
+        <w:contextualSpacing w:val="0"/>
+        <w:jc w:val="both"/>
+        <w:rPr>
+          <w:rFonts w:ascii="Times New Roman" w:hAnsi="Times New Roman" w:cs="Times New Roman"/>
+        </w:rPr>
+      </w:pPr>
+      <w:r>
+        <w:rPr>
+          <w:rFonts w:ascii="Times New Roman" w:hAnsi="Times New Roman" w:cs="Times New Roman"/>
+          <w:noProof/>
+        </w:rPr>
+        <w:drawing>
+          <wp:anchor distT="0" distB="0" distL="114300" distR="114300" simplePos="0" relativeHeight="251667456" behindDoc="0" locked="0" layoutInCell="1" allowOverlap="1" wp14:anchorId="6ACA8F58" wp14:editId="71B41440">
+            <wp:simplePos x="0" y="0"/>
+            <wp:positionH relativeFrom="margin">
+              <wp:align>left</wp:align>
+            </wp:positionH>
+            <wp:positionV relativeFrom="paragraph">
+              <wp:posOffset>555487</wp:posOffset>
+            </wp:positionV>
+            <wp:extent cx="6350015" cy="3116911"/>
+            <wp:effectExtent l="0" t="0" r="0" b="7620"/>
+            <wp:wrapTopAndBottom/>
+            <wp:docPr id="1979506401" name="Kép 10" descr="A képen képernyőkép, szöveg, szám, sor látható&#10;&#10;Előfordulhat, hogy az AI által létrehozott tartalom helytelen."/>
+            <wp:cNvGraphicFramePr>
+              <a:graphicFrameLocks xmlns:a="http://schemas.openxmlformats.org/drawingml/2006/main" noChangeAspect="1"/>
+            </wp:cNvGraphicFramePr>
+            <a:graphic xmlns:a="http://schemas.openxmlformats.org/drawingml/2006/main">
+              <a:graphicData uri="http://schemas.openxmlformats.org/drawingml/2006/picture">
+                <pic:pic xmlns:pic="http://schemas.openxmlformats.org/drawingml/2006/picture">
+                  <pic:nvPicPr>
+                    <pic:cNvPr id="1979506401" name="Kép 10" descr="A képen képernyőkép, szöveg, szám, sor látható&#10;&#10;Előfordulhat, hogy az AI által létrehozott tartalom helytelen."/>
+                    <pic:cNvPicPr/>
+                  </pic:nvPicPr>
+                  <pic:blipFill>
+                    <a:blip r:embed="rId19" cstate="print">
+                      <a:extLst>
+                        <a:ext uri="{28A0092B-C50C-407E-A947-70E740481C1C}">
+                          <a14:useLocalDpi xmlns:a14="http://schemas.microsoft.com/office/drawing/2010/main" val="0"/>
+                        </a:ext>
+                      </a:extLst>
+                    </a:blip>
+                    <a:stretch>
+                      <a:fillRect/>
+                    </a:stretch>
+                  </pic:blipFill>
+                  <pic:spPr>
+                    <a:xfrm>
+                      <a:off x="0" y="0"/>
+                      <a:ext cx="6350015" cy="3116911"/>
+                    </a:xfrm>
+                    <a:prstGeom prst="rect">
+                      <a:avLst/>
+                    </a:prstGeom>
+                  </pic:spPr>
+                </pic:pic>
+              </a:graphicData>
+            </a:graphic>
+            <wp14:sizeRelH relativeFrom="page">
+              <wp14:pctWidth>0</wp14:pctWidth>
+            </wp14:sizeRelH>
+            <wp14:sizeRelV relativeFrom="page">
+              <wp14:pctHeight>0</wp14:pctHeight>
+            </wp14:sizeRelV>
+          </wp:anchor>
+        </w:drawing>
+      </w:r>
+      <w:r>
+        <w:rPr>
+          <w:rFonts w:ascii="Times New Roman" w:hAnsi="Times New Roman" w:cs="Times New Roman"/>
+        </w:rPr>
         <w:t>Ez a hőtérkép pedig jobban kiemeli, hogy mely változók vannak egymással erősebb pozitív vagy akár, mint az én esetemben, negatív kapcsolatban</w:t>
+      </w:r>
+    </w:p>
+    <w:p>
+      <w:pPr>
+        <w:jc w:val="center"/>
+        <w:rPr>
+          <w:rFonts w:ascii="Times New Roman" w:hAnsi="Times New Roman" w:cs="Times New Roman"/>
+        </w:rPr>
+      </w:pPr>
+    </w:p>
+    <w:p>
+      <w:pPr>
+        <w:pStyle w:val="Listaszerbekezds"/>
+        <w:numPr>
+          <w:ilvl w:val="0"/>
+          <w:numId w:val="1"/>
+        </w:numPr>
+        <w:spacing w:before="360"/>
+        <w:ind w:left="714" w:hanging="357"/>
+        <w:jc w:val="both"/>
+        <w:rPr>
+          <w:rFonts w:ascii="Times New Roman" w:hAnsi="Times New Roman" w:cs="Times New Roman"/>
+        </w:rPr>
+      </w:pPr>
+      <w:r>
+        <w:rPr>
+          <w:rFonts w:ascii="Times New Roman" w:hAnsi="Times New Roman" w:cs="Times New Roman"/>
+        </w:rPr>
+        <w:t>Mint látható a mátrixon is, nem sok változó van, amely bármilyen korrelációt is mutat egymáshoz képest</w:t>
+      </w:r>
+      <w:r>
+        <w:rPr>
+          <w:rFonts w:ascii="Times New Roman" w:hAnsi="Times New Roman" w:cs="Times New Roman"/>
+        </w:rPr>
+        <w:t xml:space="preserve">, a legerősebb pozitív kapcsolat </w:t>
+      </w:r>
+      <w:r>
+        <w:rPr>
+          <w:rFonts w:ascii="Times New Roman" w:hAnsi="Times New Roman" w:cs="Times New Roman"/>
+        </w:rPr>
+        <w:t>az alcohol és calories_consumed változók között van</w:t>
+      </w:r>
+      <w:r>
+        <w:rPr>
+          <w:rFonts w:ascii="Times New Roman" w:hAnsi="Times New Roman" w:cs="Times New Roman"/>
+        </w:rPr>
+        <w:t>, a legerősebb negatív pedig a</w:t>
+      </w:r>
+      <w:r>
+        <w:rPr>
+          <w:rFonts w:ascii="Times New Roman" w:hAnsi="Times New Roman" w:cs="Times New Roman"/>
+        </w:rPr>
+        <w:t xml:space="preserve">z </w:t>
+      </w:r>
+      <w:r>
+        <w:rPr>
+          <w:rFonts w:ascii="Times New Roman" w:hAnsi="Times New Roman" w:cs="Times New Roman"/>
+        </w:rPr>
+        <w:t>calories_consumed</w:t>
+      </w:r>
+      <w:r>
+        <w:rPr>
+          <w:rFonts w:ascii="Times New Roman" w:hAnsi="Times New Roman" w:cs="Times New Roman"/>
+        </w:rPr>
+        <w:t xml:space="preserve"> </w:t>
+      </w:r>
+      <w:r>
+        <w:rPr>
+          <w:rFonts w:ascii="Times New Roman" w:hAnsi="Times New Roman" w:cs="Times New Roman"/>
+        </w:rPr>
+        <w:t xml:space="preserve">és </w:t>
+      </w:r>
+      <w:r>
+        <w:rPr>
+          <w:rFonts w:ascii="Times New Roman" w:hAnsi="Times New Roman" w:cs="Times New Roman"/>
+        </w:rPr>
+        <w:t>water_intake</w:t>
+      </w:r>
+      <w:r>
+        <w:rPr>
+          <w:rFonts w:ascii="Times New Roman" w:hAnsi="Times New Roman" w:cs="Times New Roman"/>
+        </w:rPr>
+        <w:t xml:space="preserve"> változók között, amelyek szintén csak gyenge korrelációt mutatnak</w:t>
       </w:r>
     </w:p>
     <w:p>
@@ -1946,6 +3386,12 @@
         </w:rPr>
         <w:t>.</w:t>
       </w:r>
+      <w:r>
+        <w:rPr>
+          <w:rFonts w:ascii="Times New Roman" w:hAnsi="Times New Roman" w:cs="Times New Roman"/>
+        </w:rPr>
+        <w:t xml:space="preserve"> Minden hipotézis előtt megvizsgáltam a változóimat, hogy normális eloszlásúak-e, és az alapján döntöttem a megfelelő módszerekről.</w:t>
+      </w:r>
     </w:p>
     <w:p>
       <w:pPr>
@@ -2081,7 +3527,127 @@
         <w:rPr>
           <w:rFonts w:ascii="Times New Roman" w:hAnsi="Times New Roman" w:cs="Times New Roman"/>
         </w:rPr>
-        <w:t>Spearman</w:t>
+        <w:t xml:space="preserve">Spearman </w:t>
+      </w:r>
+      <w:r>
+        <w:rPr>
+          <w:rFonts w:ascii="Times New Roman" w:hAnsi="Times New Roman" w:cs="Times New Roman"/>
+        </w:rPr>
+        <w:t>módszert használtam a korreláció kiszámítására, illetve a szignifikancia kiszámítására, amely 0.63</w:t>
+      </w:r>
+      <w:r>
+        <w:rPr>
+          <w:rFonts w:ascii="Times New Roman" w:hAnsi="Times New Roman" w:cs="Times New Roman"/>
+        </w:rPr>
+        <w:t>56</w:t>
+      </w:r>
+      <w:r>
+        <w:rPr>
+          <w:rFonts w:ascii="Times New Roman" w:hAnsi="Times New Roman" w:cs="Times New Roman"/>
+        </w:rPr>
+        <w:t xml:space="preserve"> lett, tehát a hipotézisemet elvetettem.</w:t>
+      </w:r>
+    </w:p>
+    <w:p>
+      <w:pPr>
+        <w:spacing w:line="288" w:lineRule="auto"/>
+        <w:jc w:val="both"/>
+        <w:rPr>
+          <w:rFonts w:ascii="Times New Roman" w:hAnsi="Times New Roman" w:cs="Times New Roman"/>
+          <w:b/>
+          <w:bCs/>
+          <w:sz w:val="24"/>
+          <w:szCs w:val="24"/>
+        </w:rPr>
+      </w:pPr>
+      <w:r>
+        <w:rPr>
+          <w:rFonts w:ascii="Times New Roman" w:hAnsi="Times New Roman" w:cs="Times New Roman"/>
+          <w:b/>
+          <w:bCs/>
+          <w:sz w:val="24"/>
+          <w:szCs w:val="24"/>
+        </w:rPr>
+        <w:t xml:space="preserve">H3: </w:t>
+      </w:r>
+      <w:r>
+        <w:rPr>
+          <w:rFonts w:ascii="Times New Roman" w:hAnsi="Times New Roman" w:cs="Times New Roman"/>
+          <w:b/>
+          <w:bCs/>
+          <w:sz w:val="24"/>
+          <w:szCs w:val="24"/>
+        </w:rPr>
+        <w:t>A dohányzók körében magasabb a nyugalmi szívverés, mint a nem dohányzók körében.</w:t>
+      </w:r>
+    </w:p>
+    <w:p>
+      <w:pPr>
+        <w:spacing w:line="288" w:lineRule="auto"/>
+        <w:jc w:val="both"/>
+        <w:rPr>
+          <w:rFonts w:ascii="Times New Roman" w:hAnsi="Times New Roman" w:cs="Times New Roman"/>
+        </w:rPr>
+      </w:pPr>
+      <w:r>
+        <w:rPr>
+          <w:rFonts w:ascii="Times New Roman" w:hAnsi="Times New Roman" w:cs="Times New Roman"/>
+        </w:rPr>
+        <w:t>Ennél a hipotézisemnél szükségem volt arra, hogy kigyűjtsem a nyugalmi szívverésről szóló adatokat, azoknál az embereknél, akik dohányoznak, és azoknál, akik nem, külön-külön. Miután ezeket eltároltam egy listában, megvizsgáltam, hogy normális eloszlásúak e, és mivel nem azok voltak, illetve két nem kategorikus változót vizsgálok, így a Mann-Whitney U próbát kellett elvégeznem. Sajnos a p értéke 0.6754 lett, nem szignifikáns, tehát a hipotézisem elvetésre került.</w:t>
+      </w:r>
+    </w:p>
+    <w:p>
+      <w:pPr>
+        <w:spacing w:line="288" w:lineRule="auto"/>
+        <w:jc w:val="both"/>
+        <w:rPr>
+          <w:rFonts w:ascii="Times New Roman" w:hAnsi="Times New Roman" w:cs="Times New Roman"/>
+          <w:b/>
+          <w:bCs/>
+          <w:sz w:val="24"/>
+          <w:szCs w:val="24"/>
+        </w:rPr>
+      </w:pPr>
+      <w:r>
+        <w:rPr>
+          <w:rFonts w:ascii="Times New Roman" w:hAnsi="Times New Roman" w:cs="Times New Roman"/>
+          <w:b/>
+          <w:bCs/>
+          <w:sz w:val="24"/>
+          <w:szCs w:val="24"/>
+        </w:rPr>
+        <w:t xml:space="preserve">H4: </w:t>
+      </w:r>
+      <w:r>
+        <w:rPr>
+          <w:rFonts w:ascii="Times New Roman" w:hAnsi="Times New Roman" w:cs="Times New Roman"/>
+          <w:b/>
+          <w:bCs/>
+          <w:sz w:val="24"/>
+          <w:szCs w:val="24"/>
+        </w:rPr>
+        <w:t>A több napi lépésszámot megtevők, több kalóriát fogyasztanak el, és többet alszanak.</w:t>
+      </w:r>
+    </w:p>
+    <w:p>
+      <w:pPr>
+        <w:spacing w:line="288" w:lineRule="auto"/>
+        <w:jc w:val="both"/>
+        <w:rPr>
+          <w:rFonts w:ascii="Times New Roman" w:hAnsi="Times New Roman" w:cs="Times New Roman"/>
+        </w:rPr>
+      </w:pPr>
+      <w:r>
+        <w:rPr>
+          <w:rFonts w:ascii="Times New Roman" w:hAnsi="Times New Roman" w:cs="Times New Roman"/>
+        </w:rPr>
+        <w:t>Ennél a hipotézisemnél két-két változó közötti kapcsolatot vizsgálom, és a lineáris regressziójukat vizsgáltam a ’daily_steps’ – ’sleep_hours’ és ’daily_steps’ – ’calories_consumed’ adatoknak.</w:t>
+      </w:r>
+      <w:r>
+        <w:rPr>
+          <w:rFonts w:ascii="Times New Roman" w:hAnsi="Times New Roman" w:cs="Times New Roman"/>
+        </w:rPr>
+        <w:t xml:space="preserve"> A p értéke az első esetben 0.7021, második esetben 0.9229 lett, tehát egyik esetben sem lett szignifikáns értékem.</w:t>
       </w:r>
       <w:r>
         <w:rPr>
@@ -2089,56 +3655,61 @@
         </w:rPr>
         <w:t xml:space="preserve"> </w:t>
       </w:r>
-      <w:r>
-        <w:rPr>
-          <w:rFonts w:ascii="Times New Roman" w:hAnsi="Times New Roman" w:cs="Times New Roman"/>
-        </w:rPr>
-        <w:t>módszert használtam a korreláció kiszámítására, illetve a szignifikancia kiszámítására, amely 0.63</w:t>
-      </w:r>
-      <w:r>
-        <w:rPr>
-          <w:rFonts w:ascii="Times New Roman" w:hAnsi="Times New Roman" w:cs="Times New Roman"/>
-        </w:rPr>
-        <w:t>56</w:t>
-      </w:r>
-      <w:r>
-        <w:rPr>
-          <w:rFonts w:ascii="Times New Roman" w:hAnsi="Times New Roman" w:cs="Times New Roman"/>
-        </w:rPr>
-        <w:t xml:space="preserve"> lett, tehát a hipotézisemet elvetettem.</w:t>
-      </w:r>
     </w:p>
     <w:p>
       <w:pPr>
         <w:spacing w:line="288" w:lineRule="auto"/>
-        <w:jc w:val="both"/>
-        <w:rPr>
-          <w:rFonts w:ascii="Times New Roman" w:hAnsi="Times New Roman" w:cs="Times New Roman"/>
-          <w:b/>
-          <w:bCs/>
-          <w:sz w:val="24"/>
-          <w:szCs w:val="24"/>
-        </w:rPr>
-      </w:pPr>
-      <w:r>
-        <w:rPr>
-          <w:rFonts w:ascii="Times New Roman" w:hAnsi="Times New Roman" w:cs="Times New Roman"/>
-          <w:b/>
-          <w:bCs/>
-          <w:sz w:val="24"/>
-          <w:szCs w:val="24"/>
-        </w:rPr>
-        <w:t xml:space="preserve">H3: </w:t>
-      </w:r>
-      <w:r>
-        <w:rPr>
-          <w:rFonts w:ascii="Times New Roman" w:hAnsi="Times New Roman" w:cs="Times New Roman"/>
-          <w:b/>
-          <w:bCs/>
-          <w:sz w:val="24"/>
-          <w:szCs w:val="24"/>
-        </w:rPr>
-        <w:t>A dohányzók körében magasabb a nyugalmi szívverés, mint a nem dohányzók körében.</w:t>
+        <w:jc w:val="center"/>
+        <w:rPr>
+          <w:rFonts w:ascii="Times New Roman" w:hAnsi="Times New Roman" w:cs="Times New Roman"/>
+        </w:rPr>
+      </w:pPr>
+      <w:r>
+        <w:rPr>
+          <w:rFonts w:ascii="Times New Roman" w:hAnsi="Times New Roman" w:cs="Times New Roman"/>
+          <w:noProof/>
+        </w:rPr>
+        <w:drawing>
+          <wp:inline distT="0" distB="0" distL="0" distR="0" wp14:anchorId="17B5295F" wp14:editId="2AEF010C">
+            <wp:extent cx="3159204" cy="2369405"/>
+            <wp:effectExtent l="0" t="0" r="3175" b="0"/>
+            <wp:docPr id="1979224651" name="Kép 11" descr="A képen szöveg, képernyőkép, képernyő, szoftver látható&#10;&#10;Előfordulhat, hogy az AI által létrehozott tartalom helytelen."/>
+            <wp:cNvGraphicFramePr>
+              <a:graphicFrameLocks xmlns:a="http://schemas.openxmlformats.org/drawingml/2006/main" noChangeAspect="1"/>
+            </wp:cNvGraphicFramePr>
+            <a:graphic xmlns:a="http://schemas.openxmlformats.org/drawingml/2006/main">
+              <a:graphicData uri="http://schemas.openxmlformats.org/drawingml/2006/picture">
+                <pic:pic xmlns:pic="http://schemas.openxmlformats.org/drawingml/2006/picture">
+                  <pic:nvPicPr>
+                    <pic:cNvPr id="1979224651" name="Kép 11" descr="A képen szöveg, képernyőkép, képernyő, szoftver látható&#10;&#10;Előfordulhat, hogy az AI által létrehozott tartalom helytelen."/>
+                    <pic:cNvPicPr/>
+                  </pic:nvPicPr>
+                  <pic:blipFill>
+                    <a:blip r:embed="rId20">
+                      <a:extLst>
+                        <a:ext uri="{28A0092B-C50C-407E-A947-70E740481C1C}">
+                          <a14:useLocalDpi xmlns:a14="http://schemas.microsoft.com/office/drawing/2010/main" val="0"/>
+                        </a:ext>
+                      </a:extLst>
+                    </a:blip>
+                    <a:stretch>
+                      <a:fillRect/>
+                    </a:stretch>
+                  </pic:blipFill>
+                  <pic:spPr>
+                    <a:xfrm>
+                      <a:off x="0" y="0"/>
+                      <a:ext cx="3230451" cy="2422840"/>
+                    </a:xfrm>
+                    <a:prstGeom prst="rect">
+                      <a:avLst/>
+                    </a:prstGeom>
+                  </pic:spPr>
+                </pic:pic>
+              </a:graphicData>
+            </a:graphic>
+          </wp:inline>
+        </w:drawing>
       </w:r>
     </w:p>
     <w:p>
@@ -2147,13 +3718,32 @@
         <w:jc w:val="both"/>
         <w:rPr>
           <w:rFonts w:ascii="Times New Roman" w:hAnsi="Times New Roman" w:cs="Times New Roman"/>
-        </w:rPr>
-      </w:pPr>
-      <w:r>
-        <w:rPr>
-          <w:rFonts w:ascii="Times New Roman" w:hAnsi="Times New Roman" w:cs="Times New Roman"/>
-        </w:rPr>
-        <w:t>Ennél a hipotézisemnél szükségem volt arra, hogy kigyűjtsem a nyugalmi szívverésről szóló adatokat, azoknál az embereknél, akik dohányoznak, és azoknál, akik nem, külön-külön. Miután ezeket eltároltam egy listában, megvizsgáltam, hogy normális eloszlásúak e, és mivel nem azok voltak, illetve két nem kategorikus változót vizsgálok, így a Mann-Whitney U próbát kellett elvégeznem. Sajnos a p értéke 0.6754 lett, nem szignifikáns, tehát a hipotézisem elvetésre került.</w:t>
+          <w:b/>
+          <w:bCs/>
+          <w:sz w:val="24"/>
+          <w:szCs w:val="24"/>
+        </w:rPr>
+      </w:pPr>
+      <w:r>
+        <w:rPr>
+          <w:rFonts w:ascii="Times New Roman" w:hAnsi="Times New Roman" w:cs="Times New Roman"/>
+          <w:b/>
+          <w:bCs/>
+          <w:sz w:val="24"/>
+          <w:szCs w:val="24"/>
+        </w:rPr>
+        <w:lastRenderedPageBreak/>
+        <w:t xml:space="preserve">H5: </w:t>
+      </w:r>
+      <w:r>
+        <w:rPr>
+          <w:rFonts w:ascii="Times New Roman" w:hAnsi="Times New Roman" w:cs="Times New Roman"/>
+          <w:b/>
+          <w:bCs/>
+          <w:sz w:val="24"/>
+          <w:szCs w:val="24"/>
+        </w:rPr>
+        <w:t>A fiatal, középkorú és idős csoportok átlaga nem különbözik a napi vízbevitelben.</w:t>
       </w:r>
     </w:p>
     <w:p>
@@ -2162,31 +3752,170 @@
         <w:jc w:val="both"/>
         <w:rPr>
           <w:rFonts w:ascii="Times New Roman" w:hAnsi="Times New Roman" w:cs="Times New Roman"/>
-          <w:b/>
-          <w:bCs/>
-          <w:sz w:val="24"/>
-          <w:szCs w:val="24"/>
-        </w:rPr>
-      </w:pPr>
-      <w:r>
-        <w:rPr>
-          <w:rFonts w:ascii="Times New Roman" w:hAnsi="Times New Roman" w:cs="Times New Roman"/>
-          <w:b/>
-          <w:bCs/>
-          <w:sz w:val="24"/>
-          <w:szCs w:val="24"/>
-        </w:rPr>
-        <w:t xml:space="preserve">H4: </w:t>
-      </w:r>
-      <w:r>
-        <w:rPr>
-          <w:rFonts w:ascii="Times New Roman" w:hAnsi="Times New Roman" w:cs="Times New Roman"/>
-          <w:b/>
-          <w:bCs/>
-          <w:sz w:val="24"/>
-          <w:szCs w:val="24"/>
-        </w:rPr>
-        <w:t>A több napi lépésszámot megtevők, több kalóriát fogyasztanak el, és többet alszanak.</w:t>
+        </w:rPr>
+      </w:pPr>
+      <w:r>
+        <w:rPr>
+          <w:rFonts w:ascii="Times New Roman" w:hAnsi="Times New Roman" w:cs="Times New Roman"/>
+          <w:noProof/>
+        </w:rPr>
+        <w:drawing>
+          <wp:anchor distT="0" distB="0" distL="114300" distR="114300" simplePos="0" relativeHeight="251664384" behindDoc="0" locked="0" layoutInCell="1" allowOverlap="1" wp14:anchorId="02C3DE79" wp14:editId="722BEE89">
+            <wp:simplePos x="0" y="0"/>
+            <wp:positionH relativeFrom="margin">
+              <wp:posOffset>809294</wp:posOffset>
+            </wp:positionH>
+            <wp:positionV relativeFrom="paragraph">
+              <wp:posOffset>1619057</wp:posOffset>
+            </wp:positionV>
+            <wp:extent cx="4274185" cy="3561715"/>
+            <wp:effectExtent l="0" t="0" r="0" b="635"/>
+            <wp:wrapTopAndBottom/>
+            <wp:docPr id="1249653520" name="Kép 12" descr="A képen diagram, szöveg, Műszaki rajz, sor látható&#10;&#10;Előfordulhat, hogy az AI által létrehozott tartalom helytelen."/>
+            <wp:cNvGraphicFramePr>
+              <a:graphicFrameLocks xmlns:a="http://schemas.openxmlformats.org/drawingml/2006/main" noChangeAspect="1"/>
+            </wp:cNvGraphicFramePr>
+            <a:graphic xmlns:a="http://schemas.openxmlformats.org/drawingml/2006/main">
+              <a:graphicData uri="http://schemas.openxmlformats.org/drawingml/2006/picture">
+                <pic:pic xmlns:pic="http://schemas.openxmlformats.org/drawingml/2006/picture">
+                  <pic:nvPicPr>
+                    <pic:cNvPr id="1249653520" name="Kép 12" descr="A képen diagram, szöveg, Műszaki rajz, sor látható&#10;&#10;Előfordulhat, hogy az AI által létrehozott tartalom helytelen."/>
+                    <pic:cNvPicPr/>
+                  </pic:nvPicPr>
+                  <pic:blipFill>
+                    <a:blip r:embed="rId21">
+                      <a:extLst>
+                        <a:ext uri="{28A0092B-C50C-407E-A947-70E740481C1C}">
+                          <a14:useLocalDpi xmlns:a14="http://schemas.microsoft.com/office/drawing/2010/main" val="0"/>
+                        </a:ext>
+                      </a:extLst>
+                    </a:blip>
+                    <a:stretch>
+                      <a:fillRect/>
+                    </a:stretch>
+                  </pic:blipFill>
+                  <pic:spPr>
+                    <a:xfrm>
+                      <a:off x="0" y="0"/>
+                      <a:ext cx="4274185" cy="3561715"/>
+                    </a:xfrm>
+                    <a:prstGeom prst="rect">
+                      <a:avLst/>
+                    </a:prstGeom>
+                  </pic:spPr>
+                </pic:pic>
+              </a:graphicData>
+            </a:graphic>
+            <wp14:sizeRelH relativeFrom="page">
+              <wp14:pctWidth>0</wp14:pctWidth>
+            </wp14:sizeRelH>
+            <wp14:sizeRelV relativeFrom="page">
+              <wp14:pctHeight>0</wp14:pctHeight>
+            </wp14:sizeRelV>
+          </wp:anchor>
+        </w:drawing>
+      </w:r>
+      <w:r>
+        <w:rPr>
+          <w:rFonts w:ascii="Times New Roman" w:hAnsi="Times New Roman" w:cs="Times New Roman"/>
+        </w:rPr>
+        <w:t>Ennél a hipotézisemnél az ’age’ mentén, három csoportra kellett osztanom az adataimat, és először meghatározni, hogy mi alapján osztom fel csoportokra az adataimat.</w:t>
+      </w:r>
+      <w:r>
+        <w:rPr>
+          <w:rFonts w:ascii="Times New Roman" w:hAnsi="Times New Roman" w:cs="Times New Roman"/>
+        </w:rPr>
+        <w:t xml:space="preserve"> Amellett döntöttem, hogy </w:t>
+      </w:r>
+      <w:r>
+        <w:rPr>
+          <w:rFonts w:ascii="Times New Roman" w:hAnsi="Times New Roman" w:cs="Times New Roman"/>
+        </w:rPr>
+        <w:t xml:space="preserve">a </w:t>
+      </w:r>
+      <w:r>
+        <w:rPr>
+          <w:rFonts w:ascii="Times New Roman" w:hAnsi="Times New Roman" w:cs="Times New Roman"/>
+        </w:rPr>
+        <w:t>3 kvartilis</w:t>
+      </w:r>
+      <w:r>
+        <w:rPr>
+          <w:rFonts w:ascii="Times New Roman" w:hAnsi="Times New Roman" w:cs="Times New Roman"/>
+        </w:rPr>
+        <w:t xml:space="preserve"> mentém</w:t>
+      </w:r>
+      <w:r>
+        <w:rPr>
+          <w:rFonts w:ascii="Times New Roman" w:hAnsi="Times New Roman" w:cs="Times New Roman"/>
+        </w:rPr>
+        <w:t xml:space="preserve"> osztom</w:t>
+      </w:r>
+      <w:r>
+        <w:rPr>
+          <w:rFonts w:ascii="Times New Roman" w:hAnsi="Times New Roman" w:cs="Times New Roman"/>
+        </w:rPr>
+        <w:t xml:space="preserve"> el</w:t>
+      </w:r>
+      <w:r>
+        <w:rPr>
+          <w:rFonts w:ascii="Times New Roman" w:hAnsi="Times New Roman" w:cs="Times New Roman"/>
+        </w:rPr>
+        <w:t xml:space="preserve"> az adataim az életkor alapján, majd ezekhez a csoportokhoz külön listában elmentem a napi vízbevitelüket. Miután ez megtörtént, illetve a normalitásteszt is, azután tudom kijelenteni, hogy a One-Way Anova hipotézistesztelő módszert </w:t>
+      </w:r>
+      <w:r>
+        <w:rPr>
+          <w:rFonts w:ascii="Times New Roman" w:hAnsi="Times New Roman" w:cs="Times New Roman"/>
+        </w:rPr>
+        <w:t>a változók nem normális eloszlása miatt nem tudom használni, így a Kruskal-Wallis módszerhez kell folyamodnom</w:t>
+      </w:r>
+      <w:r>
+        <w:rPr>
+          <w:rFonts w:ascii="Times New Roman" w:hAnsi="Times New Roman" w:cs="Times New Roman"/>
+        </w:rPr>
+        <w:t>.</w:t>
+      </w:r>
+      <w:r>
+        <w:rPr>
+          <w:rFonts w:ascii="Times New Roman" w:hAnsi="Times New Roman" w:cs="Times New Roman"/>
+        </w:rPr>
+        <w:t xml:space="preserve"> </w:t>
+      </w:r>
+      <w:r>
+        <w:rPr>
+          <w:rFonts w:ascii="Times New Roman" w:hAnsi="Times New Roman" w:cs="Times New Roman"/>
+        </w:rPr>
+        <w:t>A p értéke ebben az esetben 0.15</w:t>
+      </w:r>
+      <w:r>
+        <w:rPr>
+          <w:rFonts w:ascii="Times New Roman" w:hAnsi="Times New Roman" w:cs="Times New Roman"/>
+        </w:rPr>
+        <w:t>89</w:t>
+      </w:r>
+      <w:r>
+        <w:rPr>
+          <w:rFonts w:ascii="Times New Roman" w:hAnsi="Times New Roman" w:cs="Times New Roman"/>
+        </w:rPr>
+        <w:t xml:space="preserve"> lett, tehát nem kaptam szignifikáns eredményt, </w:t>
+      </w:r>
+      <w:r>
+        <w:rPr>
+          <w:rFonts w:ascii="Times New Roman" w:hAnsi="Times New Roman" w:cs="Times New Roman"/>
+        </w:rPr>
+        <w:t xml:space="preserve">és mivel az </w:t>
+      </w:r>
+      <w:r>
+        <w:rPr>
+          <w:rFonts w:ascii="Times New Roman" w:hAnsi="Times New Roman" w:cs="Times New Roman"/>
+        </w:rPr>
+        <w:t>ez a módszer</w:t>
+      </w:r>
+      <w:r>
+        <w:rPr>
+          <w:rFonts w:ascii="Times New Roman" w:hAnsi="Times New Roman" w:cs="Times New Roman"/>
+        </w:rPr>
+        <w:t xml:space="preserve"> azt vizsgálja, hogy nincs különbség az átlagok között, így az eredeti hipotézisem is igaznak bizonyult. </w:t>
       </w:r>
     </w:p>
     <w:p>
@@ -2197,24 +3926,6 @@
           <w:rFonts w:ascii="Times New Roman" w:hAnsi="Times New Roman" w:cs="Times New Roman"/>
         </w:rPr>
       </w:pPr>
-      <w:r>
-        <w:rPr>
-          <w:rFonts w:ascii="Times New Roman" w:hAnsi="Times New Roman" w:cs="Times New Roman"/>
-        </w:rPr>
-        <w:t>Ennél a hipotézisemnél két-két változó közötti kapcsolatot vizsgálom, és a lineáris regressziójukat vizsgáltam a ’daily_steps’ – ’sleep_hours’ és ’daily_steps’ – ’calories_consumed’ adatoknak.</w:t>
-      </w:r>
-      <w:r>
-        <w:rPr>
-          <w:rFonts w:ascii="Times New Roman" w:hAnsi="Times New Roman" w:cs="Times New Roman"/>
-        </w:rPr>
-        <w:t xml:space="preserve"> A p értéke az első esetben 0.7021, második esetben 0.9229 lett, tehát egyik esetben sem lett szignifikáns értékem.</w:t>
-      </w:r>
-      <w:r>
-        <w:rPr>
-          <w:rFonts w:ascii="Times New Roman" w:hAnsi="Times New Roman" w:cs="Times New Roman"/>
-        </w:rPr>
-        <w:t xml:space="preserve"> </w:t>
-      </w:r>
     </w:p>
     <w:p>
       <w:pPr>
@@ -2236,17 +3947,17 @@
           <w:sz w:val="24"/>
           <w:szCs w:val="24"/>
         </w:rPr>
-        <w:t xml:space="preserve">H5: </w:t>
-      </w:r>
-      <w:r>
-        <w:rPr>
-          <w:rFonts w:ascii="Times New Roman" w:hAnsi="Times New Roman" w:cs="Times New Roman"/>
-          <w:b/>
-          <w:bCs/>
-          <w:sz w:val="24"/>
-          <w:szCs w:val="24"/>
-        </w:rPr>
-        <w:t>A fiatal, középkorú és idős csoportok átlaga nem különbözik a napi vízbevitelben.</w:t>
+        <w:t xml:space="preserve">H6: </w:t>
+      </w:r>
+      <w:r>
+        <w:rPr>
+          <w:rFonts w:ascii="Times New Roman" w:hAnsi="Times New Roman" w:cs="Times New Roman"/>
+          <w:b/>
+          <w:bCs/>
+          <w:sz w:val="24"/>
+          <w:szCs w:val="24"/>
+        </w:rPr>
+        <w:t>A férfiak esetében nagyobb arányban volt már a családban betegség, mint a nők körében.</w:t>
       </w:r>
     </w:p>
     <w:p>
@@ -2261,103 +3972,13 @@
         <w:rPr>
           <w:rFonts w:ascii="Times New Roman" w:hAnsi="Times New Roman" w:cs="Times New Roman"/>
         </w:rPr>
-        <w:t>Ennél a hipotézisemnél az ’age’ mentén, három csoportra kellett osztanom az adataimat, és először meghatározni, hogy mi alapján osztom fel csoportokra az adataimat.</w:t>
-      </w:r>
-      <w:r>
-        <w:rPr>
-          <w:rFonts w:ascii="Times New Roman" w:hAnsi="Times New Roman" w:cs="Times New Roman"/>
-        </w:rPr>
-        <w:t xml:space="preserve"> Amellett döntöttem, hogy </w:t>
-      </w:r>
-      <w:r>
-        <w:rPr>
-          <w:rFonts w:ascii="Times New Roman" w:hAnsi="Times New Roman" w:cs="Times New Roman"/>
-        </w:rPr>
-        <w:t xml:space="preserve">a </w:t>
-      </w:r>
-      <w:r>
-        <w:rPr>
-          <w:rFonts w:ascii="Times New Roman" w:hAnsi="Times New Roman" w:cs="Times New Roman"/>
-        </w:rPr>
-        <w:t>3 kvartilis</w:t>
-      </w:r>
-      <w:r>
-        <w:rPr>
-          <w:rFonts w:ascii="Times New Roman" w:hAnsi="Times New Roman" w:cs="Times New Roman"/>
-        </w:rPr>
-        <w:t xml:space="preserve"> mentém</w:t>
-      </w:r>
-      <w:r>
-        <w:rPr>
-          <w:rFonts w:ascii="Times New Roman" w:hAnsi="Times New Roman" w:cs="Times New Roman"/>
-        </w:rPr>
-        <w:t xml:space="preserve"> osztom</w:t>
-      </w:r>
-      <w:r>
-        <w:rPr>
-          <w:rFonts w:ascii="Times New Roman" w:hAnsi="Times New Roman" w:cs="Times New Roman"/>
-        </w:rPr>
-        <w:t xml:space="preserve"> el</w:t>
-      </w:r>
-      <w:r>
-        <w:rPr>
-          <w:rFonts w:ascii="Times New Roman" w:hAnsi="Times New Roman" w:cs="Times New Roman"/>
-        </w:rPr>
-        <w:t xml:space="preserve"> az adataim az életkor alapján, majd ezekhez a csoportokhoz külön listában elmentem a napi vízbevitelüket. Miután ez megtörtént, illetve a normalitásteszt is, azután tudom kijelenteni, hogy a One-Way Anova hipotézistesztelő módszert </w:t>
-      </w:r>
-      <w:r>
-        <w:rPr>
-          <w:rFonts w:ascii="Times New Roman" w:hAnsi="Times New Roman" w:cs="Times New Roman"/>
-        </w:rPr>
-        <w:t>a változók nem normális eloszlása miatt nem tudom használni, így a Kruskal-Wallis módszerhez kell folyamodnom</w:t>
-      </w:r>
-      <w:r>
-        <w:rPr>
-          <w:rFonts w:ascii="Times New Roman" w:hAnsi="Times New Roman" w:cs="Times New Roman"/>
-        </w:rPr>
-        <w:t>.</w:t>
-      </w:r>
-      <w:r>
-        <w:rPr>
-          <w:rFonts w:ascii="Times New Roman" w:hAnsi="Times New Roman" w:cs="Times New Roman"/>
-        </w:rPr>
-        <w:t xml:space="preserve"> </w:t>
-      </w:r>
-      <w:r>
-        <w:rPr>
-          <w:rFonts w:ascii="Times New Roman" w:hAnsi="Times New Roman" w:cs="Times New Roman"/>
-        </w:rPr>
-        <w:t>A p értéke ebben az esetben 0.15</w:t>
-      </w:r>
-      <w:r>
-        <w:rPr>
-          <w:rFonts w:ascii="Times New Roman" w:hAnsi="Times New Roman" w:cs="Times New Roman"/>
-        </w:rPr>
-        <w:t>89</w:t>
-      </w:r>
-      <w:r>
-        <w:rPr>
-          <w:rFonts w:ascii="Times New Roman" w:hAnsi="Times New Roman" w:cs="Times New Roman"/>
-        </w:rPr>
-        <w:t xml:space="preserve"> lett, tehát nem kaptam szignifikáns eredményt, </w:t>
-      </w:r>
-      <w:r>
-        <w:rPr>
-          <w:rFonts w:ascii="Times New Roman" w:hAnsi="Times New Roman" w:cs="Times New Roman"/>
-        </w:rPr>
-        <w:t xml:space="preserve">és mivel az </w:t>
-      </w:r>
-      <w:r>
-        <w:rPr>
-          <w:rFonts w:ascii="Times New Roman" w:hAnsi="Times New Roman" w:cs="Times New Roman"/>
-        </w:rPr>
-        <w:t>ez a módszer</w:t>
-      </w:r>
-      <w:r>
-        <w:rPr>
-          <w:rFonts w:ascii="Times New Roman" w:hAnsi="Times New Roman" w:cs="Times New Roman"/>
-        </w:rPr>
-        <w:t xml:space="preserve"> azt vizsgálja, hogy nincs különbség az átlagok között, így az eredeti hipotézisem is igaznak bizonyult. </w:t>
+        <w:t xml:space="preserve">Ennél az esetemnél is, a kategorikus változó szerint két csoportra kellett bontanom az adataimat, egy-egy új listában mentettem el a nők, illetve férfiak adatait a </w:t>
+      </w:r>
+      <w:r>
+        <w:rPr>
+          <w:rFonts w:ascii="Times New Roman" w:hAnsi="Times New Roman" w:cs="Times New Roman"/>
+        </w:rPr>
+        <w:t>családi betegség valószínűségre vonatkozóan, amely szintén egy kategorikus változó. A normalitásteszt elvégzése után, a Mann-Whitney U próbát futtatva szignifikáns eredmény jött ki, a p értéke 0.0433 lett, tehát a férfiak esetében nagyobb arányban volt már a családban betegség.</w:t>
       </w:r>
     </w:p>
     <w:p>
@@ -2366,8 +3987,32 @@
         <w:jc w:val="both"/>
         <w:rPr>
           <w:rFonts w:ascii="Times New Roman" w:hAnsi="Times New Roman" w:cs="Times New Roman"/>
-        </w:rPr>
-      </w:pPr>
+          <w:b/>
+          <w:bCs/>
+          <w:sz w:val="24"/>
+          <w:szCs w:val="24"/>
+        </w:rPr>
+      </w:pPr>
+      <w:r>
+        <w:rPr>
+          <w:rFonts w:ascii="Times New Roman" w:hAnsi="Times New Roman" w:cs="Times New Roman"/>
+          <w:b/>
+          <w:bCs/>
+          <w:sz w:val="24"/>
+          <w:szCs w:val="24"/>
+        </w:rPr>
+        <w:t xml:space="preserve">H7: </w:t>
+      </w:r>
+      <w:r>
+        <w:rPr>
+          <w:rFonts w:ascii="Times New Roman" w:hAnsi="Times New Roman" w:cs="Times New Roman"/>
+          <w:b/>
+          <w:bCs/>
+          <w:sz w:val="24"/>
+          <w:szCs w:val="24"/>
+        </w:rPr>
+        <w:t>A fiatalabbak több lépést tesznek egy nap, mint az idősebbek.</w:t>
+      </w:r>
     </w:p>
     <w:p>
       <w:pPr>
@@ -2375,32 +4020,32 @@
         <w:jc w:val="both"/>
         <w:rPr>
           <w:rFonts w:ascii="Times New Roman" w:hAnsi="Times New Roman" w:cs="Times New Roman"/>
-          <w:b/>
-          <w:bCs/>
-          <w:sz w:val="24"/>
-          <w:szCs w:val="24"/>
-        </w:rPr>
-      </w:pPr>
-      <w:r>
-        <w:rPr>
-          <w:rFonts w:ascii="Times New Roman" w:hAnsi="Times New Roman" w:cs="Times New Roman"/>
-          <w:b/>
-          <w:bCs/>
-          <w:sz w:val="24"/>
-          <w:szCs w:val="24"/>
+        </w:rPr>
+      </w:pPr>
+      <w:r>
+        <w:rPr>
+          <w:rFonts w:ascii="Times New Roman" w:hAnsi="Times New Roman" w:cs="Times New Roman"/>
+        </w:rPr>
+        <w:t xml:space="preserve">A hetedik hipotézisem során, először meg kellett határoznom, hogy mely életkortól számítom a fiatalokat fiataloknak, illetve az időseket időseknek. </w:t>
+      </w:r>
+      <w:r>
+        <w:rPr>
+          <w:rFonts w:ascii="Times New Roman" w:hAnsi="Times New Roman" w:cs="Times New Roman"/>
+        </w:rPr>
+        <w:t>Először kiszámítottam az ’age’ oszlopra vonatkozóan az átlagot, illetve a szórást, majd fiatalabbak közé soroltam azokat az adatokat, amelyeknél az életkor az kisebb volt, mint az átlagból kivont szórás fele. Ugyanezt tettem az időseknél, csak ott az életkornak nagyobbnak kellett lennie, mint az átlagból kivont szórás fele.</w:t>
+      </w:r>
+      <w:r>
+        <w:rPr>
+          <w:rFonts w:ascii="Times New Roman" w:hAnsi="Times New Roman" w:cs="Times New Roman"/>
+        </w:rPr>
+        <w:t xml:space="preserve"> Miután sikeresen felosztottam az adataimat két csoportra, és a normalitás vizsgálatot is elvégeztem, amelyre most is nem normális </w:t>
+      </w:r>
+      <w:r>
+        <w:rPr>
+          <w:rFonts w:ascii="Times New Roman" w:hAnsi="Times New Roman" w:cs="Times New Roman"/>
         </w:rPr>
         <w:lastRenderedPageBreak/>
-        <w:t xml:space="preserve">H6: </w:t>
-      </w:r>
-      <w:r>
-        <w:rPr>
-          <w:rFonts w:ascii="Times New Roman" w:hAnsi="Times New Roman" w:cs="Times New Roman"/>
-          <w:b/>
-          <w:bCs/>
-          <w:sz w:val="24"/>
-          <w:szCs w:val="24"/>
-        </w:rPr>
-        <w:t>A férfiak esetében nagyobb arányban volt már a családban betegség, mint a nők körében.</w:t>
+        <w:t>eloszlás jött ki, elvégeztem a Mann-Whitney U próbát, amelynél a p értékre 0.8152 jött ki, tehát a hipotézisem elvetésre került.</w:t>
       </w:r>
     </w:p>
     <w:p>
@@ -2409,19 +4054,31 @@
         <w:jc w:val="both"/>
         <w:rPr>
           <w:rFonts w:ascii="Times New Roman" w:hAnsi="Times New Roman" w:cs="Times New Roman"/>
-        </w:rPr>
-      </w:pPr>
-      <w:r>
-        <w:rPr>
-          <w:rFonts w:ascii="Times New Roman" w:hAnsi="Times New Roman" w:cs="Times New Roman"/>
-        </w:rPr>
-        <w:t xml:space="preserve">Ennél az esetemnél is, a kategorikus változó szerint két csoportra kellett bontanom az adataimat, egy-egy új listában mentettem el a nők, illetve férfiak adatait a </w:t>
-      </w:r>
-      <w:r>
-        <w:rPr>
-          <w:rFonts w:ascii="Times New Roman" w:hAnsi="Times New Roman" w:cs="Times New Roman"/>
-        </w:rPr>
-        <w:t>családi betegség valószínűségre vonatkozóan, amely szintén egy kategorikus változó. A normalitásteszt elvégzése után, a Mann-Whitney U próbát futtatva szignifikáns eredmény jött ki, a p értéke 0.0433 lett, tehát a férfiak esetében nagyobb arányban volt már a családban betegség.</w:t>
+          <w:b/>
+          <w:bCs/>
+          <w:sz w:val="24"/>
+          <w:szCs w:val="24"/>
+        </w:rPr>
+      </w:pPr>
+      <w:r>
+        <w:rPr>
+          <w:rFonts w:ascii="Times New Roman" w:hAnsi="Times New Roman" w:cs="Times New Roman"/>
+          <w:b/>
+          <w:bCs/>
+          <w:sz w:val="24"/>
+          <w:szCs w:val="24"/>
+        </w:rPr>
+        <w:t xml:space="preserve">H8: </w:t>
+      </w:r>
+      <w:r>
+        <w:rPr>
+          <w:rFonts w:ascii="Times New Roman" w:hAnsi="Times New Roman" w:cs="Times New Roman"/>
+          <w:b/>
+          <w:bCs/>
+          <w:sz w:val="24"/>
+          <w:szCs w:val="24"/>
+        </w:rPr>
+        <w:t>A nők koleszterin szintje alacsonyabb, mint a férfiaké.</w:t>
       </w:r>
     </w:p>
     <w:p>
@@ -2430,31 +4087,13 @@
         <w:jc w:val="both"/>
         <w:rPr>
           <w:rFonts w:ascii="Times New Roman" w:hAnsi="Times New Roman" w:cs="Times New Roman"/>
-          <w:b/>
-          <w:bCs/>
-          <w:sz w:val="24"/>
-          <w:szCs w:val="24"/>
-        </w:rPr>
-      </w:pPr>
-      <w:r>
-        <w:rPr>
-          <w:rFonts w:ascii="Times New Roman" w:hAnsi="Times New Roman" w:cs="Times New Roman"/>
-          <w:b/>
-          <w:bCs/>
-          <w:sz w:val="24"/>
-          <w:szCs w:val="24"/>
-        </w:rPr>
-        <w:t xml:space="preserve">H7: </w:t>
-      </w:r>
-      <w:r>
-        <w:rPr>
-          <w:rFonts w:ascii="Times New Roman" w:hAnsi="Times New Roman" w:cs="Times New Roman"/>
-          <w:b/>
-          <w:bCs/>
-          <w:sz w:val="24"/>
-          <w:szCs w:val="24"/>
-        </w:rPr>
-        <w:t>A fiatalabbak több lépést tesznek egy nap, mint az idősebbek.</w:t>
+        </w:rPr>
+      </w:pPr>
+      <w:r>
+        <w:rPr>
+          <w:rFonts w:ascii="Times New Roman" w:hAnsi="Times New Roman" w:cs="Times New Roman"/>
+        </w:rPr>
+        <w:t>Az előzőekhez hasonlóan, most is két csoportra osztottam az adathalmazomat, a nem szerint. A normalitás vizsgálat után, pedig az eddig is használt Manny-Whitney U próbát alkalmaztam, amely  nem szignifikáns eredményt – 0.3477 – mutatott, ezért a hipotézisem elvetésre került.</w:t>
       </w:r>
     </w:p>
     <w:p>
@@ -2463,25 +4102,51 @@
         <w:jc w:val="both"/>
         <w:rPr>
           <w:rFonts w:ascii="Times New Roman" w:hAnsi="Times New Roman" w:cs="Times New Roman"/>
-        </w:rPr>
-      </w:pPr>
-      <w:r>
-        <w:rPr>
-          <w:rFonts w:ascii="Times New Roman" w:hAnsi="Times New Roman" w:cs="Times New Roman"/>
-        </w:rPr>
-        <w:t xml:space="preserve">A hetedik hipotézisem során, először meg kellett határoznom, hogy mely életkortól számítom a fiatalokat fiataloknak, illetve az időseket időseknek. </w:t>
-      </w:r>
-      <w:r>
-        <w:rPr>
-          <w:rFonts w:ascii="Times New Roman" w:hAnsi="Times New Roman" w:cs="Times New Roman"/>
-        </w:rPr>
-        <w:t>Először kiszámítottam az ’age’ oszlopra vonatkozóan az átlagot, illetve a szórást, majd fiatalabbak közé soroltam azokat az adatokat, amelyeknél az életkor az kisebb volt, mint az átlagból kivont szórás fele. Ugyanezt tettem az időseknél, csak ott az életkornak nagyobbnak kellett lennie, mint az átlagból kivont szórás fele.</w:t>
-      </w:r>
-      <w:r>
-        <w:rPr>
-          <w:rFonts w:ascii="Times New Roman" w:hAnsi="Times New Roman" w:cs="Times New Roman"/>
-        </w:rPr>
-        <w:t xml:space="preserve"> Miután sikeresen felosztottam az adataimat két csoportra, és a normalitás vizsgálatot is elvégeztem, amelyre most is nem normális eloszlás jött ki, elvégeztem a Mann-Whitney U próbát, amelynél a p értékre 0.8152 jött ki, tehát a hipotézisem elvetésre került.</w:t>
+          <w:b/>
+          <w:bCs/>
+          <w:sz w:val="24"/>
+          <w:szCs w:val="24"/>
+        </w:rPr>
+      </w:pPr>
+      <w:r>
+        <w:rPr>
+          <w:rFonts w:ascii="Times New Roman" w:hAnsi="Times New Roman" w:cs="Times New Roman"/>
+          <w:b/>
+          <w:bCs/>
+          <w:sz w:val="24"/>
+          <w:szCs w:val="24"/>
+        </w:rPr>
+        <w:t xml:space="preserve">H9: </w:t>
+      </w:r>
+      <w:r>
+        <w:rPr>
+          <w:rFonts w:ascii="Times New Roman" w:hAnsi="Times New Roman" w:cs="Times New Roman"/>
+          <w:b/>
+          <w:bCs/>
+          <w:sz w:val="24"/>
+          <w:szCs w:val="24"/>
+        </w:rPr>
+        <w:t>Minél több kalóriát visz be</w:t>
+      </w:r>
+      <w:r>
+        <w:rPr>
+          <w:rFonts w:ascii="Times New Roman" w:hAnsi="Times New Roman" w:cs="Times New Roman"/>
+          <w:b/>
+          <w:bCs/>
+          <w:sz w:val="24"/>
+          <w:szCs w:val="24"/>
+        </w:rPr>
+        <w:t xml:space="preserve"> valaki</w:t>
+      </w:r>
+      <w:r>
+        <w:rPr>
+          <w:rFonts w:ascii="Times New Roman" w:hAnsi="Times New Roman" w:cs="Times New Roman"/>
+          <w:b/>
+          <w:bCs/>
+          <w:sz w:val="24"/>
+          <w:szCs w:val="24"/>
+        </w:rPr>
+        <w:t>, annál kevesebbet iszik.</w:t>
       </w:r>
     </w:p>
     <w:p>
@@ -2490,31 +4155,98 @@
         <w:jc w:val="both"/>
         <w:rPr>
           <w:rFonts w:ascii="Times New Roman" w:hAnsi="Times New Roman" w:cs="Times New Roman"/>
-          <w:b/>
-          <w:bCs/>
-          <w:sz w:val="24"/>
-          <w:szCs w:val="24"/>
-        </w:rPr>
-      </w:pPr>
-      <w:r>
-        <w:rPr>
-          <w:rFonts w:ascii="Times New Roman" w:hAnsi="Times New Roman" w:cs="Times New Roman"/>
-          <w:b/>
-          <w:bCs/>
-          <w:sz w:val="24"/>
-          <w:szCs w:val="24"/>
-        </w:rPr>
-        <w:t xml:space="preserve">H8: </w:t>
-      </w:r>
-      <w:r>
-        <w:rPr>
-          <w:rFonts w:ascii="Times New Roman" w:hAnsi="Times New Roman" w:cs="Times New Roman"/>
-          <w:b/>
-          <w:bCs/>
-          <w:sz w:val="24"/>
-          <w:szCs w:val="24"/>
-        </w:rPr>
-        <w:t>A nők koleszterin szintje alacsonyabb, mint a férfiaké.</w:t>
+        </w:rPr>
+      </w:pPr>
+      <w:r>
+        <w:rPr>
+          <w:rFonts w:ascii="Times New Roman" w:hAnsi="Times New Roman" w:cs="Times New Roman"/>
+          <w:noProof/>
+        </w:rPr>
+        <w:drawing>
+          <wp:anchor distT="0" distB="0" distL="114300" distR="114300" simplePos="0" relativeHeight="251663360" behindDoc="0" locked="0" layoutInCell="1" allowOverlap="1" wp14:anchorId="34554A8C" wp14:editId="33F9C919">
+            <wp:simplePos x="0" y="0"/>
+            <wp:positionH relativeFrom="margin">
+              <wp:align>center</wp:align>
+            </wp:positionH>
+            <wp:positionV relativeFrom="paragraph">
+              <wp:posOffset>815865</wp:posOffset>
+            </wp:positionV>
+            <wp:extent cx="4887595" cy="3665220"/>
+            <wp:effectExtent l="0" t="0" r="8255" b="0"/>
+            <wp:wrapTopAndBottom/>
+            <wp:docPr id="1839643953" name="Kép 13" descr="A képen szöveg, képernyőkép, képernyő, Téglalap látható&#10;&#10;Előfordulhat, hogy az AI által létrehozott tartalom helytelen."/>
+            <wp:cNvGraphicFramePr>
+              <a:graphicFrameLocks xmlns:a="http://schemas.openxmlformats.org/drawingml/2006/main" noChangeAspect="1"/>
+            </wp:cNvGraphicFramePr>
+            <a:graphic xmlns:a="http://schemas.openxmlformats.org/drawingml/2006/main">
+              <a:graphicData uri="http://schemas.openxmlformats.org/drawingml/2006/picture">
+                <pic:pic xmlns:pic="http://schemas.openxmlformats.org/drawingml/2006/picture">
+                  <pic:nvPicPr>
+                    <pic:cNvPr id="1839643953" name="Kép 13" descr="A képen szöveg, képernyőkép, képernyő, Téglalap látható&#10;&#10;Előfordulhat, hogy az AI által létrehozott tartalom helytelen."/>
+                    <pic:cNvPicPr/>
+                  </pic:nvPicPr>
+                  <pic:blipFill>
+                    <a:blip r:embed="rId22">
+                      <a:extLst>
+                        <a:ext uri="{28A0092B-C50C-407E-A947-70E740481C1C}">
+                          <a14:useLocalDpi xmlns:a14="http://schemas.microsoft.com/office/drawing/2010/main" val="0"/>
+                        </a:ext>
+                      </a:extLst>
+                    </a:blip>
+                    <a:stretch>
+                      <a:fillRect/>
+                    </a:stretch>
+                  </pic:blipFill>
+                  <pic:spPr>
+                    <a:xfrm>
+                      <a:off x="0" y="0"/>
+                      <a:ext cx="4887595" cy="3665220"/>
+                    </a:xfrm>
+                    <a:prstGeom prst="rect">
+                      <a:avLst/>
+                    </a:prstGeom>
+                  </pic:spPr>
+                </pic:pic>
+              </a:graphicData>
+            </a:graphic>
+            <wp14:sizeRelH relativeFrom="page">
+              <wp14:pctWidth>0</wp14:pctWidth>
+            </wp14:sizeRelH>
+            <wp14:sizeRelV relativeFrom="page">
+              <wp14:pctHeight>0</wp14:pctHeight>
+            </wp14:sizeRelV>
+          </wp:anchor>
+        </w:drawing>
+      </w:r>
+      <w:r>
+        <w:rPr>
+          <w:rFonts w:ascii="Times New Roman" w:hAnsi="Times New Roman" w:cs="Times New Roman"/>
+        </w:rPr>
+        <w:t xml:space="preserve">Az utolsó hipotézisemnél a két változó kapcsolatát vizsgáltam, </w:t>
+      </w:r>
+      <w:r>
+        <w:rPr>
+          <w:rFonts w:ascii="Times New Roman" w:hAnsi="Times New Roman" w:cs="Times New Roman"/>
+        </w:rPr>
+        <w:t xml:space="preserve">Spearman </w:t>
+      </w:r>
+      <w:r>
+        <w:rPr>
+          <w:rFonts w:ascii="Times New Roman" w:hAnsi="Times New Roman" w:cs="Times New Roman"/>
+        </w:rPr>
+        <w:t>módszerrel, mivel nem normális eloszlásúak, és itt egy gyenge korrelációt kaptam, p=0.016</w:t>
+      </w:r>
+      <w:r>
+        <w:rPr>
+          <w:rFonts w:ascii="Times New Roman" w:hAnsi="Times New Roman" w:cs="Times New Roman"/>
+        </w:rPr>
+        <w:t>4</w:t>
+      </w:r>
+      <w:r>
+        <w:rPr>
+          <w:rFonts w:ascii="Times New Roman" w:hAnsi="Times New Roman" w:cs="Times New Roman"/>
+        </w:rPr>
+        <w:t xml:space="preserve"> értékkel, amelyet egy plot-on is ábrázoltam.</w:t>
       </w:r>
     </w:p>
     <w:p>
@@ -2525,12 +4257,6 @@
           <w:rFonts w:ascii="Times New Roman" w:hAnsi="Times New Roman" w:cs="Times New Roman"/>
         </w:rPr>
       </w:pPr>
-      <w:r>
-        <w:rPr>
-          <w:rFonts w:ascii="Times New Roman" w:hAnsi="Times New Roman" w:cs="Times New Roman"/>
-        </w:rPr>
-        <w:t>Az előzőekhez hasonlóan, most is két csoportra osztottam az adathalmazomat, a nem szerint. A normalitás vizsgálat után, pedig az eddig is használt Manny-Whitney U próbát alkalmaztam, amely  nem szignifikáns eredményt – 0.3477 – mutatott, ezért a hipotézisem elvetésre került.</w:t>
-      </w:r>
     </w:p>
     <w:p>
       <w:pPr>
@@ -2538,52 +4264,8 @@
         <w:jc w:val="both"/>
         <w:rPr>
           <w:rFonts w:ascii="Times New Roman" w:hAnsi="Times New Roman" w:cs="Times New Roman"/>
-          <w:b/>
-          <w:bCs/>
-          <w:sz w:val="24"/>
-          <w:szCs w:val="24"/>
-        </w:rPr>
-      </w:pPr>
-      <w:r>
-        <w:rPr>
-          <w:rFonts w:ascii="Times New Roman" w:hAnsi="Times New Roman" w:cs="Times New Roman"/>
-          <w:b/>
-          <w:bCs/>
-          <w:sz w:val="24"/>
-          <w:szCs w:val="24"/>
-        </w:rPr>
-        <w:t xml:space="preserve">H9: </w:t>
-      </w:r>
-      <w:r>
-        <w:rPr>
-          <w:rFonts w:ascii="Times New Roman" w:hAnsi="Times New Roman" w:cs="Times New Roman"/>
-          <w:b/>
-          <w:bCs/>
-          <w:sz w:val="24"/>
-          <w:szCs w:val="24"/>
-        </w:rPr>
-        <w:t>Minél több kalóriát visz be</w:t>
-      </w:r>
-      <w:r>
-        <w:rPr>
-          <w:rFonts w:ascii="Times New Roman" w:hAnsi="Times New Roman" w:cs="Times New Roman"/>
-          <w:b/>
-          <w:bCs/>
-          <w:sz w:val="24"/>
-          <w:szCs w:val="24"/>
-        </w:rPr>
-        <w:t xml:space="preserve"> valaki</w:t>
-      </w:r>
-      <w:r>
-        <w:rPr>
-          <w:rFonts w:ascii="Times New Roman" w:hAnsi="Times New Roman" w:cs="Times New Roman"/>
-          <w:b/>
-          <w:bCs/>
-          <w:sz w:val="24"/>
-          <w:szCs w:val="24"/>
-        </w:rPr>
-        <w:t>, annál kevesebbet iszik.</w:t>
-      </w:r>
+        </w:rPr>
+      </w:pPr>
     </w:p>
     <w:p>
       <w:pPr>
@@ -2593,36 +4275,1366 @@
           <w:rFonts w:ascii="Times New Roman" w:hAnsi="Times New Roman" w:cs="Times New Roman"/>
         </w:rPr>
       </w:pPr>
-      <w:r>
-        <w:rPr>
-          <w:rFonts w:ascii="Times New Roman" w:hAnsi="Times New Roman" w:cs="Times New Roman"/>
-        </w:rPr>
-        <w:t xml:space="preserve">Az utolsó hipotézisemnél a két változó kapcsolatát vizsgáltam, </w:t>
-      </w:r>
-      <w:r>
-        <w:rPr>
-          <w:rFonts w:ascii="Times New Roman" w:hAnsi="Times New Roman" w:cs="Times New Roman"/>
-        </w:rPr>
-        <w:t xml:space="preserve">Spearman </w:t>
-      </w:r>
-      <w:r>
-        <w:rPr>
-          <w:rFonts w:ascii="Times New Roman" w:hAnsi="Times New Roman" w:cs="Times New Roman"/>
-        </w:rPr>
-        <w:t>módszerrel, mivel nem normális eloszlásúak, és itt egy gyenge korrelációt kaptam, p=0.016</w:t>
-      </w:r>
-      <w:r>
-        <w:rPr>
-          <w:rFonts w:ascii="Times New Roman" w:hAnsi="Times New Roman" w:cs="Times New Roman"/>
-        </w:rPr>
-        <w:t>4</w:t>
-      </w:r>
-      <w:r>
-        <w:rPr>
-          <w:rFonts w:ascii="Times New Roman" w:hAnsi="Times New Roman" w:cs="Times New Roman"/>
-        </w:rPr>
-        <w:t xml:space="preserve"> értékkel, amelyet egy plot-on is ábrázoltam.</w:t>
-      </w:r>
+    </w:p>
+    <w:p>
+      <w:pPr>
+        <w:spacing w:line="288" w:lineRule="auto"/>
+        <w:jc w:val="both"/>
+        <w:rPr>
+          <w:rFonts w:ascii="Times New Roman" w:hAnsi="Times New Roman" w:cs="Times New Roman"/>
+        </w:rPr>
+      </w:pPr>
+    </w:p>
+    <w:p>
+      <w:pPr>
+        <w:spacing w:line="288" w:lineRule="auto"/>
+        <w:jc w:val="both"/>
+        <w:rPr>
+          <w:rFonts w:ascii="Times New Roman" w:hAnsi="Times New Roman" w:cs="Times New Roman"/>
+        </w:rPr>
+      </w:pPr>
+    </w:p>
+    <w:p>
+      <w:pPr>
+        <w:spacing w:line="288" w:lineRule="auto"/>
+        <w:jc w:val="both"/>
+        <w:rPr>
+          <w:rFonts w:ascii="Times New Roman" w:hAnsi="Times New Roman" w:cs="Times New Roman"/>
+        </w:rPr>
+      </w:pPr>
+    </w:p>
+    <w:p>
+      <w:pPr>
+        <w:spacing w:line="288" w:lineRule="auto"/>
+        <w:jc w:val="both"/>
+        <w:rPr>
+          <w:rFonts w:ascii="Times New Roman" w:hAnsi="Times New Roman" w:cs="Times New Roman"/>
+        </w:rPr>
+      </w:pPr>
+    </w:p>
+    <w:p>
+      <w:pPr>
+        <w:spacing w:line="288" w:lineRule="auto"/>
+        <w:jc w:val="both"/>
+        <w:rPr>
+          <w:rFonts w:ascii="Times New Roman" w:hAnsi="Times New Roman" w:cs="Times New Roman"/>
+        </w:rPr>
+      </w:pPr>
+    </w:p>
+    <w:p>
+      <w:pPr>
+        <w:spacing w:line="288" w:lineRule="auto"/>
+        <w:jc w:val="both"/>
+        <w:rPr>
+          <w:rFonts w:ascii="Times New Roman" w:hAnsi="Times New Roman" w:cs="Times New Roman"/>
+        </w:rPr>
+      </w:pPr>
+    </w:p>
+    <w:tbl>
+      <w:tblPr>
+        <w:tblStyle w:val="Rcsostblzat"/>
+        <w:tblW w:w="0" w:type="auto"/>
+        <w:tblLook w:val="04A0" w:firstRow="1" w:lastRow="0" w:firstColumn="1" w:lastColumn="0" w:noHBand="0" w:noVBand="1"/>
+      </w:tblPr>
+      <w:tblGrid>
+        <w:gridCol w:w="2972"/>
+        <w:gridCol w:w="1559"/>
+        <w:gridCol w:w="1134"/>
+        <w:gridCol w:w="1843"/>
+        <w:gridCol w:w="1554"/>
+      </w:tblGrid>
+      <w:tr>
+        <w:tc>
+          <w:tcPr>
+            <w:tcW w:w="2972" w:type="dxa"/>
+          </w:tcPr>
+          <w:p>
+            <w:pPr>
+              <w:spacing w:line="288" w:lineRule="auto"/>
+              <w:jc w:val="center"/>
+              <w:rPr>
+                <w:rFonts w:ascii="Times New Roman" w:hAnsi="Times New Roman" w:cs="Times New Roman"/>
+                <w:b/>
+                <w:bCs/>
+              </w:rPr>
+            </w:pPr>
+            <w:r>
+              <w:rPr>
+                <w:rFonts w:ascii="Times New Roman" w:hAnsi="Times New Roman" w:cs="Times New Roman"/>
+                <w:b/>
+                <w:bCs/>
+              </w:rPr>
+              <w:lastRenderedPageBreak/>
+              <w:t>Hipotézis</w:t>
+            </w:r>
+          </w:p>
+        </w:tc>
+        <w:tc>
+          <w:tcPr>
+            <w:tcW w:w="1559" w:type="dxa"/>
+          </w:tcPr>
+          <w:p>
+            <w:pPr>
+              <w:spacing w:line="288" w:lineRule="auto"/>
+              <w:jc w:val="center"/>
+              <w:rPr>
+                <w:rFonts w:ascii="Times New Roman" w:hAnsi="Times New Roman" w:cs="Times New Roman"/>
+                <w:b/>
+                <w:bCs/>
+              </w:rPr>
+            </w:pPr>
+            <w:r>
+              <w:rPr>
+                <w:rFonts w:ascii="Times New Roman" w:hAnsi="Times New Roman" w:cs="Times New Roman"/>
+                <w:b/>
+                <w:bCs/>
+              </w:rPr>
+              <w:t>Teszt típusa</w:t>
+            </w:r>
+          </w:p>
+        </w:tc>
+        <w:tc>
+          <w:tcPr>
+            <w:tcW w:w="1134" w:type="dxa"/>
+          </w:tcPr>
+          <w:p>
+            <w:pPr>
+              <w:spacing w:line="288" w:lineRule="auto"/>
+              <w:jc w:val="center"/>
+              <w:rPr>
+                <w:rFonts w:ascii="Times New Roman" w:hAnsi="Times New Roman" w:cs="Times New Roman"/>
+                <w:b/>
+                <w:bCs/>
+              </w:rPr>
+            </w:pPr>
+            <w:r>
+              <w:rPr>
+                <w:rFonts w:ascii="Times New Roman" w:hAnsi="Times New Roman" w:cs="Times New Roman"/>
+                <w:b/>
+                <w:bCs/>
+              </w:rPr>
+              <w:t>p-érték</w:t>
+            </w:r>
+          </w:p>
+        </w:tc>
+        <w:tc>
+          <w:tcPr>
+            <w:tcW w:w="1843" w:type="dxa"/>
+          </w:tcPr>
+          <w:p>
+            <w:pPr>
+              <w:spacing w:line="288" w:lineRule="auto"/>
+              <w:jc w:val="center"/>
+              <w:rPr>
+                <w:rFonts w:ascii="Times New Roman" w:hAnsi="Times New Roman" w:cs="Times New Roman"/>
+                <w:b/>
+                <w:bCs/>
+              </w:rPr>
+            </w:pPr>
+            <w:r>
+              <w:rPr>
+                <w:rFonts w:ascii="Times New Roman" w:hAnsi="Times New Roman" w:cs="Times New Roman"/>
+                <w:b/>
+                <w:bCs/>
+              </w:rPr>
+              <w:t>Eredmény</w:t>
+            </w:r>
+          </w:p>
+        </w:tc>
+        <w:tc>
+          <w:tcPr>
+            <w:tcW w:w="1554" w:type="dxa"/>
+          </w:tcPr>
+          <w:p>
+            <w:pPr>
+              <w:spacing w:line="288" w:lineRule="auto"/>
+              <w:jc w:val="center"/>
+              <w:rPr>
+                <w:rFonts w:ascii="Times New Roman" w:hAnsi="Times New Roman" w:cs="Times New Roman"/>
+                <w:b/>
+                <w:bCs/>
+              </w:rPr>
+            </w:pPr>
+            <w:r>
+              <w:rPr>
+                <w:rFonts w:ascii="Times New Roman" w:hAnsi="Times New Roman" w:cs="Times New Roman"/>
+                <w:b/>
+                <w:bCs/>
+              </w:rPr>
+              <w:t>Következtetés</w:t>
+            </w:r>
+          </w:p>
+        </w:tc>
+      </w:tr>
+      <w:tr>
+        <w:tc>
+          <w:tcPr>
+            <w:tcW w:w="2972" w:type="dxa"/>
+          </w:tcPr>
+          <w:p>
+            <w:pPr>
+              <w:spacing w:line="288" w:lineRule="auto"/>
+              <w:jc w:val="both"/>
+              <w:rPr>
+                <w:rFonts w:ascii="Times New Roman" w:hAnsi="Times New Roman" w:cs="Times New Roman"/>
+                <w:sz w:val="20"/>
+                <w:szCs w:val="20"/>
+              </w:rPr>
+            </w:pPr>
+            <w:r>
+              <w:rPr>
+                <w:rFonts w:ascii="Times New Roman" w:hAnsi="Times New Roman" w:cs="Times New Roman"/>
+                <w:sz w:val="20"/>
+                <w:szCs w:val="20"/>
+              </w:rPr>
+              <w:t>A nagyobb BMI értékkel rendelkezők több kalóriát fogyasztanak el egy nap.</w:t>
+            </w:r>
+          </w:p>
+        </w:tc>
+        <w:tc>
+          <w:tcPr>
+            <w:tcW w:w="1559" w:type="dxa"/>
+          </w:tcPr>
+          <w:p>
+            <w:pPr>
+              <w:spacing w:line="288" w:lineRule="auto"/>
+              <w:jc w:val="center"/>
+              <w:rPr>
+                <w:rFonts w:ascii="Times New Roman" w:hAnsi="Times New Roman" w:cs="Times New Roman"/>
+                <w:sz w:val="20"/>
+                <w:szCs w:val="20"/>
+              </w:rPr>
+            </w:pPr>
+            <w:r>
+              <w:rPr>
+                <w:rFonts w:ascii="Times New Roman" w:hAnsi="Times New Roman" w:cs="Times New Roman"/>
+                <w:sz w:val="20"/>
+                <w:szCs w:val="20"/>
+              </w:rPr>
+              <w:t>Spearman</w:t>
+            </w:r>
+          </w:p>
+        </w:tc>
+        <w:tc>
+          <w:tcPr>
+            <w:tcW w:w="1134" w:type="dxa"/>
+          </w:tcPr>
+          <w:p>
+            <w:pPr>
+              <w:spacing w:line="288" w:lineRule="auto"/>
+              <w:jc w:val="center"/>
+              <w:rPr>
+                <w:rFonts w:ascii="Times New Roman" w:hAnsi="Times New Roman" w:cs="Times New Roman"/>
+                <w:sz w:val="20"/>
+                <w:szCs w:val="20"/>
+              </w:rPr>
+            </w:pPr>
+            <w:r>
+              <w:rPr>
+                <w:rFonts w:ascii="Times New Roman" w:hAnsi="Times New Roman" w:cs="Times New Roman"/>
+                <w:sz w:val="20"/>
+                <w:szCs w:val="20"/>
+              </w:rPr>
+              <w:t>0.4748</w:t>
+            </w:r>
+          </w:p>
+        </w:tc>
+        <w:tc>
+          <w:tcPr>
+            <w:tcW w:w="1843" w:type="dxa"/>
+          </w:tcPr>
+          <w:p>
+            <w:pPr>
+              <w:spacing w:line="288" w:lineRule="auto"/>
+              <w:jc w:val="center"/>
+              <w:rPr>
+                <w:rFonts w:ascii="Times New Roman" w:hAnsi="Times New Roman" w:cs="Times New Roman"/>
+                <w:sz w:val="20"/>
+                <w:szCs w:val="20"/>
+              </w:rPr>
+            </w:pPr>
+            <w:r>
+              <w:rPr>
+                <w:rFonts w:ascii="Times New Roman" w:hAnsi="Times New Roman" w:cs="Times New Roman"/>
+                <w:sz w:val="20"/>
+                <w:szCs w:val="20"/>
+              </w:rPr>
+              <w:t>Nem szignifikáns</w:t>
+            </w:r>
+          </w:p>
+        </w:tc>
+        <w:tc>
+          <w:tcPr>
+            <w:tcW w:w="1554" w:type="dxa"/>
+          </w:tcPr>
+          <w:p>
+            <w:pPr>
+              <w:spacing w:line="288" w:lineRule="auto"/>
+              <w:jc w:val="center"/>
+              <w:rPr>
+                <w:rFonts w:ascii="Times New Roman" w:hAnsi="Times New Roman" w:cs="Times New Roman"/>
+                <w:sz w:val="20"/>
+                <w:szCs w:val="20"/>
+              </w:rPr>
+            </w:pPr>
+            <w:r>
+              <w:rPr>
+                <w:rFonts w:ascii="Times New Roman" w:hAnsi="Times New Roman" w:cs="Times New Roman"/>
+                <w:sz w:val="20"/>
+                <w:szCs w:val="20"/>
+              </w:rPr>
+              <w:t>Elvetem</w:t>
+            </w:r>
+          </w:p>
+        </w:tc>
+      </w:tr>
+      <w:tr>
+        <w:tc>
+          <w:tcPr>
+            <w:tcW w:w="2972" w:type="dxa"/>
+          </w:tcPr>
+          <w:p>
+            <w:pPr>
+              <w:spacing w:line="288" w:lineRule="auto"/>
+              <w:jc w:val="both"/>
+              <w:rPr>
+                <w:rFonts w:ascii="Times New Roman" w:hAnsi="Times New Roman" w:cs="Times New Roman"/>
+                <w:sz w:val="20"/>
+                <w:szCs w:val="20"/>
+              </w:rPr>
+            </w:pPr>
+            <w:r>
+              <w:rPr>
+                <w:rFonts w:ascii="Times New Roman" w:hAnsi="Times New Roman" w:cs="Times New Roman"/>
+                <w:sz w:val="20"/>
+                <w:szCs w:val="20"/>
+              </w:rPr>
+              <w:t>Aki több vizet iszik egy nap, többet is alszik.</w:t>
+            </w:r>
+          </w:p>
+        </w:tc>
+        <w:tc>
+          <w:tcPr>
+            <w:tcW w:w="1559" w:type="dxa"/>
+          </w:tcPr>
+          <w:p>
+            <w:pPr>
+              <w:spacing w:line="288" w:lineRule="auto"/>
+              <w:jc w:val="center"/>
+              <w:rPr>
+                <w:rFonts w:ascii="Times New Roman" w:hAnsi="Times New Roman" w:cs="Times New Roman"/>
+                <w:sz w:val="20"/>
+                <w:szCs w:val="20"/>
+              </w:rPr>
+            </w:pPr>
+            <w:r>
+              <w:rPr>
+                <w:rFonts w:ascii="Times New Roman" w:hAnsi="Times New Roman" w:cs="Times New Roman"/>
+                <w:sz w:val="20"/>
+                <w:szCs w:val="20"/>
+              </w:rPr>
+              <w:t>Spearman</w:t>
+            </w:r>
+          </w:p>
+        </w:tc>
+        <w:tc>
+          <w:tcPr>
+            <w:tcW w:w="1134" w:type="dxa"/>
+          </w:tcPr>
+          <w:p>
+            <w:pPr>
+              <w:spacing w:line="288" w:lineRule="auto"/>
+              <w:jc w:val="center"/>
+              <w:rPr>
+                <w:rFonts w:ascii="Times New Roman" w:hAnsi="Times New Roman" w:cs="Times New Roman"/>
+                <w:sz w:val="20"/>
+                <w:szCs w:val="20"/>
+              </w:rPr>
+            </w:pPr>
+            <w:r>
+              <w:rPr>
+                <w:rFonts w:ascii="Times New Roman" w:hAnsi="Times New Roman" w:cs="Times New Roman"/>
+                <w:sz w:val="20"/>
+                <w:szCs w:val="20"/>
+              </w:rPr>
+              <w:t>0.6356</w:t>
+            </w:r>
+          </w:p>
+        </w:tc>
+        <w:tc>
+          <w:tcPr>
+            <w:tcW w:w="1843" w:type="dxa"/>
+          </w:tcPr>
+          <w:p>
+            <w:pPr>
+              <w:spacing w:line="288" w:lineRule="auto"/>
+              <w:jc w:val="center"/>
+              <w:rPr>
+                <w:rFonts w:ascii="Times New Roman" w:hAnsi="Times New Roman" w:cs="Times New Roman"/>
+                <w:sz w:val="20"/>
+                <w:szCs w:val="20"/>
+              </w:rPr>
+            </w:pPr>
+            <w:r>
+              <w:rPr>
+                <w:rFonts w:ascii="Times New Roman" w:hAnsi="Times New Roman" w:cs="Times New Roman"/>
+                <w:sz w:val="20"/>
+                <w:szCs w:val="20"/>
+              </w:rPr>
+              <w:t>Nem szignifikáns</w:t>
+            </w:r>
+          </w:p>
+        </w:tc>
+        <w:tc>
+          <w:tcPr>
+            <w:tcW w:w="1554" w:type="dxa"/>
+          </w:tcPr>
+          <w:p>
+            <w:pPr>
+              <w:spacing w:line="288" w:lineRule="auto"/>
+              <w:jc w:val="center"/>
+              <w:rPr>
+                <w:rFonts w:ascii="Times New Roman" w:hAnsi="Times New Roman" w:cs="Times New Roman"/>
+                <w:sz w:val="20"/>
+                <w:szCs w:val="20"/>
+              </w:rPr>
+            </w:pPr>
+            <w:r>
+              <w:rPr>
+                <w:rFonts w:ascii="Times New Roman" w:hAnsi="Times New Roman" w:cs="Times New Roman"/>
+                <w:sz w:val="20"/>
+                <w:szCs w:val="20"/>
+              </w:rPr>
+              <w:t>Elvetem</w:t>
+            </w:r>
+          </w:p>
+        </w:tc>
+      </w:tr>
+      <w:tr>
+        <w:tc>
+          <w:tcPr>
+            <w:tcW w:w="2972" w:type="dxa"/>
+          </w:tcPr>
+          <w:p>
+            <w:pPr>
+              <w:spacing w:line="288" w:lineRule="auto"/>
+              <w:jc w:val="both"/>
+              <w:rPr>
+                <w:rFonts w:ascii="Times New Roman" w:hAnsi="Times New Roman" w:cs="Times New Roman"/>
+                <w:sz w:val="20"/>
+                <w:szCs w:val="20"/>
+              </w:rPr>
+            </w:pPr>
+            <w:r>
+              <w:rPr>
+                <w:rFonts w:ascii="Times New Roman" w:hAnsi="Times New Roman" w:cs="Times New Roman"/>
+                <w:sz w:val="20"/>
+                <w:szCs w:val="20"/>
+              </w:rPr>
+              <w:t>A dohányzók körében magasabb a nyugalmi szívverés, mint a nem dohányzók körében.</w:t>
+            </w:r>
+          </w:p>
+        </w:tc>
+        <w:tc>
+          <w:tcPr>
+            <w:tcW w:w="1559" w:type="dxa"/>
+          </w:tcPr>
+          <w:p>
+            <w:pPr>
+              <w:spacing w:line="288" w:lineRule="auto"/>
+              <w:jc w:val="center"/>
+              <w:rPr>
+                <w:rFonts w:ascii="Times New Roman" w:hAnsi="Times New Roman" w:cs="Times New Roman"/>
+                <w:sz w:val="20"/>
+                <w:szCs w:val="20"/>
+              </w:rPr>
+            </w:pPr>
+            <w:r>
+              <w:rPr>
+                <w:rFonts w:ascii="Times New Roman" w:hAnsi="Times New Roman" w:cs="Times New Roman"/>
+                <w:sz w:val="20"/>
+                <w:szCs w:val="20"/>
+              </w:rPr>
+              <w:t>Mann-Whitney U próba</w:t>
+            </w:r>
+          </w:p>
+        </w:tc>
+        <w:tc>
+          <w:tcPr>
+            <w:tcW w:w="1134" w:type="dxa"/>
+          </w:tcPr>
+          <w:p>
+            <w:pPr>
+              <w:spacing w:line="288" w:lineRule="auto"/>
+              <w:jc w:val="center"/>
+              <w:rPr>
+                <w:rFonts w:ascii="Times New Roman" w:hAnsi="Times New Roman" w:cs="Times New Roman"/>
+                <w:sz w:val="20"/>
+                <w:szCs w:val="20"/>
+              </w:rPr>
+            </w:pPr>
+            <w:r>
+              <w:rPr>
+                <w:rFonts w:ascii="Times New Roman" w:hAnsi="Times New Roman" w:cs="Times New Roman"/>
+              </w:rPr>
+              <w:t>0.6754</w:t>
+            </w:r>
+          </w:p>
+        </w:tc>
+        <w:tc>
+          <w:tcPr>
+            <w:tcW w:w="1843" w:type="dxa"/>
+          </w:tcPr>
+          <w:p>
+            <w:pPr>
+              <w:spacing w:line="288" w:lineRule="auto"/>
+              <w:jc w:val="center"/>
+              <w:rPr>
+                <w:rFonts w:ascii="Times New Roman" w:hAnsi="Times New Roman" w:cs="Times New Roman"/>
+                <w:sz w:val="20"/>
+                <w:szCs w:val="20"/>
+              </w:rPr>
+            </w:pPr>
+            <w:r>
+              <w:rPr>
+                <w:rFonts w:ascii="Times New Roman" w:hAnsi="Times New Roman" w:cs="Times New Roman"/>
+                <w:sz w:val="20"/>
+                <w:szCs w:val="20"/>
+              </w:rPr>
+              <w:t>Nem szignifikáns</w:t>
+            </w:r>
+          </w:p>
+        </w:tc>
+        <w:tc>
+          <w:tcPr>
+            <w:tcW w:w="1554" w:type="dxa"/>
+          </w:tcPr>
+          <w:p>
+            <w:pPr>
+              <w:spacing w:line="288" w:lineRule="auto"/>
+              <w:jc w:val="center"/>
+              <w:rPr>
+                <w:rFonts w:ascii="Times New Roman" w:hAnsi="Times New Roman" w:cs="Times New Roman"/>
+                <w:sz w:val="20"/>
+                <w:szCs w:val="20"/>
+              </w:rPr>
+            </w:pPr>
+            <w:r>
+              <w:rPr>
+                <w:rFonts w:ascii="Times New Roman" w:hAnsi="Times New Roman" w:cs="Times New Roman"/>
+                <w:sz w:val="20"/>
+                <w:szCs w:val="20"/>
+              </w:rPr>
+              <w:t>Elvetem</w:t>
+            </w:r>
+          </w:p>
+        </w:tc>
+      </w:tr>
+      <w:tr>
+        <w:tc>
+          <w:tcPr>
+            <w:tcW w:w="2972" w:type="dxa"/>
+          </w:tcPr>
+          <w:p>
+            <w:pPr>
+              <w:spacing w:line="288" w:lineRule="auto"/>
+              <w:jc w:val="both"/>
+              <w:rPr>
+                <w:rFonts w:ascii="Times New Roman" w:hAnsi="Times New Roman" w:cs="Times New Roman"/>
+                <w:sz w:val="20"/>
+                <w:szCs w:val="20"/>
+              </w:rPr>
+            </w:pPr>
+            <w:r>
+              <w:rPr>
+                <w:rFonts w:ascii="Times New Roman" w:hAnsi="Times New Roman" w:cs="Times New Roman"/>
+                <w:sz w:val="20"/>
+                <w:szCs w:val="20"/>
+              </w:rPr>
+              <w:t>A több napi lépésszámot megtevők, több kalóriát fogyasztanak el, és többet alszanak.</w:t>
+            </w:r>
+          </w:p>
+        </w:tc>
+        <w:tc>
+          <w:tcPr>
+            <w:tcW w:w="1559" w:type="dxa"/>
+          </w:tcPr>
+          <w:p>
+            <w:pPr>
+              <w:spacing w:line="288" w:lineRule="auto"/>
+              <w:jc w:val="center"/>
+              <w:rPr>
+                <w:rFonts w:ascii="Times New Roman" w:hAnsi="Times New Roman" w:cs="Times New Roman"/>
+                <w:sz w:val="20"/>
+                <w:szCs w:val="20"/>
+              </w:rPr>
+            </w:pPr>
+            <w:r>
+              <w:rPr>
+                <w:rFonts w:ascii="Times New Roman" w:hAnsi="Times New Roman" w:cs="Times New Roman"/>
+                <w:sz w:val="20"/>
+                <w:szCs w:val="20"/>
+              </w:rPr>
+              <w:t>Lineáris regresszió</w:t>
+            </w:r>
+          </w:p>
+        </w:tc>
+        <w:tc>
+          <w:tcPr>
+            <w:tcW w:w="1134" w:type="dxa"/>
+          </w:tcPr>
+          <w:p>
+            <w:pPr>
+              <w:jc w:val="center"/>
+            </w:pPr>
+            <w:r>
+              <w:rPr>
+                <w:rFonts w:ascii="Times New Roman" w:hAnsi="Times New Roman" w:cs="Times New Roman"/>
+              </w:rPr>
+              <w:t>0.7021</w:t>
+            </w:r>
+          </w:p>
+          <w:p>
+            <w:pPr>
+              <w:jc w:val="center"/>
+            </w:pPr>
+            <w:r>
+              <w:rPr>
+                <w:rFonts w:ascii="Times New Roman" w:hAnsi="Times New Roman" w:cs="Times New Roman"/>
+              </w:rPr>
+              <w:t>0.9229</w:t>
+            </w:r>
+          </w:p>
+          <w:p>
+            <w:pPr>
+              <w:spacing w:line="288" w:lineRule="auto"/>
+              <w:jc w:val="center"/>
+              <w:rPr>
+                <w:rFonts w:ascii="Times New Roman" w:hAnsi="Times New Roman" w:cs="Times New Roman"/>
+                <w:sz w:val="20"/>
+                <w:szCs w:val="20"/>
+              </w:rPr>
+            </w:pPr>
+          </w:p>
+        </w:tc>
+        <w:tc>
+          <w:tcPr>
+            <w:tcW w:w="1843" w:type="dxa"/>
+          </w:tcPr>
+          <w:p>
+            <w:pPr>
+              <w:spacing w:line="288" w:lineRule="auto"/>
+              <w:jc w:val="center"/>
+              <w:rPr>
+                <w:rFonts w:ascii="Times New Roman" w:hAnsi="Times New Roman" w:cs="Times New Roman"/>
+                <w:sz w:val="20"/>
+                <w:szCs w:val="20"/>
+              </w:rPr>
+            </w:pPr>
+            <w:r>
+              <w:rPr>
+                <w:rFonts w:ascii="Times New Roman" w:hAnsi="Times New Roman" w:cs="Times New Roman"/>
+                <w:sz w:val="20"/>
+                <w:szCs w:val="20"/>
+              </w:rPr>
+              <w:t>Nem szignifikáns</w:t>
+            </w:r>
+          </w:p>
+        </w:tc>
+        <w:tc>
+          <w:tcPr>
+            <w:tcW w:w="1554" w:type="dxa"/>
+          </w:tcPr>
+          <w:p>
+            <w:pPr>
+              <w:spacing w:line="288" w:lineRule="auto"/>
+              <w:jc w:val="center"/>
+              <w:rPr>
+                <w:rFonts w:ascii="Times New Roman" w:hAnsi="Times New Roman" w:cs="Times New Roman"/>
+                <w:sz w:val="20"/>
+                <w:szCs w:val="20"/>
+              </w:rPr>
+            </w:pPr>
+            <w:r>
+              <w:rPr>
+                <w:rFonts w:ascii="Times New Roman" w:hAnsi="Times New Roman" w:cs="Times New Roman"/>
+                <w:sz w:val="20"/>
+                <w:szCs w:val="20"/>
+              </w:rPr>
+              <w:t>Elvetem</w:t>
+            </w:r>
+          </w:p>
+        </w:tc>
+      </w:tr>
+      <w:tr>
+        <w:tc>
+          <w:tcPr>
+            <w:tcW w:w="2972" w:type="dxa"/>
+          </w:tcPr>
+          <w:p>
+            <w:pPr>
+              <w:spacing w:line="288" w:lineRule="auto"/>
+              <w:jc w:val="both"/>
+              <w:rPr>
+                <w:rFonts w:ascii="Times New Roman" w:hAnsi="Times New Roman" w:cs="Times New Roman"/>
+                <w:b/>
+                <w:bCs/>
+                <w:sz w:val="20"/>
+                <w:szCs w:val="20"/>
+              </w:rPr>
+            </w:pPr>
+            <w:r>
+              <w:rPr>
+                <w:rFonts w:ascii="Times New Roman" w:hAnsi="Times New Roman" w:cs="Times New Roman"/>
+                <w:b/>
+                <w:bCs/>
+                <w:sz w:val="20"/>
+                <w:szCs w:val="20"/>
+              </w:rPr>
+              <w:t>A fiatal, középkorú és idős csoportok átlaga nem különbözik a napi vízbevitelben.</w:t>
+            </w:r>
+          </w:p>
+        </w:tc>
+        <w:tc>
+          <w:tcPr>
+            <w:tcW w:w="1559" w:type="dxa"/>
+          </w:tcPr>
+          <w:p>
+            <w:pPr>
+              <w:spacing w:line="288" w:lineRule="auto"/>
+              <w:jc w:val="center"/>
+              <w:rPr>
+                <w:rFonts w:ascii="Times New Roman" w:hAnsi="Times New Roman" w:cs="Times New Roman"/>
+                <w:b/>
+                <w:bCs/>
+                <w:sz w:val="20"/>
+                <w:szCs w:val="20"/>
+              </w:rPr>
+            </w:pPr>
+            <w:r>
+              <w:rPr>
+                <w:rFonts w:ascii="Times New Roman" w:hAnsi="Times New Roman" w:cs="Times New Roman"/>
+                <w:b/>
+                <w:bCs/>
+                <w:sz w:val="20"/>
+                <w:szCs w:val="20"/>
+              </w:rPr>
+              <w:t>Kruskal-Wallis</w:t>
+            </w:r>
+          </w:p>
+        </w:tc>
+        <w:tc>
+          <w:tcPr>
+            <w:tcW w:w="1134" w:type="dxa"/>
+          </w:tcPr>
+          <w:p>
+            <w:pPr>
+              <w:spacing w:line="288" w:lineRule="auto"/>
+              <w:jc w:val="center"/>
+              <w:rPr>
+                <w:rFonts w:ascii="Times New Roman" w:hAnsi="Times New Roman" w:cs="Times New Roman"/>
+                <w:b/>
+                <w:bCs/>
+                <w:sz w:val="20"/>
+                <w:szCs w:val="20"/>
+              </w:rPr>
+            </w:pPr>
+            <w:r>
+              <w:rPr>
+                <w:rFonts w:ascii="Times New Roman" w:hAnsi="Times New Roman" w:cs="Times New Roman"/>
+                <w:b/>
+                <w:bCs/>
+              </w:rPr>
+              <w:t>0.1589</w:t>
+            </w:r>
+          </w:p>
+        </w:tc>
+        <w:tc>
+          <w:tcPr>
+            <w:tcW w:w="1843" w:type="dxa"/>
+          </w:tcPr>
+          <w:p>
+            <w:pPr>
+              <w:spacing w:line="288" w:lineRule="auto"/>
+              <w:jc w:val="center"/>
+              <w:rPr>
+                <w:rFonts w:ascii="Times New Roman" w:hAnsi="Times New Roman" w:cs="Times New Roman"/>
+                <w:b/>
+                <w:bCs/>
+                <w:sz w:val="20"/>
+                <w:szCs w:val="20"/>
+              </w:rPr>
+            </w:pPr>
+            <w:r>
+              <w:rPr>
+                <w:rFonts w:ascii="Times New Roman" w:hAnsi="Times New Roman" w:cs="Times New Roman"/>
+                <w:b/>
+                <w:bCs/>
+                <w:sz w:val="20"/>
+                <w:szCs w:val="20"/>
+              </w:rPr>
+              <w:t>Nem szignifikáns</w:t>
+            </w:r>
+          </w:p>
+        </w:tc>
+        <w:tc>
+          <w:tcPr>
+            <w:tcW w:w="1554" w:type="dxa"/>
+          </w:tcPr>
+          <w:p>
+            <w:pPr>
+              <w:spacing w:line="288" w:lineRule="auto"/>
+              <w:jc w:val="center"/>
+              <w:rPr>
+                <w:rFonts w:ascii="Times New Roman" w:hAnsi="Times New Roman" w:cs="Times New Roman"/>
+                <w:b/>
+                <w:bCs/>
+                <w:sz w:val="20"/>
+                <w:szCs w:val="20"/>
+              </w:rPr>
+            </w:pPr>
+            <w:r>
+              <w:rPr>
+                <w:rFonts w:ascii="Times New Roman" w:hAnsi="Times New Roman" w:cs="Times New Roman"/>
+                <w:b/>
+                <w:bCs/>
+                <w:sz w:val="20"/>
+                <w:szCs w:val="20"/>
+              </w:rPr>
+              <w:t>Elfogadom</w:t>
+            </w:r>
+          </w:p>
+        </w:tc>
+      </w:tr>
+      <w:tr>
+        <w:tc>
+          <w:tcPr>
+            <w:tcW w:w="2972" w:type="dxa"/>
+          </w:tcPr>
+          <w:p>
+            <w:pPr>
+              <w:spacing w:line="288" w:lineRule="auto"/>
+              <w:jc w:val="both"/>
+              <w:rPr>
+                <w:rFonts w:ascii="Times New Roman" w:hAnsi="Times New Roman" w:cs="Times New Roman"/>
+                <w:b/>
+                <w:bCs/>
+                <w:sz w:val="20"/>
+                <w:szCs w:val="20"/>
+              </w:rPr>
+            </w:pPr>
+            <w:r>
+              <w:rPr>
+                <w:rFonts w:ascii="Times New Roman" w:hAnsi="Times New Roman" w:cs="Times New Roman"/>
+                <w:b/>
+                <w:bCs/>
+                <w:sz w:val="20"/>
+                <w:szCs w:val="20"/>
+              </w:rPr>
+              <w:t>A férfiak esetében nagyobb arányban volt már a családban betegség, mint a nők körében.</w:t>
+            </w:r>
+          </w:p>
+        </w:tc>
+        <w:tc>
+          <w:tcPr>
+            <w:tcW w:w="1559" w:type="dxa"/>
+          </w:tcPr>
+          <w:p>
+            <w:pPr>
+              <w:spacing w:line="288" w:lineRule="auto"/>
+              <w:jc w:val="center"/>
+              <w:rPr>
+                <w:rFonts w:ascii="Times New Roman" w:hAnsi="Times New Roman" w:cs="Times New Roman"/>
+                <w:b/>
+                <w:bCs/>
+                <w:sz w:val="20"/>
+                <w:szCs w:val="20"/>
+              </w:rPr>
+            </w:pPr>
+            <w:r>
+              <w:rPr>
+                <w:rFonts w:ascii="Times New Roman" w:hAnsi="Times New Roman" w:cs="Times New Roman"/>
+                <w:b/>
+                <w:bCs/>
+                <w:sz w:val="20"/>
+                <w:szCs w:val="20"/>
+              </w:rPr>
+              <w:t>Mann-Whitney U próba</w:t>
+            </w:r>
+          </w:p>
+        </w:tc>
+        <w:tc>
+          <w:tcPr>
+            <w:tcW w:w="1134" w:type="dxa"/>
+          </w:tcPr>
+          <w:p>
+            <w:pPr>
+              <w:spacing w:line="288" w:lineRule="auto"/>
+              <w:jc w:val="center"/>
+              <w:rPr>
+                <w:rFonts w:ascii="Times New Roman" w:hAnsi="Times New Roman" w:cs="Times New Roman"/>
+                <w:b/>
+                <w:bCs/>
+                <w:sz w:val="20"/>
+                <w:szCs w:val="20"/>
+              </w:rPr>
+            </w:pPr>
+            <w:r>
+              <w:rPr>
+                <w:rFonts w:ascii="Times New Roman" w:hAnsi="Times New Roman" w:cs="Times New Roman"/>
+                <w:b/>
+                <w:bCs/>
+              </w:rPr>
+              <w:t>0.0433</w:t>
+            </w:r>
+          </w:p>
+        </w:tc>
+        <w:tc>
+          <w:tcPr>
+            <w:tcW w:w="1843" w:type="dxa"/>
+          </w:tcPr>
+          <w:p>
+            <w:pPr>
+              <w:spacing w:line="288" w:lineRule="auto"/>
+              <w:jc w:val="center"/>
+              <w:rPr>
+                <w:rFonts w:ascii="Times New Roman" w:hAnsi="Times New Roman" w:cs="Times New Roman"/>
+                <w:b/>
+                <w:bCs/>
+                <w:sz w:val="20"/>
+                <w:szCs w:val="20"/>
+              </w:rPr>
+            </w:pPr>
+            <w:r>
+              <w:rPr>
+                <w:rFonts w:ascii="Times New Roman" w:hAnsi="Times New Roman" w:cs="Times New Roman"/>
+                <w:b/>
+                <w:bCs/>
+                <w:sz w:val="20"/>
+                <w:szCs w:val="20"/>
+              </w:rPr>
+              <w:t>Szignifikáns</w:t>
+            </w:r>
+          </w:p>
+        </w:tc>
+        <w:tc>
+          <w:tcPr>
+            <w:tcW w:w="1554" w:type="dxa"/>
+          </w:tcPr>
+          <w:p>
+            <w:pPr>
+              <w:spacing w:line="288" w:lineRule="auto"/>
+              <w:jc w:val="center"/>
+              <w:rPr>
+                <w:rFonts w:ascii="Times New Roman" w:hAnsi="Times New Roman" w:cs="Times New Roman"/>
+                <w:b/>
+                <w:bCs/>
+                <w:sz w:val="20"/>
+                <w:szCs w:val="20"/>
+              </w:rPr>
+            </w:pPr>
+            <w:r>
+              <w:rPr>
+                <w:rFonts w:ascii="Times New Roman" w:hAnsi="Times New Roman" w:cs="Times New Roman"/>
+                <w:b/>
+                <w:bCs/>
+                <w:sz w:val="20"/>
+                <w:szCs w:val="20"/>
+              </w:rPr>
+              <w:t>Elfogadom</w:t>
+            </w:r>
+          </w:p>
+        </w:tc>
+      </w:tr>
+      <w:tr>
+        <w:tc>
+          <w:tcPr>
+            <w:tcW w:w="2972" w:type="dxa"/>
+          </w:tcPr>
+          <w:p>
+            <w:pPr>
+              <w:spacing w:line="288" w:lineRule="auto"/>
+              <w:jc w:val="both"/>
+              <w:rPr>
+                <w:rFonts w:ascii="Times New Roman" w:hAnsi="Times New Roman" w:cs="Times New Roman"/>
+                <w:sz w:val="20"/>
+                <w:szCs w:val="20"/>
+              </w:rPr>
+            </w:pPr>
+            <w:r>
+              <w:rPr>
+                <w:rFonts w:ascii="Times New Roman" w:hAnsi="Times New Roman" w:cs="Times New Roman"/>
+                <w:sz w:val="20"/>
+                <w:szCs w:val="20"/>
+              </w:rPr>
+              <w:t>A fiatalabbak több lépést tesznek egy nap, mint az idősebbek.</w:t>
+            </w:r>
+          </w:p>
+        </w:tc>
+        <w:tc>
+          <w:tcPr>
+            <w:tcW w:w="1559" w:type="dxa"/>
+          </w:tcPr>
+          <w:p>
+            <w:pPr>
+              <w:spacing w:line="288" w:lineRule="auto"/>
+              <w:jc w:val="center"/>
+              <w:rPr>
+                <w:rFonts w:ascii="Times New Roman" w:hAnsi="Times New Roman" w:cs="Times New Roman"/>
+                <w:sz w:val="20"/>
+                <w:szCs w:val="20"/>
+              </w:rPr>
+            </w:pPr>
+            <w:r>
+              <w:rPr>
+                <w:rFonts w:ascii="Times New Roman" w:hAnsi="Times New Roman" w:cs="Times New Roman"/>
+                <w:sz w:val="20"/>
+                <w:szCs w:val="20"/>
+              </w:rPr>
+              <w:t>Mann-Whitney U próba</w:t>
+            </w:r>
+          </w:p>
+        </w:tc>
+        <w:tc>
+          <w:tcPr>
+            <w:tcW w:w="1134" w:type="dxa"/>
+          </w:tcPr>
+          <w:p>
+            <w:pPr>
+              <w:spacing w:line="288" w:lineRule="auto"/>
+              <w:jc w:val="center"/>
+              <w:rPr>
+                <w:rFonts w:ascii="Times New Roman" w:hAnsi="Times New Roman" w:cs="Times New Roman"/>
+                <w:sz w:val="20"/>
+                <w:szCs w:val="20"/>
+              </w:rPr>
+            </w:pPr>
+            <w:r>
+              <w:rPr>
+                <w:rFonts w:ascii="Times New Roman" w:hAnsi="Times New Roman" w:cs="Times New Roman"/>
+              </w:rPr>
+              <w:t>0.8152</w:t>
+            </w:r>
+          </w:p>
+        </w:tc>
+        <w:tc>
+          <w:tcPr>
+            <w:tcW w:w="1843" w:type="dxa"/>
+          </w:tcPr>
+          <w:p>
+            <w:pPr>
+              <w:spacing w:line="288" w:lineRule="auto"/>
+              <w:jc w:val="center"/>
+              <w:rPr>
+                <w:rFonts w:ascii="Times New Roman" w:hAnsi="Times New Roman" w:cs="Times New Roman"/>
+                <w:sz w:val="20"/>
+                <w:szCs w:val="20"/>
+              </w:rPr>
+            </w:pPr>
+            <w:r>
+              <w:rPr>
+                <w:rFonts w:ascii="Times New Roman" w:hAnsi="Times New Roman" w:cs="Times New Roman"/>
+                <w:sz w:val="20"/>
+                <w:szCs w:val="20"/>
+              </w:rPr>
+              <w:t>Nem szignifikáns</w:t>
+            </w:r>
+          </w:p>
+        </w:tc>
+        <w:tc>
+          <w:tcPr>
+            <w:tcW w:w="1554" w:type="dxa"/>
+          </w:tcPr>
+          <w:p>
+            <w:pPr>
+              <w:spacing w:line="288" w:lineRule="auto"/>
+              <w:jc w:val="center"/>
+              <w:rPr>
+                <w:rFonts w:ascii="Times New Roman" w:hAnsi="Times New Roman" w:cs="Times New Roman"/>
+                <w:sz w:val="20"/>
+                <w:szCs w:val="20"/>
+              </w:rPr>
+            </w:pPr>
+            <w:r>
+              <w:rPr>
+                <w:rFonts w:ascii="Times New Roman" w:hAnsi="Times New Roman" w:cs="Times New Roman"/>
+                <w:sz w:val="20"/>
+                <w:szCs w:val="20"/>
+              </w:rPr>
+              <w:t>Elvetem</w:t>
+            </w:r>
+          </w:p>
+        </w:tc>
+      </w:tr>
+      <w:tr>
+        <w:tc>
+          <w:tcPr>
+            <w:tcW w:w="2972" w:type="dxa"/>
+          </w:tcPr>
+          <w:p>
+            <w:pPr>
+              <w:spacing w:line="288" w:lineRule="auto"/>
+              <w:jc w:val="both"/>
+              <w:rPr>
+                <w:rFonts w:ascii="Times New Roman" w:hAnsi="Times New Roman" w:cs="Times New Roman"/>
+                <w:sz w:val="20"/>
+                <w:szCs w:val="20"/>
+              </w:rPr>
+            </w:pPr>
+            <w:r>
+              <w:rPr>
+                <w:rFonts w:ascii="Times New Roman" w:hAnsi="Times New Roman" w:cs="Times New Roman"/>
+                <w:sz w:val="20"/>
+                <w:szCs w:val="20"/>
+              </w:rPr>
+              <w:t>A nők koleszterin szintje alacsonyabb, mint a férfiaké.</w:t>
+            </w:r>
+          </w:p>
+        </w:tc>
+        <w:tc>
+          <w:tcPr>
+            <w:tcW w:w="1559" w:type="dxa"/>
+          </w:tcPr>
+          <w:p>
+            <w:pPr>
+              <w:spacing w:line="288" w:lineRule="auto"/>
+              <w:jc w:val="center"/>
+              <w:rPr>
+                <w:rFonts w:ascii="Times New Roman" w:hAnsi="Times New Roman" w:cs="Times New Roman"/>
+                <w:sz w:val="20"/>
+                <w:szCs w:val="20"/>
+              </w:rPr>
+            </w:pPr>
+            <w:r>
+              <w:rPr>
+                <w:rFonts w:ascii="Times New Roman" w:hAnsi="Times New Roman" w:cs="Times New Roman"/>
+                <w:sz w:val="20"/>
+                <w:szCs w:val="20"/>
+              </w:rPr>
+              <w:t>Mann-Whitney U próba</w:t>
+            </w:r>
+          </w:p>
+        </w:tc>
+        <w:tc>
+          <w:tcPr>
+            <w:tcW w:w="1134" w:type="dxa"/>
+          </w:tcPr>
+          <w:p>
+            <w:pPr>
+              <w:spacing w:line="288" w:lineRule="auto"/>
+              <w:jc w:val="center"/>
+              <w:rPr>
+                <w:rFonts w:ascii="Times New Roman" w:hAnsi="Times New Roman" w:cs="Times New Roman"/>
+                <w:sz w:val="20"/>
+                <w:szCs w:val="20"/>
+              </w:rPr>
+            </w:pPr>
+            <w:r>
+              <w:rPr>
+                <w:rFonts w:ascii="Times New Roman" w:hAnsi="Times New Roman" w:cs="Times New Roman"/>
+              </w:rPr>
+              <w:t>0.3477</w:t>
+            </w:r>
+          </w:p>
+        </w:tc>
+        <w:tc>
+          <w:tcPr>
+            <w:tcW w:w="1843" w:type="dxa"/>
+          </w:tcPr>
+          <w:p>
+            <w:pPr>
+              <w:spacing w:line="288" w:lineRule="auto"/>
+              <w:jc w:val="center"/>
+              <w:rPr>
+                <w:rFonts w:ascii="Times New Roman" w:hAnsi="Times New Roman" w:cs="Times New Roman"/>
+                <w:sz w:val="20"/>
+                <w:szCs w:val="20"/>
+              </w:rPr>
+            </w:pPr>
+            <w:r>
+              <w:rPr>
+                <w:rFonts w:ascii="Times New Roman" w:hAnsi="Times New Roman" w:cs="Times New Roman"/>
+                <w:sz w:val="20"/>
+                <w:szCs w:val="20"/>
+              </w:rPr>
+              <w:t>Nem szignifikáns</w:t>
+            </w:r>
+          </w:p>
+        </w:tc>
+        <w:tc>
+          <w:tcPr>
+            <w:tcW w:w="1554" w:type="dxa"/>
+          </w:tcPr>
+          <w:p>
+            <w:pPr>
+              <w:spacing w:line="288" w:lineRule="auto"/>
+              <w:jc w:val="center"/>
+              <w:rPr>
+                <w:rFonts w:ascii="Times New Roman" w:hAnsi="Times New Roman" w:cs="Times New Roman"/>
+                <w:sz w:val="20"/>
+                <w:szCs w:val="20"/>
+              </w:rPr>
+            </w:pPr>
+            <w:r>
+              <w:rPr>
+                <w:rFonts w:ascii="Times New Roman" w:hAnsi="Times New Roman" w:cs="Times New Roman"/>
+                <w:sz w:val="20"/>
+                <w:szCs w:val="20"/>
+              </w:rPr>
+              <w:t>Elvetem</w:t>
+            </w:r>
+          </w:p>
+        </w:tc>
+      </w:tr>
+      <w:tr>
+        <w:tc>
+          <w:tcPr>
+            <w:tcW w:w="2972" w:type="dxa"/>
+          </w:tcPr>
+          <w:p>
+            <w:pPr>
+              <w:spacing w:line="288" w:lineRule="auto"/>
+              <w:jc w:val="both"/>
+              <w:rPr>
+                <w:rFonts w:ascii="Times New Roman" w:hAnsi="Times New Roman" w:cs="Times New Roman"/>
+                <w:b/>
+                <w:bCs/>
+                <w:sz w:val="20"/>
+                <w:szCs w:val="20"/>
+              </w:rPr>
+            </w:pPr>
+            <w:r>
+              <w:rPr>
+                <w:rFonts w:ascii="Times New Roman" w:hAnsi="Times New Roman" w:cs="Times New Roman"/>
+                <w:b/>
+                <w:bCs/>
+                <w:sz w:val="20"/>
+                <w:szCs w:val="20"/>
+              </w:rPr>
+              <w:t>Minél több kalóriát visz be valaki, annál kevesebbet iszik.</w:t>
+            </w:r>
+          </w:p>
+        </w:tc>
+        <w:tc>
+          <w:tcPr>
+            <w:tcW w:w="1559" w:type="dxa"/>
+          </w:tcPr>
+          <w:p>
+            <w:pPr>
+              <w:spacing w:line="288" w:lineRule="auto"/>
+              <w:jc w:val="center"/>
+              <w:rPr>
+                <w:rFonts w:ascii="Times New Roman" w:hAnsi="Times New Roman" w:cs="Times New Roman"/>
+                <w:b/>
+                <w:bCs/>
+                <w:sz w:val="20"/>
+                <w:szCs w:val="20"/>
+              </w:rPr>
+            </w:pPr>
+            <w:r>
+              <w:rPr>
+                <w:rFonts w:ascii="Times New Roman" w:hAnsi="Times New Roman" w:cs="Times New Roman"/>
+                <w:b/>
+                <w:bCs/>
+                <w:sz w:val="20"/>
+                <w:szCs w:val="20"/>
+              </w:rPr>
+              <w:t>Korreláció</w:t>
+            </w:r>
+          </w:p>
+        </w:tc>
+        <w:tc>
+          <w:tcPr>
+            <w:tcW w:w="1134" w:type="dxa"/>
+          </w:tcPr>
+          <w:p>
+            <w:pPr>
+              <w:spacing w:line="288" w:lineRule="auto"/>
+              <w:jc w:val="center"/>
+              <w:rPr>
+                <w:rFonts w:ascii="Times New Roman" w:hAnsi="Times New Roman" w:cs="Times New Roman"/>
+                <w:b/>
+                <w:bCs/>
+                <w:sz w:val="20"/>
+                <w:szCs w:val="20"/>
+              </w:rPr>
+            </w:pPr>
+            <w:r>
+              <w:rPr>
+                <w:rFonts w:ascii="Times New Roman" w:hAnsi="Times New Roman" w:cs="Times New Roman"/>
+                <w:b/>
+                <w:bCs/>
+              </w:rPr>
+              <w:t>0.0164</w:t>
+            </w:r>
+          </w:p>
+        </w:tc>
+        <w:tc>
+          <w:tcPr>
+            <w:tcW w:w="1843" w:type="dxa"/>
+          </w:tcPr>
+          <w:p>
+            <w:pPr>
+              <w:spacing w:line="288" w:lineRule="auto"/>
+              <w:jc w:val="center"/>
+              <w:rPr>
+                <w:rFonts w:ascii="Times New Roman" w:hAnsi="Times New Roman" w:cs="Times New Roman"/>
+                <w:b/>
+                <w:bCs/>
+                <w:sz w:val="20"/>
+                <w:szCs w:val="20"/>
+              </w:rPr>
+            </w:pPr>
+            <w:r>
+              <w:rPr>
+                <w:rFonts w:ascii="Times New Roman" w:hAnsi="Times New Roman" w:cs="Times New Roman"/>
+                <w:b/>
+                <w:bCs/>
+                <w:sz w:val="20"/>
+                <w:szCs w:val="20"/>
+              </w:rPr>
+              <w:t>Szignifikáns</w:t>
+            </w:r>
+          </w:p>
+        </w:tc>
+        <w:tc>
+          <w:tcPr>
+            <w:tcW w:w="1554" w:type="dxa"/>
+          </w:tcPr>
+          <w:p>
+            <w:pPr>
+              <w:spacing w:line="288" w:lineRule="auto"/>
+              <w:jc w:val="center"/>
+              <w:rPr>
+                <w:rFonts w:ascii="Times New Roman" w:hAnsi="Times New Roman" w:cs="Times New Roman"/>
+                <w:b/>
+                <w:bCs/>
+                <w:sz w:val="20"/>
+                <w:szCs w:val="20"/>
+              </w:rPr>
+            </w:pPr>
+            <w:r>
+              <w:rPr>
+                <w:rFonts w:ascii="Times New Roman" w:hAnsi="Times New Roman" w:cs="Times New Roman"/>
+                <w:b/>
+                <w:bCs/>
+                <w:sz w:val="20"/>
+                <w:szCs w:val="20"/>
+              </w:rPr>
+              <w:t>Elfogadom</w:t>
+            </w:r>
+          </w:p>
+        </w:tc>
+      </w:tr>
+    </w:tbl>
+    <w:p>
+      <w:pPr>
+        <w:spacing w:line="288" w:lineRule="auto"/>
+        <w:jc w:val="both"/>
+        <w:rPr>
+          <w:rFonts w:ascii="Times New Roman" w:hAnsi="Times New Roman" w:cs="Times New Roman"/>
+        </w:rPr>
+      </w:pPr>
     </w:p>
     <w:p>
       <w:pPr>
@@ -2699,7 +5711,13 @@
         <w:rPr>
           <w:rFonts w:ascii="Times New Roman" w:hAnsi="Times New Roman" w:cs="Times New Roman"/>
         </w:rPr>
-        <w:t>Elsőnek az elsőt végeztem el.</w:t>
+        <w:t>Elsőnek az elsőt végeztem el</w:t>
+      </w:r>
+      <w:r>
+        <w:rPr>
+          <w:rFonts w:ascii="Times New Roman" w:hAnsi="Times New Roman" w:cs="Times New Roman"/>
+        </w:rPr>
+        <w:t>, mivel az osztályozáshoz szükségem volt kategóriákra, amelyekbe besorolhatom az egyes értékeket.</w:t>
       </w:r>
     </w:p>
     <w:p>
@@ -2734,6 +5752,7 @@
         </w:numPr>
         <w:spacing w:line="288" w:lineRule="auto"/>
         <w:ind w:hanging="357"/>
+        <w:contextualSpacing w:val="0"/>
         <w:jc w:val="both"/>
         <w:rPr>
           <w:rFonts w:ascii="Times New Roman" w:hAnsi="Times New Roman" w:cs="Times New Roman"/>
@@ -2755,6 +5774,7 @@
         </w:numPr>
         <w:spacing w:line="288" w:lineRule="auto"/>
         <w:ind w:hanging="357"/>
+        <w:contextualSpacing w:val="0"/>
         <w:jc w:val="both"/>
         <w:rPr>
           <w:rFonts w:ascii="Times New Roman" w:hAnsi="Times New Roman" w:cs="Times New Roman"/>
@@ -2776,6 +5796,7 @@
         </w:numPr>
         <w:spacing w:line="288" w:lineRule="auto"/>
         <w:ind w:hanging="357"/>
+        <w:contextualSpacing w:val="0"/>
         <w:jc w:val="both"/>
         <w:rPr>
           <w:rFonts w:ascii="Times New Roman" w:hAnsi="Times New Roman" w:cs="Times New Roman"/>
@@ -2797,6 +5818,7 @@
         </w:numPr>
         <w:spacing w:line="288" w:lineRule="auto"/>
         <w:ind w:hanging="357"/>
+        <w:contextualSpacing w:val="0"/>
         <w:jc w:val="both"/>
         <w:rPr>
           <w:rFonts w:ascii="Times New Roman" w:hAnsi="Times New Roman" w:cs="Times New Roman"/>
@@ -2817,6 +5839,7 @@
           <w:numId w:val="1"/>
         </w:numPr>
         <w:spacing w:line="288" w:lineRule="auto"/>
+        <w:contextualSpacing w:val="0"/>
         <w:jc w:val="both"/>
         <w:rPr>
           <w:rFonts w:ascii="Times New Roman" w:hAnsi="Times New Roman" w:cs="Times New Roman"/>
@@ -2827,6 +5850,48 @@
           <w:rFonts w:ascii="Times New Roman" w:hAnsi="Times New Roman" w:cs="Times New Roman"/>
         </w:rPr>
         <w:t>Kiválasztottam azt a három oszlopot, amely szerint csoportosítani szerettem volna az adatokat, ez a ’bmi’, ’calories_consumed’ és ’daily_steps’ oszlopok voltak annak érdekében, hogy meg tudjak határozni csoportokat a különböző életmódokra</w:t>
+      </w:r>
+    </w:p>
+    <w:p>
+      <w:pPr>
+        <w:pStyle w:val="Listaszerbekezds"/>
+        <w:numPr>
+          <w:ilvl w:val="1"/>
+          <w:numId w:val="1"/>
+        </w:numPr>
+        <w:spacing w:line="288" w:lineRule="auto"/>
+        <w:contextualSpacing w:val="0"/>
+        <w:jc w:val="both"/>
+        <w:rPr>
+          <w:rFonts w:ascii="Times New Roman" w:hAnsi="Times New Roman" w:cs="Times New Roman"/>
+        </w:rPr>
+      </w:pPr>
+      <w:r>
+        <w:rPr>
+          <w:rFonts w:ascii="Times New Roman" w:hAnsi="Times New Roman" w:cs="Times New Roman"/>
+        </w:rPr>
+        <w:t>Nem érdemes olyan változókat választanom, amelyek nagy korrelációt mutatnak egymással, de ez az én esetemben nem igaz</w:t>
+      </w:r>
+    </w:p>
+    <w:p>
+      <w:pPr>
+        <w:pStyle w:val="Listaszerbekezds"/>
+        <w:numPr>
+          <w:ilvl w:val="1"/>
+          <w:numId w:val="1"/>
+        </w:numPr>
+        <w:spacing w:line="288" w:lineRule="auto"/>
+        <w:contextualSpacing w:val="0"/>
+        <w:jc w:val="both"/>
+        <w:rPr>
+          <w:rFonts w:ascii="Times New Roman" w:hAnsi="Times New Roman" w:cs="Times New Roman"/>
+        </w:rPr>
+      </w:pPr>
+      <w:r>
+        <w:rPr>
+          <w:rFonts w:ascii="Times New Roman" w:hAnsi="Times New Roman" w:cs="Times New Roman"/>
+        </w:rPr>
+        <w:t>Azért választottam ezeket a változókat, mivel nagy befolyással vannak arra, hogy ki milyen életmódot él</w:t>
       </w:r>
     </w:p>
     <w:p>
@@ -2838,6 +5903,7 @@
         </w:numPr>
         <w:spacing w:line="288" w:lineRule="auto"/>
         <w:ind w:hanging="357"/>
+        <w:contextualSpacing w:val="0"/>
         <w:jc w:val="both"/>
         <w:rPr>
           <w:rFonts w:ascii="Times New Roman" w:hAnsi="Times New Roman" w:cs="Times New Roman"/>
@@ -2858,16 +5924,17 @@
           <w:numId w:val="1"/>
         </w:numPr>
         <w:spacing w:line="288" w:lineRule="auto"/>
-        <w:jc w:val="both"/>
-        <w:rPr>
-          <w:rFonts w:ascii="Times New Roman" w:hAnsi="Times New Roman" w:cs="Times New Roman"/>
-        </w:rPr>
-      </w:pPr>
-      <w:r>
-        <w:rPr>
-          <w:rFonts w:ascii="Times New Roman" w:hAnsi="Times New Roman" w:cs="Times New Roman"/>
-        </w:rPr>
-        <w:t>A diagramon azt vettem észre, hogy a legnagyobb törések a 4-5-6-8 klasztereknél voltak, ezért ezekre mind lefuttattam az eljárást, és kiszámoltam a Silhouette értéket is, amely meghatározza, hogy mennyire jó egy klaszterezés</w:t>
+        <w:contextualSpacing w:val="0"/>
+        <w:jc w:val="both"/>
+        <w:rPr>
+          <w:rFonts w:ascii="Times New Roman" w:hAnsi="Times New Roman" w:cs="Times New Roman"/>
+        </w:rPr>
+      </w:pPr>
+      <w:r>
+        <w:rPr>
+          <w:rFonts w:ascii="Times New Roman" w:hAnsi="Times New Roman" w:cs="Times New Roman"/>
+        </w:rPr>
+        <w:t>A változóimat először standardizálnom kellett, amit a StandardScaler segítségével tettem meg</w:t>
       </w:r>
     </w:p>
     <w:p>
@@ -2878,6 +5945,28 @@
           <w:numId w:val="1"/>
         </w:numPr>
         <w:spacing w:line="288" w:lineRule="auto"/>
+        <w:contextualSpacing w:val="0"/>
+        <w:jc w:val="both"/>
+        <w:rPr>
+          <w:rFonts w:ascii="Times New Roman" w:hAnsi="Times New Roman" w:cs="Times New Roman"/>
+        </w:rPr>
+      </w:pPr>
+      <w:r>
+        <w:rPr>
+          <w:rFonts w:ascii="Times New Roman" w:hAnsi="Times New Roman" w:cs="Times New Roman"/>
+        </w:rPr>
+        <w:t>A diagramon azt vettem észre, hogy a legnagyobb törések a 4-5-6-8 klasztereknél voltak, ezért ezekre mind lefuttattam az eljárást, és kiszámoltam a Silhouette értéket is, amely meghatározza, hogy mennyire jó egy klaszterezés</w:t>
+      </w:r>
+    </w:p>
+    <w:p>
+      <w:pPr>
+        <w:pStyle w:val="Listaszerbekezds"/>
+        <w:numPr>
+          <w:ilvl w:val="1"/>
+          <w:numId w:val="1"/>
+        </w:numPr>
+        <w:spacing w:line="288" w:lineRule="auto"/>
+        <w:contextualSpacing w:val="0"/>
         <w:jc w:val="both"/>
         <w:rPr>
           <w:rFonts w:ascii="Times New Roman" w:hAnsi="Times New Roman" w:cs="Times New Roman"/>
@@ -2904,6 +5993,7 @@
           <w:numId w:val="1"/>
         </w:numPr>
         <w:spacing w:line="288" w:lineRule="auto"/>
+        <w:contextualSpacing w:val="0"/>
         <w:jc w:val="both"/>
         <w:rPr>
           <w:rFonts w:ascii="Times New Roman" w:hAnsi="Times New Roman" w:cs="Times New Roman"/>
@@ -2914,6 +6004,27 @@
           <w:rFonts w:ascii="Times New Roman" w:hAnsi="Times New Roman" w:cs="Times New Roman"/>
         </w:rPr>
         <w:t>Normál életmód</w:t>
+      </w:r>
+    </w:p>
+    <w:p>
+      <w:pPr>
+        <w:pStyle w:val="Listaszerbekezds"/>
+        <w:numPr>
+          <w:ilvl w:val="3"/>
+          <w:numId w:val="1"/>
+        </w:numPr>
+        <w:spacing w:line="288" w:lineRule="auto"/>
+        <w:contextualSpacing w:val="0"/>
+        <w:jc w:val="both"/>
+        <w:rPr>
+          <w:rFonts w:ascii="Times New Roman" w:hAnsi="Times New Roman" w:cs="Times New Roman"/>
+        </w:rPr>
+      </w:pPr>
+      <w:r>
+        <w:rPr>
+          <w:rFonts w:ascii="Times New Roman" w:hAnsi="Times New Roman" w:cs="Times New Roman"/>
+        </w:rPr>
+        <w:t>magas bmi, átlagos kalóriafogyasztás, magas lépésszám</w:t>
       </w:r>
     </w:p>
     <w:p>
@@ -2924,6 +6035,7 @@
           <w:numId w:val="1"/>
         </w:numPr>
         <w:spacing w:line="288" w:lineRule="auto"/>
+        <w:contextualSpacing w:val="0"/>
         <w:jc w:val="both"/>
         <w:rPr>
           <w:rFonts w:ascii="Times New Roman" w:hAnsi="Times New Roman" w:cs="Times New Roman"/>
@@ -2934,6 +6046,27 @@
           <w:rFonts w:ascii="Times New Roman" w:hAnsi="Times New Roman" w:cs="Times New Roman"/>
         </w:rPr>
         <w:t>Túlsúlyos, inaktív életmód</w:t>
+      </w:r>
+    </w:p>
+    <w:p>
+      <w:pPr>
+        <w:pStyle w:val="Listaszerbekezds"/>
+        <w:numPr>
+          <w:ilvl w:val="3"/>
+          <w:numId w:val="1"/>
+        </w:numPr>
+        <w:spacing w:line="288" w:lineRule="auto"/>
+        <w:contextualSpacing w:val="0"/>
+        <w:jc w:val="both"/>
+        <w:rPr>
+          <w:rFonts w:ascii="Times New Roman" w:hAnsi="Times New Roman" w:cs="Times New Roman"/>
+        </w:rPr>
+      </w:pPr>
+      <w:r>
+        <w:rPr>
+          <w:rFonts w:ascii="Times New Roman" w:hAnsi="Times New Roman" w:cs="Times New Roman"/>
+        </w:rPr>
+        <w:t>magas bmi, alacsony kalóriafogyasztás, alacsony lépésszám</w:t>
       </w:r>
     </w:p>
     <w:p>
@@ -2944,6 +6077,7 @@
           <w:numId w:val="1"/>
         </w:numPr>
         <w:spacing w:line="288" w:lineRule="auto"/>
+        <w:contextualSpacing w:val="0"/>
         <w:jc w:val="both"/>
         <w:rPr>
           <w:rFonts w:ascii="Times New Roman" w:hAnsi="Times New Roman" w:cs="Times New Roman"/>
@@ -2954,6 +6088,27 @@
           <w:rFonts w:ascii="Times New Roman" w:hAnsi="Times New Roman" w:cs="Times New Roman"/>
         </w:rPr>
         <w:t>Vékony, diétázó életmód</w:t>
+      </w:r>
+    </w:p>
+    <w:p>
+      <w:pPr>
+        <w:pStyle w:val="Listaszerbekezds"/>
+        <w:numPr>
+          <w:ilvl w:val="3"/>
+          <w:numId w:val="1"/>
+        </w:numPr>
+        <w:spacing w:line="288" w:lineRule="auto"/>
+        <w:contextualSpacing w:val="0"/>
+        <w:jc w:val="both"/>
+        <w:rPr>
+          <w:rFonts w:ascii="Times New Roman" w:hAnsi="Times New Roman" w:cs="Times New Roman"/>
+        </w:rPr>
+      </w:pPr>
+      <w:r>
+        <w:rPr>
+          <w:rFonts w:ascii="Times New Roman" w:hAnsi="Times New Roman" w:cs="Times New Roman"/>
+        </w:rPr>
+        <w:t>alacsony bmi, alacsony kalóriafogyasztás, átlagos lépésszám</w:t>
       </w:r>
     </w:p>
     <w:p>
@@ -2964,16 +6119,800 @@
           <w:numId w:val="1"/>
         </w:numPr>
         <w:spacing w:line="288" w:lineRule="auto"/>
-        <w:jc w:val="both"/>
-        <w:rPr>
-          <w:rFonts w:ascii="Times New Roman" w:hAnsi="Times New Roman" w:cs="Times New Roman"/>
-        </w:rPr>
-      </w:pPr>
-      <w:r>
-        <w:rPr>
-          <w:rFonts w:ascii="Times New Roman" w:hAnsi="Times New Roman" w:cs="Times New Roman"/>
-        </w:rPr>
+        <w:contextualSpacing w:val="0"/>
+        <w:jc w:val="both"/>
+        <w:rPr>
+          <w:rFonts w:ascii="Times New Roman" w:hAnsi="Times New Roman" w:cs="Times New Roman"/>
+        </w:rPr>
+      </w:pPr>
+      <w:r>
+        <w:rPr>
+          <w:rFonts w:ascii="Times New Roman" w:hAnsi="Times New Roman" w:cs="Times New Roman"/>
+        </w:rPr>
+        <w:lastRenderedPageBreak/>
         <w:t>Vékony, gyors anyagcseréjű</w:t>
+      </w:r>
+    </w:p>
+    <w:p>
+      <w:pPr>
+        <w:pStyle w:val="Listaszerbekezds"/>
+        <w:numPr>
+          <w:ilvl w:val="3"/>
+          <w:numId w:val="1"/>
+        </w:numPr>
+        <w:spacing w:line="288" w:lineRule="auto"/>
+        <w:contextualSpacing w:val="0"/>
+        <w:jc w:val="both"/>
+        <w:rPr>
+          <w:rFonts w:ascii="Times New Roman" w:hAnsi="Times New Roman" w:cs="Times New Roman"/>
+        </w:rPr>
+      </w:pPr>
+      <w:r>
+        <w:rPr>
+          <w:rFonts w:ascii="Times New Roman" w:hAnsi="Times New Roman" w:cs="Times New Roman"/>
+        </w:rPr>
+        <w:t>alacsony bmi, magas kalóriafogyasztás, alacsony lépésszám</w:t>
+      </w:r>
+    </w:p>
+    <w:p>
+      <w:pPr>
+        <w:pStyle w:val="Listaszerbekezds"/>
+        <w:numPr>
+          <w:ilvl w:val="1"/>
+          <w:numId w:val="1"/>
+        </w:numPr>
+        <w:spacing w:line="288" w:lineRule="auto"/>
+        <w:contextualSpacing w:val="0"/>
+        <w:jc w:val="both"/>
+        <w:rPr>
+          <w:rFonts w:ascii="Times New Roman" w:hAnsi="Times New Roman" w:cs="Times New Roman"/>
+        </w:rPr>
+      </w:pPr>
+      <w:r>
+        <w:rPr>
+          <w:rFonts w:ascii="Times New Roman" w:hAnsi="Times New Roman" w:cs="Times New Roman"/>
+        </w:rPr>
+        <w:t>A K-means klaszterezési módszer lényege, hogy az adatokat k klaszterre osztja</w:t>
+      </w:r>
+    </w:p>
+    <w:p>
+      <w:pPr>
+        <w:pStyle w:val="Listaszerbekezds"/>
+        <w:numPr>
+          <w:ilvl w:val="2"/>
+          <w:numId w:val="1"/>
+        </w:numPr>
+        <w:spacing w:line="288" w:lineRule="auto"/>
+        <w:contextualSpacing w:val="0"/>
+        <w:jc w:val="both"/>
+        <w:rPr>
+          <w:rFonts w:ascii="Times New Roman" w:hAnsi="Times New Roman" w:cs="Times New Roman"/>
+        </w:rPr>
+      </w:pPr>
+      <w:r>
+        <w:rPr>
+          <w:rFonts w:ascii="Times New Roman" w:hAnsi="Times New Roman" w:cs="Times New Roman"/>
+        </w:rPr>
+        <w:t>először veszi a három változómat, ahol a középpontok véletlenszerűen vannak elhelyezve</w:t>
+      </w:r>
+    </w:p>
+    <w:p>
+      <w:pPr>
+        <w:pStyle w:val="Listaszerbekezds"/>
+        <w:numPr>
+          <w:ilvl w:val="2"/>
+          <w:numId w:val="1"/>
+        </w:numPr>
+        <w:spacing w:line="288" w:lineRule="auto"/>
+        <w:contextualSpacing w:val="0"/>
+        <w:jc w:val="both"/>
+        <w:rPr>
+          <w:rFonts w:ascii="Times New Roman" w:hAnsi="Times New Roman" w:cs="Times New Roman"/>
+        </w:rPr>
+      </w:pPr>
+      <w:r>
+        <w:rPr>
+          <w:rFonts w:ascii="Times New Roman" w:hAnsi="Times New Roman" w:cs="Times New Roman"/>
+        </w:rPr>
+        <w:t>minden adatpontra megnézi, hogy melyik középponthoz van a legközelebb, az én esetemben euklideszi távolság szerint</w:t>
+      </w:r>
+      <w:r>
+        <w:rPr>
+          <w:rFonts w:ascii="Times New Roman" w:hAnsi="Times New Roman" w:cs="Times New Roman"/>
+        </w:rPr>
+        <w:t>, amivel létrejönnek az első klaszterek</w:t>
+      </w:r>
+    </w:p>
+    <w:p>
+      <w:pPr>
+        <w:pStyle w:val="Listaszerbekezds"/>
+        <w:numPr>
+          <w:ilvl w:val="2"/>
+          <w:numId w:val="1"/>
+        </w:numPr>
+        <w:spacing w:line="288" w:lineRule="auto"/>
+        <w:contextualSpacing w:val="0"/>
+        <w:jc w:val="both"/>
+        <w:rPr>
+          <w:rFonts w:ascii="Times New Roman" w:hAnsi="Times New Roman" w:cs="Times New Roman"/>
+        </w:rPr>
+      </w:pPr>
+      <w:r>
+        <w:rPr>
+          <w:rFonts w:ascii="Times New Roman" w:hAnsi="Times New Roman" w:cs="Times New Roman"/>
+        </w:rPr>
+        <w:t>miután minden pontnak lett klasztere, újra kiszámítja a középpontokat, majd újra megnézi az összes adatra, hogy melyikhez van legközelebb</w:t>
+      </w:r>
+    </w:p>
+    <w:p>
+      <w:pPr>
+        <w:pStyle w:val="Listaszerbekezds"/>
+        <w:numPr>
+          <w:ilvl w:val="2"/>
+          <w:numId w:val="1"/>
+        </w:numPr>
+        <w:spacing w:line="288" w:lineRule="auto"/>
+        <w:contextualSpacing w:val="0"/>
+        <w:jc w:val="both"/>
+        <w:rPr>
+          <w:rFonts w:ascii="Times New Roman" w:hAnsi="Times New Roman" w:cs="Times New Roman"/>
+        </w:rPr>
+      </w:pPr>
+      <w:r>
+        <w:rPr>
+          <w:rFonts w:ascii="Times New Roman" w:hAnsi="Times New Roman" w:cs="Times New Roman"/>
+        </w:rPr>
+        <w:t>ezt addig folytatja, amíg ezek a centroidok már nem mozognak, vagy csak minimálisan</w:t>
+      </w:r>
+    </w:p>
+    <w:p>
+      <w:pPr>
+        <w:spacing w:line="288" w:lineRule="auto"/>
+        <w:jc w:val="both"/>
+        <w:rPr>
+          <w:rFonts w:ascii="Times New Roman" w:hAnsi="Times New Roman" w:cs="Times New Roman"/>
+          <w:b/>
+          <w:bCs/>
+          <w:sz w:val="24"/>
+          <w:szCs w:val="24"/>
+        </w:rPr>
+      </w:pPr>
+      <w:r>
+        <w:rPr>
+          <w:rFonts w:ascii="Times New Roman" w:hAnsi="Times New Roman" w:cs="Times New Roman"/>
+          <w:b/>
+          <w:bCs/>
+          <w:sz w:val="24"/>
+          <w:szCs w:val="24"/>
+        </w:rPr>
+        <w:t>Klaszterek középpontjai</w:t>
+      </w:r>
+    </w:p>
+    <w:tbl>
+      <w:tblPr>
+        <w:tblStyle w:val="Rcsostblzat"/>
+        <w:tblW w:w="0" w:type="auto"/>
+        <w:tblLook w:val="04A0" w:firstRow="1" w:lastRow="0" w:firstColumn="1" w:lastColumn="0" w:noHBand="0" w:noVBand="1"/>
+      </w:tblPr>
+      <w:tblGrid>
+        <w:gridCol w:w="2602"/>
+        <w:gridCol w:w="1860"/>
+        <w:gridCol w:w="2627"/>
+        <w:gridCol w:w="1973"/>
+      </w:tblGrid>
+      <w:tr>
+        <w:tc>
+          <w:tcPr>
+            <w:tcW w:w="2689" w:type="dxa"/>
+          </w:tcPr>
+          <w:p>
+            <w:pPr>
+              <w:spacing w:line="288" w:lineRule="auto"/>
+              <w:jc w:val="center"/>
+              <w:rPr>
+                <w:rFonts w:ascii="Times New Roman" w:hAnsi="Times New Roman" w:cs="Times New Roman"/>
+                <w:sz w:val="20"/>
+                <w:szCs w:val="20"/>
+              </w:rPr>
+            </w:pPr>
+            <w:r>
+              <w:rPr>
+                <w:rFonts w:ascii="Times New Roman" w:hAnsi="Times New Roman" w:cs="Times New Roman"/>
+                <w:sz w:val="20"/>
+                <w:szCs w:val="20"/>
+              </w:rPr>
+              <w:t>Cluster</w:t>
+            </w:r>
+          </w:p>
+        </w:tc>
+        <w:tc>
+          <w:tcPr>
+            <w:tcW w:w="1894" w:type="dxa"/>
+          </w:tcPr>
+          <w:p>
+            <w:pPr>
+              <w:spacing w:line="288" w:lineRule="auto"/>
+              <w:jc w:val="center"/>
+              <w:rPr>
+                <w:rFonts w:ascii="Times New Roman" w:hAnsi="Times New Roman" w:cs="Times New Roman"/>
+                <w:b/>
+                <w:bCs/>
+                <w:sz w:val="20"/>
+                <w:szCs w:val="20"/>
+              </w:rPr>
+            </w:pPr>
+            <w:r>
+              <w:rPr>
+                <w:rFonts w:ascii="Times New Roman" w:hAnsi="Times New Roman" w:cs="Times New Roman"/>
+                <w:b/>
+                <w:bCs/>
+                <w:sz w:val="20"/>
+                <w:szCs w:val="20"/>
+              </w:rPr>
+              <w:t>bmi_minmax</w:t>
+            </w:r>
+          </w:p>
+        </w:tc>
+        <w:tc>
+          <w:tcPr>
+            <w:tcW w:w="2505" w:type="dxa"/>
+          </w:tcPr>
+          <w:p>
+            <w:pPr>
+              <w:spacing w:line="288" w:lineRule="auto"/>
+              <w:jc w:val="center"/>
+              <w:rPr>
+                <w:rFonts w:ascii="Times New Roman" w:hAnsi="Times New Roman" w:cs="Times New Roman"/>
+                <w:b/>
+                <w:bCs/>
+                <w:sz w:val="20"/>
+                <w:szCs w:val="20"/>
+              </w:rPr>
+            </w:pPr>
+            <w:r>
+              <w:rPr>
+                <w:rFonts w:ascii="Times New Roman" w:hAnsi="Times New Roman" w:cs="Times New Roman"/>
+                <w:b/>
+                <w:bCs/>
+                <w:sz w:val="20"/>
+                <w:szCs w:val="20"/>
+              </w:rPr>
+              <w:t>calories_consumed_minmax</w:t>
+            </w:r>
+          </w:p>
+        </w:tc>
+        <w:tc>
+          <w:tcPr>
+            <w:tcW w:w="1974" w:type="dxa"/>
+          </w:tcPr>
+          <w:p>
+            <w:pPr>
+              <w:spacing w:line="288" w:lineRule="auto"/>
+              <w:jc w:val="center"/>
+              <w:rPr>
+                <w:rFonts w:ascii="Times New Roman" w:hAnsi="Times New Roman" w:cs="Times New Roman"/>
+                <w:b/>
+                <w:bCs/>
+                <w:sz w:val="20"/>
+                <w:szCs w:val="20"/>
+              </w:rPr>
+            </w:pPr>
+            <w:r>
+              <w:rPr>
+                <w:rFonts w:ascii="Times New Roman" w:hAnsi="Times New Roman" w:cs="Times New Roman"/>
+                <w:b/>
+                <w:bCs/>
+                <w:sz w:val="20"/>
+                <w:szCs w:val="20"/>
+              </w:rPr>
+              <w:t>daily_steps_minmax</w:t>
+            </w:r>
+          </w:p>
+        </w:tc>
+      </w:tr>
+      <w:tr>
+        <w:tc>
+          <w:tcPr>
+            <w:tcW w:w="2689" w:type="dxa"/>
+          </w:tcPr>
+          <w:p>
+            <w:pPr>
+              <w:spacing w:line="288" w:lineRule="auto"/>
+              <w:jc w:val="center"/>
+              <w:rPr>
+                <w:rFonts w:ascii="Times New Roman" w:hAnsi="Times New Roman" w:cs="Times New Roman"/>
+                <w:b/>
+                <w:bCs/>
+                <w:sz w:val="20"/>
+                <w:szCs w:val="20"/>
+              </w:rPr>
+            </w:pPr>
+            <w:r>
+              <w:rPr>
+                <w:rFonts w:ascii="Times New Roman" w:hAnsi="Times New Roman" w:cs="Times New Roman"/>
+                <w:b/>
+                <w:bCs/>
+                <w:sz w:val="20"/>
+                <w:szCs w:val="20"/>
+              </w:rPr>
+              <w:t>Normál életmód</w:t>
+            </w:r>
+          </w:p>
+        </w:tc>
+        <w:tc>
+          <w:tcPr>
+            <w:tcW w:w="1894" w:type="dxa"/>
+          </w:tcPr>
+          <w:p>
+            <w:pPr>
+              <w:spacing w:line="288" w:lineRule="auto"/>
+              <w:ind w:firstLine="708"/>
+              <w:jc w:val="both"/>
+              <w:rPr>
+                <w:rFonts w:ascii="Times New Roman" w:hAnsi="Times New Roman" w:cs="Times New Roman"/>
+                <w:sz w:val="20"/>
+                <w:szCs w:val="20"/>
+              </w:rPr>
+            </w:pPr>
+            <w:r>
+              <w:rPr>
+                <w:rFonts w:ascii="Times New Roman" w:hAnsi="Times New Roman" w:cs="Times New Roman"/>
+                <w:sz w:val="20"/>
+                <w:szCs w:val="20"/>
+              </w:rPr>
+              <w:t>0.816</w:t>
+            </w:r>
+          </w:p>
+        </w:tc>
+        <w:tc>
+          <w:tcPr>
+            <w:tcW w:w="2505" w:type="dxa"/>
+          </w:tcPr>
+          <w:p>
+            <w:pPr>
+              <w:spacing w:line="288" w:lineRule="auto"/>
+              <w:jc w:val="center"/>
+              <w:rPr>
+                <w:rFonts w:ascii="Times New Roman" w:hAnsi="Times New Roman" w:cs="Times New Roman"/>
+                <w:sz w:val="20"/>
+                <w:szCs w:val="20"/>
+              </w:rPr>
+            </w:pPr>
+            <w:r>
+              <w:rPr>
+                <w:rFonts w:ascii="Times New Roman" w:hAnsi="Times New Roman" w:cs="Times New Roman"/>
+                <w:sz w:val="20"/>
+                <w:szCs w:val="20"/>
+              </w:rPr>
+              <w:t>0.118</w:t>
+            </w:r>
+          </w:p>
+        </w:tc>
+        <w:tc>
+          <w:tcPr>
+            <w:tcW w:w="1974" w:type="dxa"/>
+          </w:tcPr>
+          <w:p>
+            <w:pPr>
+              <w:spacing w:line="288" w:lineRule="auto"/>
+              <w:jc w:val="center"/>
+              <w:rPr>
+                <w:rFonts w:ascii="Times New Roman" w:hAnsi="Times New Roman" w:cs="Times New Roman"/>
+                <w:sz w:val="20"/>
+                <w:szCs w:val="20"/>
+              </w:rPr>
+            </w:pPr>
+            <w:r>
+              <w:rPr>
+                <w:rFonts w:ascii="Times New Roman" w:hAnsi="Times New Roman" w:cs="Times New Roman"/>
+                <w:sz w:val="20"/>
+                <w:szCs w:val="20"/>
+              </w:rPr>
+              <w:t>0.954</w:t>
+            </w:r>
+          </w:p>
+        </w:tc>
+      </w:tr>
+      <w:tr>
+        <w:tc>
+          <w:tcPr>
+            <w:tcW w:w="2689" w:type="dxa"/>
+          </w:tcPr>
+          <w:p>
+            <w:pPr>
+              <w:spacing w:line="288" w:lineRule="auto"/>
+              <w:jc w:val="center"/>
+              <w:rPr>
+                <w:rFonts w:ascii="Times New Roman" w:hAnsi="Times New Roman" w:cs="Times New Roman"/>
+                <w:b/>
+                <w:bCs/>
+                <w:sz w:val="20"/>
+                <w:szCs w:val="20"/>
+              </w:rPr>
+            </w:pPr>
+            <w:r>
+              <w:rPr>
+                <w:rFonts w:ascii="Times New Roman" w:hAnsi="Times New Roman" w:cs="Times New Roman"/>
+                <w:b/>
+                <w:bCs/>
+                <w:sz w:val="20"/>
+                <w:szCs w:val="20"/>
+              </w:rPr>
+              <w:t>Túlsúlyos</w:t>
+            </w:r>
+          </w:p>
+        </w:tc>
+        <w:tc>
+          <w:tcPr>
+            <w:tcW w:w="1894" w:type="dxa"/>
+          </w:tcPr>
+          <w:p>
+            <w:pPr>
+              <w:spacing w:line="288" w:lineRule="auto"/>
+              <w:ind w:firstLine="708"/>
+              <w:jc w:val="both"/>
+              <w:rPr>
+                <w:rFonts w:ascii="Times New Roman" w:hAnsi="Times New Roman" w:cs="Times New Roman"/>
+                <w:sz w:val="20"/>
+                <w:szCs w:val="20"/>
+              </w:rPr>
+            </w:pPr>
+            <w:r>
+              <w:rPr>
+                <w:rFonts w:ascii="Times New Roman" w:hAnsi="Times New Roman" w:cs="Times New Roman"/>
+                <w:sz w:val="20"/>
+                <w:szCs w:val="20"/>
+              </w:rPr>
+              <w:t>0.817</w:t>
+            </w:r>
+          </w:p>
+        </w:tc>
+        <w:tc>
+          <w:tcPr>
+            <w:tcW w:w="2505" w:type="dxa"/>
+          </w:tcPr>
+          <w:p>
+            <w:pPr>
+              <w:spacing w:line="288" w:lineRule="auto"/>
+              <w:jc w:val="center"/>
+              <w:rPr>
+                <w:rFonts w:ascii="Times New Roman" w:hAnsi="Times New Roman" w:cs="Times New Roman"/>
+                <w:sz w:val="20"/>
+                <w:szCs w:val="20"/>
+              </w:rPr>
+            </w:pPr>
+            <w:r>
+              <w:rPr>
+                <w:rFonts w:ascii="Times New Roman" w:hAnsi="Times New Roman" w:cs="Times New Roman"/>
+                <w:sz w:val="20"/>
+                <w:szCs w:val="20"/>
+              </w:rPr>
+              <w:t>-0.100</w:t>
+            </w:r>
+          </w:p>
+        </w:tc>
+        <w:tc>
+          <w:tcPr>
+            <w:tcW w:w="1974" w:type="dxa"/>
+          </w:tcPr>
+          <w:p>
+            <w:pPr>
+              <w:spacing w:line="288" w:lineRule="auto"/>
+              <w:jc w:val="center"/>
+              <w:rPr>
+                <w:rFonts w:ascii="Times New Roman" w:hAnsi="Times New Roman" w:cs="Times New Roman"/>
+                <w:sz w:val="20"/>
+                <w:szCs w:val="20"/>
+              </w:rPr>
+            </w:pPr>
+            <w:r>
+              <w:rPr>
+                <w:rFonts w:ascii="Times New Roman" w:hAnsi="Times New Roman" w:cs="Times New Roman"/>
+                <w:sz w:val="20"/>
+                <w:szCs w:val="20"/>
+              </w:rPr>
+              <w:t>-0.944</w:t>
+            </w:r>
+          </w:p>
+        </w:tc>
+      </w:tr>
+      <w:tr>
+        <w:tc>
+          <w:tcPr>
+            <w:tcW w:w="2689" w:type="dxa"/>
+          </w:tcPr>
+          <w:p>
+            <w:pPr>
+              <w:spacing w:line="288" w:lineRule="auto"/>
+              <w:jc w:val="center"/>
+              <w:rPr>
+                <w:rFonts w:ascii="Times New Roman" w:hAnsi="Times New Roman" w:cs="Times New Roman"/>
+                <w:b/>
+                <w:bCs/>
+                <w:sz w:val="20"/>
+                <w:szCs w:val="20"/>
+              </w:rPr>
+            </w:pPr>
+            <w:r>
+              <w:rPr>
+                <w:rFonts w:ascii="Times New Roman" w:hAnsi="Times New Roman" w:cs="Times New Roman"/>
+                <w:b/>
+                <w:bCs/>
+                <w:sz w:val="20"/>
+                <w:szCs w:val="20"/>
+              </w:rPr>
+              <w:t>Vékony, diétázó</w:t>
+            </w:r>
+          </w:p>
+        </w:tc>
+        <w:tc>
+          <w:tcPr>
+            <w:tcW w:w="1894" w:type="dxa"/>
+          </w:tcPr>
+          <w:p>
+            <w:pPr>
+              <w:spacing w:line="288" w:lineRule="auto"/>
+              <w:ind w:firstLine="708"/>
+              <w:jc w:val="both"/>
+              <w:rPr>
+                <w:rFonts w:ascii="Times New Roman" w:hAnsi="Times New Roman" w:cs="Times New Roman"/>
+                <w:sz w:val="20"/>
+                <w:szCs w:val="20"/>
+              </w:rPr>
+            </w:pPr>
+            <w:r>
+              <w:rPr>
+                <w:rFonts w:ascii="Times New Roman" w:hAnsi="Times New Roman" w:cs="Times New Roman"/>
+                <w:sz w:val="20"/>
+                <w:szCs w:val="20"/>
+              </w:rPr>
+              <w:t>-0.806</w:t>
+            </w:r>
+          </w:p>
+        </w:tc>
+        <w:tc>
+          <w:tcPr>
+            <w:tcW w:w="2505" w:type="dxa"/>
+          </w:tcPr>
+          <w:p>
+            <w:pPr>
+              <w:spacing w:line="288" w:lineRule="auto"/>
+              <w:jc w:val="center"/>
+              <w:rPr>
+                <w:rFonts w:ascii="Times New Roman" w:hAnsi="Times New Roman" w:cs="Times New Roman"/>
+                <w:sz w:val="20"/>
+                <w:szCs w:val="20"/>
+              </w:rPr>
+            </w:pPr>
+            <w:r>
+              <w:rPr>
+                <w:rFonts w:ascii="Times New Roman" w:hAnsi="Times New Roman" w:cs="Times New Roman"/>
+                <w:sz w:val="20"/>
+                <w:szCs w:val="20"/>
+              </w:rPr>
+              <w:t>-0.950</w:t>
+            </w:r>
+          </w:p>
+        </w:tc>
+        <w:tc>
+          <w:tcPr>
+            <w:tcW w:w="1974" w:type="dxa"/>
+          </w:tcPr>
+          <w:p>
+            <w:pPr>
+              <w:spacing w:line="288" w:lineRule="auto"/>
+              <w:jc w:val="center"/>
+              <w:rPr>
+                <w:rFonts w:ascii="Times New Roman" w:hAnsi="Times New Roman" w:cs="Times New Roman"/>
+                <w:sz w:val="20"/>
+                <w:szCs w:val="20"/>
+              </w:rPr>
+            </w:pPr>
+            <w:r>
+              <w:rPr>
+                <w:rFonts w:ascii="Times New Roman" w:hAnsi="Times New Roman" w:cs="Times New Roman"/>
+                <w:sz w:val="20"/>
+                <w:szCs w:val="20"/>
+              </w:rPr>
+              <w:t>0.115</w:t>
+            </w:r>
+          </w:p>
+        </w:tc>
+      </w:tr>
+      <w:tr>
+        <w:tc>
+          <w:tcPr>
+            <w:tcW w:w="2689" w:type="dxa"/>
+          </w:tcPr>
+          <w:p>
+            <w:pPr>
+              <w:spacing w:line="288" w:lineRule="auto"/>
+              <w:jc w:val="center"/>
+              <w:rPr>
+                <w:rFonts w:ascii="Times New Roman" w:hAnsi="Times New Roman" w:cs="Times New Roman"/>
+                <w:b/>
+                <w:bCs/>
+                <w:sz w:val="20"/>
+                <w:szCs w:val="20"/>
+              </w:rPr>
+            </w:pPr>
+            <w:r>
+              <w:rPr>
+                <w:rFonts w:ascii="Times New Roman" w:hAnsi="Times New Roman" w:cs="Times New Roman"/>
+                <w:b/>
+                <w:bCs/>
+                <w:sz w:val="20"/>
+                <w:szCs w:val="20"/>
+              </w:rPr>
+              <w:t>Vékony, gyors anyagcseréjű</w:t>
+            </w:r>
+          </w:p>
+        </w:tc>
+        <w:tc>
+          <w:tcPr>
+            <w:tcW w:w="1894" w:type="dxa"/>
+          </w:tcPr>
+          <w:p>
+            <w:pPr>
+              <w:spacing w:line="288" w:lineRule="auto"/>
+              <w:ind w:firstLine="708"/>
+              <w:jc w:val="both"/>
+              <w:rPr>
+                <w:rFonts w:ascii="Times New Roman" w:hAnsi="Times New Roman" w:cs="Times New Roman"/>
+                <w:sz w:val="20"/>
+                <w:szCs w:val="20"/>
+              </w:rPr>
+            </w:pPr>
+            <w:r>
+              <w:rPr>
+                <w:rFonts w:ascii="Times New Roman" w:hAnsi="Times New Roman" w:cs="Times New Roman"/>
+                <w:sz w:val="20"/>
+                <w:szCs w:val="20"/>
+              </w:rPr>
+              <w:t>-0.818</w:t>
+            </w:r>
+          </w:p>
+        </w:tc>
+        <w:tc>
+          <w:tcPr>
+            <w:tcW w:w="2505" w:type="dxa"/>
+          </w:tcPr>
+          <w:p>
+            <w:pPr>
+              <w:spacing w:line="288" w:lineRule="auto"/>
+              <w:jc w:val="center"/>
+              <w:rPr>
+                <w:rFonts w:ascii="Times New Roman" w:hAnsi="Times New Roman" w:cs="Times New Roman"/>
+                <w:sz w:val="20"/>
+                <w:szCs w:val="20"/>
+              </w:rPr>
+            </w:pPr>
+            <w:r>
+              <w:rPr>
+                <w:rFonts w:ascii="Times New Roman" w:hAnsi="Times New Roman" w:cs="Times New Roman"/>
+                <w:sz w:val="20"/>
+                <w:szCs w:val="20"/>
+              </w:rPr>
+              <w:t>0.935</w:t>
+            </w:r>
+          </w:p>
+        </w:tc>
+        <w:tc>
+          <w:tcPr>
+            <w:tcW w:w="1974" w:type="dxa"/>
+          </w:tcPr>
+          <w:p>
+            <w:pPr>
+              <w:spacing w:line="288" w:lineRule="auto"/>
+              <w:jc w:val="center"/>
+              <w:rPr>
+                <w:rFonts w:ascii="Times New Roman" w:hAnsi="Times New Roman" w:cs="Times New Roman"/>
+                <w:sz w:val="20"/>
+                <w:szCs w:val="20"/>
+              </w:rPr>
+            </w:pPr>
+            <w:r>
+              <w:rPr>
+                <w:rFonts w:ascii="Times New Roman" w:hAnsi="Times New Roman" w:cs="Times New Roman"/>
+                <w:sz w:val="20"/>
+                <w:szCs w:val="20"/>
+              </w:rPr>
+              <w:t>-0.116</w:t>
+            </w:r>
+          </w:p>
+        </w:tc>
+      </w:tr>
+    </w:tbl>
+    <w:p>
+      <w:pPr>
+        <w:spacing w:line="288" w:lineRule="auto"/>
+        <w:jc w:val="both"/>
+        <w:rPr>
+          <w:rFonts w:ascii="Times New Roman" w:hAnsi="Times New Roman" w:cs="Times New Roman"/>
+        </w:rPr>
+      </w:pPr>
+      <w:r>
+        <w:rPr>
+          <w:rFonts w:ascii="Times New Roman" w:hAnsi="Times New Roman" w:cs="Times New Roman"/>
+          <w:noProof/>
+        </w:rPr>
+        <w:drawing>
+          <wp:anchor distT="0" distB="0" distL="114300" distR="114300" simplePos="0" relativeHeight="251665408" behindDoc="0" locked="0" layoutInCell="1" allowOverlap="1" wp14:anchorId="3A3CC82B" wp14:editId="54B07B93">
+            <wp:simplePos x="0" y="0"/>
+            <wp:positionH relativeFrom="margin">
+              <wp:align>center</wp:align>
+            </wp:positionH>
+            <wp:positionV relativeFrom="paragraph">
+              <wp:posOffset>251709</wp:posOffset>
+            </wp:positionV>
+            <wp:extent cx="6204223" cy="3045349"/>
+            <wp:effectExtent l="0" t="0" r="6350" b="3175"/>
+            <wp:wrapTopAndBottom/>
+            <wp:docPr id="1873949680" name="Kép 17" descr="A képen Színesség, szöveg, képernyőkép, diagram látható&#10;&#10;Előfordulhat, hogy az AI által létrehozott tartalom helytelen."/>
+            <wp:cNvGraphicFramePr>
+              <a:graphicFrameLocks xmlns:a="http://schemas.openxmlformats.org/drawingml/2006/main" noChangeAspect="1"/>
+            </wp:cNvGraphicFramePr>
+            <a:graphic xmlns:a="http://schemas.openxmlformats.org/drawingml/2006/main">
+              <a:graphicData uri="http://schemas.openxmlformats.org/drawingml/2006/picture">
+                <pic:pic xmlns:pic="http://schemas.openxmlformats.org/drawingml/2006/picture">
+                  <pic:nvPicPr>
+                    <pic:cNvPr id="1873949680" name="Kép 17" descr="A képen Színesség, szöveg, képernyőkép, diagram látható&#10;&#10;Előfordulhat, hogy az AI által létrehozott tartalom helytelen."/>
+                    <pic:cNvPicPr/>
+                  </pic:nvPicPr>
+                  <pic:blipFill>
+                    <a:blip r:embed="rId23" cstate="print">
+                      <a:extLst>
+                        <a:ext uri="{28A0092B-C50C-407E-A947-70E740481C1C}">
+                          <a14:useLocalDpi xmlns:a14="http://schemas.microsoft.com/office/drawing/2010/main" val="0"/>
+                        </a:ext>
+                      </a:extLst>
+                    </a:blip>
+                    <a:stretch>
+                      <a:fillRect/>
+                    </a:stretch>
+                  </pic:blipFill>
+                  <pic:spPr>
+                    <a:xfrm>
+                      <a:off x="0" y="0"/>
+                      <a:ext cx="6204223" cy="3045349"/>
+                    </a:xfrm>
+                    <a:prstGeom prst="rect">
+                      <a:avLst/>
+                    </a:prstGeom>
+                  </pic:spPr>
+                </pic:pic>
+              </a:graphicData>
+            </a:graphic>
+            <wp14:sizeRelH relativeFrom="page">
+              <wp14:pctWidth>0</wp14:pctWidth>
+            </wp14:sizeRelH>
+            <wp14:sizeRelV relativeFrom="page">
+              <wp14:pctHeight>0</wp14:pctHeight>
+            </wp14:sizeRelV>
+          </wp:anchor>
+        </w:drawing>
+      </w:r>
+    </w:p>
+    <w:p>
+      <w:pPr>
+        <w:spacing w:line="288" w:lineRule="auto"/>
+        <w:jc w:val="center"/>
+        <w:rPr>
+          <w:rFonts w:ascii="Times New Roman" w:hAnsi="Times New Roman" w:cs="Times New Roman"/>
+        </w:rPr>
+      </w:pPr>
+    </w:p>
+    <w:p>
+      <w:pPr>
+        <w:rPr>
+          <w:rFonts w:ascii="Times New Roman" w:hAnsi="Times New Roman" w:cs="Times New Roman"/>
+        </w:rPr>
+      </w:pPr>
+      <w:r>
+        <w:rPr>
+          <w:rFonts w:ascii="Times New Roman" w:hAnsi="Times New Roman" w:cs="Times New Roman"/>
+        </w:rPr>
+        <w:br w:type="page"/>
       </w:r>
     </w:p>
     <w:p>
@@ -2996,6 +6935,7 @@
           <w:sz w:val="32"/>
           <w:szCs w:val="32"/>
         </w:rPr>
+        <w:lastRenderedPageBreak/>
         <w:t>Osztályozás</w:t>
       </w:r>
     </w:p>
@@ -3007,6 +6947,8 @@
           <w:numId w:val="1"/>
         </w:numPr>
         <w:spacing w:line="288" w:lineRule="auto"/>
+        <w:ind w:hanging="357"/>
+        <w:contextualSpacing w:val="0"/>
         <w:jc w:val="both"/>
         <w:rPr>
           <w:rFonts w:ascii="Times New Roman" w:hAnsi="Times New Roman" w:cs="Times New Roman"/>
@@ -3027,6 +6969,8 @@
           <w:numId w:val="1"/>
         </w:numPr>
         <w:spacing w:line="288" w:lineRule="auto"/>
+        <w:ind w:hanging="357"/>
+        <w:contextualSpacing w:val="0"/>
         <w:jc w:val="both"/>
         <w:rPr>
           <w:rFonts w:ascii="Times New Roman" w:hAnsi="Times New Roman" w:cs="Times New Roman"/>
@@ -3047,6 +6991,8 @@
           <w:numId w:val="1"/>
         </w:numPr>
         <w:spacing w:line="288" w:lineRule="auto"/>
+        <w:ind w:hanging="357"/>
+        <w:contextualSpacing w:val="0"/>
         <w:jc w:val="both"/>
         <w:rPr>
           <w:rFonts w:ascii="Times New Roman" w:hAnsi="Times New Roman" w:cs="Times New Roman"/>
@@ -3067,6 +7013,8 @@
           <w:numId w:val="1"/>
         </w:numPr>
         <w:spacing w:line="288" w:lineRule="auto"/>
+        <w:ind w:hanging="357"/>
+        <w:contextualSpacing w:val="0"/>
         <w:jc w:val="both"/>
         <w:rPr>
           <w:rFonts w:ascii="Times New Roman" w:hAnsi="Times New Roman" w:cs="Times New Roman"/>
@@ -3079,14 +7027,704 @@
         <w:t>A train halmazon felépítem az osztályozó modellt, amely jelen esetemben a Decision Tree volt</w:t>
       </w:r>
     </w:p>
+    <w:p>
+      <w:pPr>
+        <w:pStyle w:val="Listaszerbekezds"/>
+        <w:numPr>
+          <w:ilvl w:val="1"/>
+          <w:numId w:val="1"/>
+        </w:numPr>
+        <w:spacing w:line="288" w:lineRule="auto"/>
+        <w:contextualSpacing w:val="0"/>
+        <w:jc w:val="both"/>
+        <w:rPr>
+          <w:rFonts w:ascii="Times New Roman" w:hAnsi="Times New Roman" w:cs="Times New Roman"/>
+        </w:rPr>
+      </w:pPr>
+      <w:r>
+        <w:rPr>
+          <w:rFonts w:ascii="Times New Roman" w:hAnsi="Times New Roman" w:cs="Times New Roman"/>
+        </w:rPr>
+        <w:t xml:space="preserve">A decision tree működése viszonylag egyszerű, </w:t>
+      </w:r>
+      <w:r>
+        <w:rPr>
+          <w:rFonts w:ascii="Times New Roman" w:hAnsi="Times New Roman" w:cs="Times New Roman"/>
+        </w:rPr>
+        <w:t>megvizsgálja az összes lehetséges osztást, majd kiszámolja melyik választás adja a legnagyobb információmennyiséget</w:t>
+      </w:r>
+    </w:p>
+    <w:p>
+      <w:pPr>
+        <w:pStyle w:val="Listaszerbekezds"/>
+        <w:numPr>
+          <w:ilvl w:val="1"/>
+          <w:numId w:val="1"/>
+        </w:numPr>
+        <w:spacing w:line="288" w:lineRule="auto"/>
+        <w:contextualSpacing w:val="0"/>
+        <w:jc w:val="both"/>
+        <w:rPr>
+          <w:rFonts w:ascii="Times New Roman" w:hAnsi="Times New Roman" w:cs="Times New Roman"/>
+        </w:rPr>
+      </w:pPr>
+      <w:r>
+        <w:rPr>
+          <w:rFonts w:ascii="Times New Roman" w:hAnsi="Times New Roman" w:cs="Times New Roman"/>
+        </w:rPr>
+        <w:t>Ez alapján kettéválasztja az adatokat, és hasonlóan folytatja tovább</w:t>
+      </w:r>
+    </w:p>
+    <w:p>
+      <w:pPr>
+        <w:pStyle w:val="Listaszerbekezds"/>
+        <w:numPr>
+          <w:ilvl w:val="1"/>
+          <w:numId w:val="1"/>
+        </w:numPr>
+        <w:spacing w:line="288" w:lineRule="auto"/>
+        <w:contextualSpacing w:val="0"/>
+        <w:jc w:val="both"/>
+        <w:rPr>
+          <w:rFonts w:ascii="Times New Roman" w:hAnsi="Times New Roman" w:cs="Times New Roman"/>
+        </w:rPr>
+      </w:pPr>
+      <w:r>
+        <w:rPr>
+          <w:rFonts w:ascii="Times New Roman" w:hAnsi="Times New Roman" w:cs="Times New Roman"/>
+        </w:rPr>
+        <w:t>Ezt addig folytatja, amíg el nem éri a maximum mélységet, vagy amíg az adatok teljesen homogének nem lesznek</w:t>
+      </w:r>
+    </w:p>
+    <w:p>
+      <w:pPr>
+        <w:pStyle w:val="Listaszerbekezds"/>
+        <w:numPr>
+          <w:ilvl w:val="0"/>
+          <w:numId w:val="1"/>
+        </w:numPr>
+        <w:spacing w:line="288" w:lineRule="auto"/>
+        <w:ind w:hanging="357"/>
+        <w:contextualSpacing w:val="0"/>
+        <w:jc w:val="both"/>
+        <w:rPr>
+          <w:rFonts w:ascii="Times New Roman" w:hAnsi="Times New Roman" w:cs="Times New Roman"/>
+        </w:rPr>
+      </w:pPr>
+      <w:r>
+        <w:rPr>
+          <w:rFonts w:ascii="Times New Roman" w:hAnsi="Times New Roman" w:cs="Times New Roman"/>
+        </w:rPr>
+        <w:t>A teszt adatokon előzetes értékelés végzünk, hogy mekkora pontossággal tud most a modellünk osztályozni</w:t>
+      </w:r>
+    </w:p>
+    <w:p>
+      <w:pPr>
+        <w:pStyle w:val="Listaszerbekezds"/>
+        <w:numPr>
+          <w:ilvl w:val="0"/>
+          <w:numId w:val="1"/>
+        </w:numPr>
+        <w:spacing w:line="288" w:lineRule="auto"/>
+        <w:ind w:hanging="357"/>
+        <w:contextualSpacing w:val="0"/>
+        <w:jc w:val="both"/>
+        <w:rPr>
+          <w:rFonts w:ascii="Times New Roman" w:hAnsi="Times New Roman" w:cs="Times New Roman"/>
+        </w:rPr>
+      </w:pPr>
+      <w:r>
+        <w:rPr>
+          <w:rFonts w:ascii="Times New Roman" w:hAnsi="Times New Roman" w:cs="Times New Roman"/>
+        </w:rPr>
+        <w:t>Ezután a GridSearch segítségével megkeresem a legjobb paramétereket a DecisionTree számára, amiket ezután használni fogok</w:t>
+      </w:r>
+    </w:p>
+    <w:p>
+      <w:pPr>
+        <w:pStyle w:val="Listaszerbekezds"/>
+        <w:numPr>
+          <w:ilvl w:val="1"/>
+          <w:numId w:val="1"/>
+        </w:numPr>
+        <w:spacing w:line="288" w:lineRule="auto"/>
+        <w:ind w:hanging="357"/>
+        <w:contextualSpacing w:val="0"/>
+        <w:jc w:val="both"/>
+        <w:rPr>
+          <w:rFonts w:ascii="Times New Roman" w:hAnsi="Times New Roman" w:cs="Times New Roman"/>
+        </w:rPr>
+      </w:pPr>
+      <w:r>
+        <w:rPr>
+          <w:rFonts w:ascii="Times New Roman" w:hAnsi="Times New Roman" w:cs="Times New Roman"/>
+        </w:rPr>
+        <w:t>az én esetemben ezek az alapbeállítások voltak az entrópia kritérium mellett</w:t>
+      </w:r>
+    </w:p>
+    <w:p>
+      <w:pPr>
+        <w:pStyle w:val="Listaszerbekezds"/>
+        <w:numPr>
+          <w:ilvl w:val="0"/>
+          <w:numId w:val="1"/>
+        </w:numPr>
+        <w:spacing w:line="288" w:lineRule="auto"/>
+        <w:ind w:hanging="357"/>
+        <w:contextualSpacing w:val="0"/>
+        <w:jc w:val="both"/>
+        <w:rPr>
+          <w:rFonts w:ascii="Times New Roman" w:hAnsi="Times New Roman" w:cs="Times New Roman"/>
+        </w:rPr>
+      </w:pPr>
+      <w:r>
+        <w:rPr>
+          <w:rFonts w:ascii="Times New Roman" w:hAnsi="Times New Roman" w:cs="Times New Roman"/>
+        </w:rPr>
+        <w:t>Mindezek után a train+test együttes halmazokon, ami jelen esetemben az adatok 85%-a, újra lefuttatom az osztályozó algoritmusomat, immár a legjobb paraméterek mellett</w:t>
+      </w:r>
+    </w:p>
+    <w:p>
+      <w:pPr>
+        <w:pStyle w:val="Listaszerbekezds"/>
+        <w:numPr>
+          <w:ilvl w:val="0"/>
+          <w:numId w:val="1"/>
+        </w:numPr>
+        <w:spacing w:line="288" w:lineRule="auto"/>
+        <w:ind w:hanging="357"/>
+        <w:contextualSpacing w:val="0"/>
+        <w:jc w:val="both"/>
+        <w:rPr>
+          <w:rFonts w:ascii="Times New Roman" w:hAnsi="Times New Roman" w:cs="Times New Roman"/>
+        </w:rPr>
+      </w:pPr>
+      <w:r>
+        <w:rPr>
+          <w:rFonts w:ascii="Times New Roman" w:hAnsi="Times New Roman" w:cs="Times New Roman"/>
+        </w:rPr>
+        <w:t>Végül pedig a validációs adathalmazon futtatom a modellt, amivel 0.9836 végső pontosságot kaptam</w:t>
+      </w:r>
+    </w:p>
+    <w:p>
+      <w:pPr>
+        <w:pStyle w:val="Listaszerbekezds"/>
+        <w:numPr>
+          <w:ilvl w:val="0"/>
+          <w:numId w:val="1"/>
+        </w:numPr>
+        <w:spacing w:line="288" w:lineRule="auto"/>
+        <w:ind w:hanging="357"/>
+        <w:contextualSpacing w:val="0"/>
+        <w:jc w:val="both"/>
+        <w:rPr>
+          <w:rFonts w:ascii="Times New Roman" w:hAnsi="Times New Roman" w:cs="Times New Roman"/>
+        </w:rPr>
+      </w:pPr>
+      <w:r>
+        <w:rPr>
+          <w:rFonts w:ascii="Times New Roman" w:hAnsi="Times New Roman" w:cs="Times New Roman"/>
+        </w:rPr>
+        <w:t>Utolsó pontként, pedig egy konfúziós mátrixot készítettem, amin láthatjuk a true labeleket és false labeleket, és hogy mennyit is tévedett az algoritmus</w:t>
+      </w:r>
+    </w:p>
+    <w:p>
+      <w:pPr>
+        <w:pStyle w:val="Listaszerbekezds"/>
+        <w:numPr>
+          <w:ilvl w:val="1"/>
+          <w:numId w:val="1"/>
+        </w:numPr>
+        <w:spacing w:line="288" w:lineRule="auto"/>
+        <w:contextualSpacing w:val="0"/>
+        <w:jc w:val="both"/>
+        <w:rPr>
+          <w:rFonts w:ascii="Times New Roman" w:hAnsi="Times New Roman" w:cs="Times New Roman"/>
+        </w:rPr>
+      </w:pPr>
+      <w:r>
+        <w:rPr>
+          <w:rFonts w:ascii="Times New Roman" w:hAnsi="Times New Roman" w:cs="Times New Roman"/>
+          <w:noProof/>
+        </w:rPr>
+        <w:drawing>
+          <wp:anchor distT="0" distB="0" distL="114300" distR="114300" simplePos="0" relativeHeight="251666432" behindDoc="0" locked="0" layoutInCell="1" allowOverlap="1" wp14:anchorId="4AEA223C" wp14:editId="25FCD575">
+            <wp:simplePos x="0" y="0"/>
+            <wp:positionH relativeFrom="margin">
+              <wp:align>center</wp:align>
+            </wp:positionH>
+            <wp:positionV relativeFrom="paragraph">
+              <wp:posOffset>687733</wp:posOffset>
+            </wp:positionV>
+            <wp:extent cx="2740025" cy="2440940"/>
+            <wp:effectExtent l="0" t="0" r="3175" b="0"/>
+            <wp:wrapTopAndBottom/>
+            <wp:docPr id="1501594371" name="Kép 15" descr="A képen szöveg, képernyőkép, tér, diagram látható&#10;&#10;Előfordulhat, hogy az AI által létrehozott tartalom helytelen."/>
+            <wp:cNvGraphicFramePr>
+              <a:graphicFrameLocks xmlns:a="http://schemas.openxmlformats.org/drawingml/2006/main" noChangeAspect="1"/>
+            </wp:cNvGraphicFramePr>
+            <a:graphic xmlns:a="http://schemas.openxmlformats.org/drawingml/2006/main">
+              <a:graphicData uri="http://schemas.openxmlformats.org/drawingml/2006/picture">
+                <pic:pic xmlns:pic="http://schemas.openxmlformats.org/drawingml/2006/picture">
+                  <pic:nvPicPr>
+                    <pic:cNvPr id="1501594371" name="Kép 15" descr="A képen szöveg, képernyőkép, tér, diagram látható&#10;&#10;Előfordulhat, hogy az AI által létrehozott tartalom helytelen."/>
+                    <pic:cNvPicPr/>
+                  </pic:nvPicPr>
+                  <pic:blipFill>
+                    <a:blip r:embed="rId24">
+                      <a:extLst>
+                        <a:ext uri="{28A0092B-C50C-407E-A947-70E740481C1C}">
+                          <a14:useLocalDpi xmlns:a14="http://schemas.microsoft.com/office/drawing/2010/main" val="0"/>
+                        </a:ext>
+                      </a:extLst>
+                    </a:blip>
+                    <a:stretch>
+                      <a:fillRect/>
+                    </a:stretch>
+                  </pic:blipFill>
+                  <pic:spPr>
+                    <a:xfrm>
+                      <a:off x="0" y="0"/>
+                      <a:ext cx="2740025" cy="2440940"/>
+                    </a:xfrm>
+                    <a:prstGeom prst="rect">
+                      <a:avLst/>
+                    </a:prstGeom>
+                  </pic:spPr>
+                </pic:pic>
+              </a:graphicData>
+            </a:graphic>
+            <wp14:sizeRelH relativeFrom="page">
+              <wp14:pctWidth>0</wp14:pctWidth>
+            </wp14:sizeRelH>
+            <wp14:sizeRelV relativeFrom="page">
+              <wp14:pctHeight>0</wp14:pctHeight>
+            </wp14:sizeRelV>
+          </wp:anchor>
+        </w:drawing>
+      </w:r>
+      <w:r>
+        <w:rPr>
+          <w:rFonts w:ascii="Times New Roman" w:hAnsi="Times New Roman" w:cs="Times New Roman"/>
+        </w:rPr>
+        <w:t>Ezáltal azt tudom megállapítani, hogy a klaszterezésem csoportjait az osztályozás szinte teljesen vissza tudja adni, csak minimális hiba van, amely a klaszterek közelsége miatt lehet</w:t>
+      </w:r>
+    </w:p>
+    <w:p>
+      <w:pPr>
+        <w:pStyle w:val="Listaszerbekezds"/>
+        <w:numPr>
+          <w:ilvl w:val="0"/>
+          <w:numId w:val="1"/>
+        </w:numPr>
+        <w:spacing w:line="288" w:lineRule="auto"/>
+        <w:ind w:hanging="357"/>
+        <w:contextualSpacing w:val="0"/>
+        <w:jc w:val="both"/>
+        <w:rPr>
+          <w:rFonts w:ascii="Times New Roman" w:hAnsi="Times New Roman" w:cs="Times New Roman"/>
+        </w:rPr>
+      </w:pPr>
+      <w:r>
+        <w:rPr>
+          <w:rFonts w:ascii="Times New Roman" w:hAnsi="Times New Roman" w:cs="Times New Roman"/>
+        </w:rPr>
+        <w:lastRenderedPageBreak/>
+        <w:t xml:space="preserve">A Decision Tree egyik nagy előnye lenne, hogy egy diagrammot is készíthetek arról, hogy egyes ágaknál, milyen döntéseket hozott, és hogyan ment tovább, azonban az adataim mennyisége miatt képtelen lenne </w:t>
+      </w:r>
+      <w:r>
+        <w:rPr>
+          <w:rFonts w:ascii="Times New Roman" w:hAnsi="Times New Roman" w:cs="Times New Roman"/>
+        </w:rPr>
+        <w:t>szépen visszaadni azt</w:t>
+      </w:r>
+    </w:p>
+    <w:p>
+      <w:pPr>
+        <w:pStyle w:val="Listaszerbekezds"/>
+        <w:numPr>
+          <w:ilvl w:val="0"/>
+          <w:numId w:val="1"/>
+        </w:numPr>
+        <w:spacing w:line="288" w:lineRule="auto"/>
+        <w:ind w:hanging="357"/>
+        <w:contextualSpacing w:val="0"/>
+        <w:jc w:val="both"/>
+        <w:rPr>
+          <w:rFonts w:ascii="Times New Roman" w:hAnsi="Times New Roman" w:cs="Times New Roman"/>
+        </w:rPr>
+      </w:pPr>
+      <w:r>
+        <w:rPr>
+          <w:rFonts w:ascii="Times New Roman" w:hAnsi="Times New Roman" w:cs="Times New Roman"/>
+        </w:rPr>
+        <w:t>Új adatokra úgy használtam a modellt, hogy készítettem egy 100 sor hosszúságú csv fájlt</w:t>
+      </w:r>
+    </w:p>
+    <w:p>
+      <w:pPr>
+        <w:pStyle w:val="Listaszerbekezds"/>
+        <w:numPr>
+          <w:ilvl w:val="1"/>
+          <w:numId w:val="1"/>
+        </w:numPr>
+        <w:spacing w:line="288" w:lineRule="auto"/>
+        <w:contextualSpacing w:val="0"/>
+        <w:jc w:val="both"/>
+        <w:rPr>
+          <w:rFonts w:ascii="Times New Roman" w:hAnsi="Times New Roman" w:cs="Times New Roman"/>
+        </w:rPr>
+      </w:pPr>
+      <w:r>
+        <w:rPr>
+          <w:rFonts w:ascii="Times New Roman" w:hAnsi="Times New Roman" w:cs="Times New Roman"/>
+        </w:rPr>
+        <w:t>ugyanazt a scaler-t kell használni, mint az eredeti modellhez, majd ezután a legjobb paraméterek mellett alkalmazom a decision tree-t, és kiíratom az eredményeket egy új excel fájlba</w:t>
+      </w:r>
+    </w:p>
+    <w:p>
+      <w:pPr>
+        <w:pStyle w:val="Listaszerbekezds"/>
+        <w:numPr>
+          <w:ilvl w:val="1"/>
+          <w:numId w:val="1"/>
+        </w:numPr>
+        <w:spacing w:line="288" w:lineRule="auto"/>
+        <w:contextualSpacing w:val="0"/>
+        <w:jc w:val="both"/>
+        <w:rPr>
+          <w:rFonts w:ascii="Times New Roman" w:hAnsi="Times New Roman" w:cs="Times New Roman"/>
+        </w:rPr>
+      </w:pPr>
+      <w:r>
+        <w:rPr>
+          <w:rFonts w:ascii="Times New Roman" w:hAnsi="Times New Roman" w:cs="Times New Roman"/>
+        </w:rPr>
+        <w:t>megfigyeléseim alapján az osztályozás jól működik</w:t>
+      </w:r>
+    </w:p>
+    <w:p>
+      <w:pPr>
+        <w:rPr>
+          <w:rFonts w:ascii="Times New Roman" w:hAnsi="Times New Roman" w:cs="Times New Roman"/>
+        </w:rPr>
+      </w:pPr>
+      <w:r>
+        <w:rPr>
+          <w:rFonts w:ascii="Times New Roman" w:hAnsi="Times New Roman" w:cs="Times New Roman"/>
+        </w:rPr>
+        <w:br w:type="page"/>
+      </w:r>
+    </w:p>
+    <w:p>
+      <w:pPr>
+        <w:rPr>
+          <w:rFonts w:ascii="Times New Roman" w:hAnsi="Times New Roman" w:cs="Times New Roman"/>
+        </w:rPr>
+      </w:pPr>
+    </w:p>
+    <w:p>
+      <w:pPr>
+        <w:spacing w:line="288" w:lineRule="auto"/>
+        <w:jc w:val="both"/>
+        <w:rPr>
+          <w:rFonts w:ascii="Times New Roman" w:hAnsi="Times New Roman" w:cs="Times New Roman"/>
+          <w:b/>
+          <w:bCs/>
+          <w:sz w:val="32"/>
+          <w:szCs w:val="32"/>
+        </w:rPr>
+      </w:pPr>
+      <w:r>
+        <w:rPr>
+          <w:rFonts w:ascii="Times New Roman" w:hAnsi="Times New Roman" w:cs="Times New Roman"/>
+          <w:b/>
+          <w:bCs/>
+          <w:sz w:val="32"/>
+          <w:szCs w:val="32"/>
+        </w:rPr>
+        <w:t>Összegzés</w:t>
+      </w:r>
+    </w:p>
+    <w:p>
+      <w:pPr>
+        <w:spacing w:line="288" w:lineRule="auto"/>
+        <w:jc w:val="both"/>
+        <w:rPr>
+          <w:rFonts w:ascii="Times New Roman" w:hAnsi="Times New Roman" w:cs="Times New Roman"/>
+          <w:sz w:val="24"/>
+          <w:szCs w:val="24"/>
+        </w:rPr>
+      </w:pPr>
+      <w:r>
+        <w:rPr>
+          <w:rFonts w:ascii="Times New Roman" w:hAnsi="Times New Roman" w:cs="Times New Roman"/>
+          <w:sz w:val="24"/>
+          <w:szCs w:val="24"/>
+        </w:rPr>
+        <w:t>Az elemzés során egy olyan adathalmazt dolgoztam fel, amely egészséggel és életmóddal kapcsolatos adatokat tartalmaz, amelynek célja az volt, hogy az egyéni célok, családi hátterek és az egészségi kockázati tényezők között lévő összefüggéseket vizsgáljam.</w:t>
+      </w:r>
+    </w:p>
+    <w:p>
+      <w:pPr>
+        <w:spacing w:line="288" w:lineRule="auto"/>
+        <w:jc w:val="both"/>
+        <w:rPr>
+          <w:rFonts w:ascii="Times New Roman" w:hAnsi="Times New Roman" w:cs="Times New Roman"/>
+          <w:sz w:val="24"/>
+          <w:szCs w:val="24"/>
+        </w:rPr>
+      </w:pPr>
+      <w:r>
+        <w:rPr>
+          <w:rFonts w:ascii="Times New Roman" w:hAnsi="Times New Roman" w:cs="Times New Roman"/>
+          <w:sz w:val="24"/>
+          <w:szCs w:val="24"/>
+        </w:rPr>
+        <w:t>A feladat során elsőként elvégeztem az adattisztítási lépéseket, melyben eltávolítottam a kiugró, null vagy negatív, nem releváns értékeket</w:t>
+      </w:r>
+      <w:r>
+        <w:rPr>
+          <w:rFonts w:ascii="Times New Roman" w:hAnsi="Times New Roman" w:cs="Times New Roman"/>
+          <w:sz w:val="24"/>
+          <w:szCs w:val="24"/>
+        </w:rPr>
+        <w:t>, majd a megfelelő statisztikai, illetve gépi tanulási módszerekkel elemeztem az adatokat.</w:t>
+      </w:r>
+    </w:p>
+    <w:p>
+      <w:pPr>
+        <w:spacing w:line="288" w:lineRule="auto"/>
+        <w:jc w:val="both"/>
+        <w:rPr>
+          <w:rFonts w:ascii="Times New Roman" w:hAnsi="Times New Roman" w:cs="Times New Roman"/>
+          <w:sz w:val="24"/>
+          <w:szCs w:val="24"/>
+        </w:rPr>
+      </w:pPr>
+      <w:r>
+        <w:rPr>
+          <w:rFonts w:ascii="Times New Roman" w:hAnsi="Times New Roman" w:cs="Times New Roman"/>
+          <w:sz w:val="24"/>
+          <w:szCs w:val="24"/>
+        </w:rPr>
+        <w:t xml:space="preserve">Az egyes változók vizsgálata során megállapíthattam azt, hogy nem követnek normális eloszlást, így az összes hipotézisvizsgálatom során a nem paraméteres módszerekhez kellett folyamodnom. </w:t>
+      </w:r>
+      <w:r>
+        <w:rPr>
+          <w:rFonts w:ascii="Times New Roman" w:hAnsi="Times New Roman" w:cs="Times New Roman"/>
+          <w:sz w:val="24"/>
+          <w:szCs w:val="24"/>
+        </w:rPr>
+        <w:t>Bár a legtöbb vizsgált</w:t>
+      </w:r>
+      <w:r>
+        <w:rPr>
+          <w:rFonts w:ascii="Times New Roman" w:hAnsi="Times New Roman" w:cs="Times New Roman"/>
+          <w:sz w:val="24"/>
+          <w:szCs w:val="24"/>
+        </w:rPr>
+        <w:t xml:space="preserve"> hipotézis sajnos nem adott szignifikáns eredményt, azonban három igen.</w:t>
+      </w:r>
+    </w:p>
+    <w:p>
+      <w:pPr>
+        <w:spacing w:line="288" w:lineRule="auto"/>
+        <w:jc w:val="both"/>
+        <w:rPr>
+          <w:rFonts w:ascii="Times New Roman" w:hAnsi="Times New Roman" w:cs="Times New Roman"/>
+          <w:sz w:val="24"/>
+          <w:szCs w:val="24"/>
+        </w:rPr>
+      </w:pPr>
+      <w:r>
+        <w:rPr>
+          <w:rFonts w:ascii="Times New Roman" w:hAnsi="Times New Roman" w:cs="Times New Roman"/>
+          <w:sz w:val="24"/>
+          <w:szCs w:val="24"/>
+        </w:rPr>
+        <w:t xml:space="preserve">A klaszterezési </w:t>
+      </w:r>
+      <w:r>
+        <w:rPr>
+          <w:rFonts w:ascii="Times New Roman" w:hAnsi="Times New Roman" w:cs="Times New Roman"/>
+          <w:sz w:val="24"/>
+          <w:szCs w:val="24"/>
+        </w:rPr>
+        <w:t>eljárások</w:t>
+      </w:r>
+      <w:r>
+        <w:rPr>
+          <w:rFonts w:ascii="Times New Roman" w:hAnsi="Times New Roman" w:cs="Times New Roman"/>
+          <w:sz w:val="24"/>
+          <w:szCs w:val="24"/>
+        </w:rPr>
+        <w:t xml:space="preserve"> közül a K-means módszer bizonyult alkalmasnak, segítségével 4 elkülönült csoportot tudtam meghatározni, amelyeket ezután az osztályozási részben is tudtam alkalmazni.</w:t>
+      </w:r>
+    </w:p>
+    <w:p>
+      <w:pPr>
+        <w:spacing w:line="288" w:lineRule="auto"/>
+        <w:jc w:val="both"/>
+        <w:rPr>
+          <w:rFonts w:ascii="Times New Roman" w:hAnsi="Times New Roman" w:cs="Times New Roman"/>
+          <w:sz w:val="24"/>
+          <w:szCs w:val="24"/>
+        </w:rPr>
+      </w:pPr>
+      <w:r>
+        <w:rPr>
+          <w:rFonts w:ascii="Times New Roman" w:hAnsi="Times New Roman" w:cs="Times New Roman"/>
+          <w:sz w:val="24"/>
+          <w:szCs w:val="24"/>
+        </w:rPr>
+        <w:t>A Decision Tree osztályozási módszer segítségével sikerült elérnem egy 98%-os pontosságot, amellyel az új adatokat megfelelő csoportba tudja sorolni.</w:t>
+      </w:r>
+    </w:p>
+    <w:p>
+      <w:pPr>
+        <w:spacing w:line="288" w:lineRule="auto"/>
+        <w:jc w:val="both"/>
+        <w:rPr>
+          <w:rFonts w:ascii="Times New Roman" w:hAnsi="Times New Roman" w:cs="Times New Roman"/>
+          <w:sz w:val="24"/>
+          <w:szCs w:val="24"/>
+        </w:rPr>
+      </w:pPr>
+      <w:r>
+        <w:rPr>
+          <w:rFonts w:ascii="Times New Roman" w:hAnsi="Times New Roman" w:cs="Times New Roman"/>
+          <w:sz w:val="24"/>
+          <w:szCs w:val="24"/>
+        </w:rPr>
+        <w:t>Összességében ez a feladat jól szemlélteti, hogy mekkora fontossága van az adatbányászati módszereknek az életmóddal és egészséggel kapcsolatos adathalmazok tekintetében, és hogy mennyire hatékonyak is tudnak lennie ezek.</w:t>
+      </w:r>
+    </w:p>
     <w:sectPr>
+      <w:footerReference w:type="default" r:id="rId25"/>
       <w:pgSz w:w="11906" w:h="16838"/>
       <w:pgMar w:top="1417" w:right="1417" w:bottom="1417" w:left="1417" w:header="708" w:footer="708" w:gutter="0"/>
       <w:cols w:space="708"/>
+      <w:titlePg/>
       <w:docGrid w:linePitch="360"/>
     </w:sectPr>
   </w:body>
 </w:document>
+</file>
+
+<file path=word/endnotes.xml><?xml version="1.0" encoding="utf-8"?>
+<w:endnotes xmlns:wpc="http://schemas.microsoft.com/office/word/2010/wordprocessingCanvas" xmlns:cx="http://schemas.microsoft.com/office/drawing/2014/chartex" xmlns:cx1="http://schemas.microsoft.com/office/drawing/2015/9/8/chartex" xmlns:cx2="http://schemas.microsoft.com/office/drawing/2015/10/21/chartex" xmlns:cx3="http://schemas.microsoft.com/office/drawing/2016/5/9/chartex" xmlns:cx4="http://schemas.microsoft.com/office/drawing/2016/5/10/chartex" xmlns:cx5="http://schemas.microsoft.com/office/drawing/2016/5/11/chartex" xmlns:cx6="http://schemas.microsoft.com/office/drawing/2016/5/12/chartex" xmlns:cx7="http://schemas.microsoft.com/office/drawing/2016/5/13/chartex" xmlns:cx8="http://schemas.microsoft.com/office/drawing/2016/5/14/chartex" xmlns:mc="http://schemas.openxmlformats.org/markup-compatibility/2006" xmlns:aink="http://schemas.microsoft.com/office/drawing/2016/ink" xmlns:am3d="http://schemas.microsoft.com/office/drawing/2017/model3d" xmlns:o="urn:schemas-microsoft-com:office:office" xmlns:oel="http://schemas.microsoft.com/office/2019/extlst" xmlns:r="http://schemas.openxmlformats.org/officeDocument/2006/relationships" xmlns:m="http://schemas.openxmlformats.org/officeDocument/2006/math" xmlns:v="urn:schemas-microsoft-com:vml" xmlns:wp14="http://schemas.microsoft.com/office/word/2010/wordprocessingDrawing" xmlns:wp="http://schemas.openxmlformats.org/drawingml/2006/wordprocessingDrawing" xmlns:w10="urn:schemas-microsoft-com:office:word" xmlns:w="http://schemas.openxmlformats.org/wordprocessingml/2006/main" xmlns:w14="http://schemas.microsoft.com/office/word/2010/wordml" xmlns:w15="http://schemas.microsoft.com/office/word/2012/wordml" xmlns:w16cex="http://schemas.microsoft.com/office/word/2018/wordml/cex" xmlns:w16cid="http://schemas.microsoft.com/office/word/2016/wordml/cid" xmlns:w16="http://schemas.microsoft.com/office/word/2018/wordml" xmlns:w16du="http://schemas.microsoft.com/office/word/2023/wordml/word16du" xmlns:w16sdtdh="http://schemas.microsoft.com/office/word/2020/wordml/sdtdatahash" xmlns:w16sdtfl="http://schemas.microsoft.com/office/word/2024/wordml/sdtformatlock" xmlns:w16se="http://schemas.microsoft.com/office/word/2015/wordml/symex" xmlns:wpg="http://schemas.microsoft.com/office/word/2010/wordprocessingGroup" xmlns:wpi="http://schemas.microsoft.com/office/word/2010/wordprocessingInk" xmlns:wne="http://schemas.microsoft.com/office/word/2006/wordml" xmlns:wps="http://schemas.microsoft.com/office/word/2010/wordprocessingShape" mc:Ignorable="w14 w15 w16se w16cid w16 w16cex w16sdtdh w16sdtfl w16du wp14">
+  <w:endnote w:type="separator" w:id="-1">
+    <w:p>
+      <w:pPr>
+        <w:spacing w:after="0" w:line="240" w:lineRule="auto"/>
+      </w:pPr>
+      <w:r>
+        <w:separator/>
+      </w:r>
+    </w:p>
+  </w:endnote>
+  <w:endnote w:type="continuationSeparator" w:id="0">
+    <w:p>
+      <w:pPr>
+        <w:spacing w:after="0" w:line="240" w:lineRule="auto"/>
+      </w:pPr>
+      <w:r>
+        <w:continuationSeparator/>
+      </w:r>
+    </w:p>
+  </w:endnote>
+</w:endnotes>
+</file>
+
+<file path=word/footer1.xml><?xml version="1.0" encoding="utf-8"?>
+<w:ftr xmlns:wpc="http://schemas.microsoft.com/office/word/2010/wordprocessingCanvas" xmlns:cx="http://schemas.microsoft.com/office/drawing/2014/chartex" xmlns:cx1="http://schemas.microsoft.com/office/drawing/2015/9/8/chartex" xmlns:cx2="http://schemas.microsoft.com/office/drawing/2015/10/21/chartex" xmlns:cx3="http://schemas.microsoft.com/office/drawing/2016/5/9/chartex" xmlns:cx4="http://schemas.microsoft.com/office/drawing/2016/5/10/chartex" xmlns:cx5="http://schemas.microsoft.com/office/drawing/2016/5/11/chartex" xmlns:cx6="http://schemas.microsoft.com/office/drawing/2016/5/12/chartex" xmlns:cx7="http://schemas.microsoft.com/office/drawing/2016/5/13/chartex" xmlns:cx8="http://schemas.microsoft.com/office/drawing/2016/5/14/chartex" xmlns:mc="http://schemas.openxmlformats.org/markup-compatibility/2006" xmlns:aink="http://schemas.microsoft.com/office/drawing/2016/ink" xmlns:am3d="http://schemas.microsoft.com/office/drawing/2017/model3d" xmlns:o="urn:schemas-microsoft-com:office:office" xmlns:oel="http://schemas.microsoft.com/office/2019/extlst" xmlns:r="http://schemas.openxmlformats.org/officeDocument/2006/relationships" xmlns:m="http://schemas.openxmlformats.org/officeDocument/2006/math" xmlns:v="urn:schemas-microsoft-com:vml" xmlns:wp14="http://schemas.microsoft.com/office/word/2010/wordprocessingDrawing" xmlns:wp="http://schemas.openxmlformats.org/drawingml/2006/wordprocessingDrawing" xmlns:w10="urn:schemas-microsoft-com:office:word" xmlns:w="http://schemas.openxmlformats.org/wordprocessingml/2006/main" xmlns:w14="http://schemas.microsoft.com/office/word/2010/wordml" xmlns:w15="http://schemas.microsoft.com/office/word/2012/wordml" xmlns:w16cex="http://schemas.microsoft.com/office/word/2018/wordml/cex" xmlns:w16cid="http://schemas.microsoft.com/office/word/2016/wordml/cid" xmlns:w16="http://schemas.microsoft.com/office/word/2018/wordml" xmlns:w16du="http://schemas.microsoft.com/office/word/2023/wordml/word16du" xmlns:w16sdtdh="http://schemas.microsoft.com/office/word/2020/wordml/sdtdatahash" xmlns:w16sdtfl="http://schemas.microsoft.com/office/word/2024/wordml/sdtformatlock" xmlns:w16se="http://schemas.microsoft.com/office/word/2015/wordml/symex" xmlns:wpg="http://schemas.microsoft.com/office/word/2010/wordprocessingGroup" xmlns:wpi="http://schemas.microsoft.com/office/word/2010/wordprocessingInk" xmlns:wne="http://schemas.microsoft.com/office/word/2006/wordml" xmlns:wps="http://schemas.microsoft.com/office/word/2010/wordprocessingShape" mc:Ignorable="w14 w15 w16se w16cid w16 w16cex w16sdtdh w16sdtfl w16du wp14">
+  <w:sdt>
+    <w:sdtPr>
+      <w:id w:val="1159191908"/>
+      <w:docPartObj>
+        <w:docPartGallery w:val="Page Numbers (Bottom of Page)"/>
+        <w:docPartUnique/>
+      </w:docPartObj>
+    </w:sdtPr>
+    <w:sdtEndPr>
+      <w:rPr>
+        <w:rFonts w:ascii="Times New Roman" w:hAnsi="Times New Roman" w:cs="Times New Roman"/>
+      </w:rPr>
+    </w:sdtEndPr>
+    <w:sdtContent>
+      <w:p>
+        <w:pPr>
+          <w:pStyle w:val="llb"/>
+          <w:jc w:val="right"/>
+          <w:rPr>
+            <w:rFonts w:ascii="Times New Roman" w:hAnsi="Times New Roman" w:cs="Times New Roman"/>
+          </w:rPr>
+        </w:pPr>
+        <w:r>
+          <w:rPr>
+            <w:rFonts w:ascii="Times New Roman" w:hAnsi="Times New Roman" w:cs="Times New Roman"/>
+          </w:rPr>
+          <w:fldChar w:fldCharType="begin"/>
+        </w:r>
+        <w:r>
+          <w:rPr>
+            <w:rFonts w:ascii="Times New Roman" w:hAnsi="Times New Roman" w:cs="Times New Roman"/>
+          </w:rPr>
+          <w:instrText>PAGE   \* MERGEFORMAT</w:instrText>
+        </w:r>
+        <w:r>
+          <w:rPr>
+            <w:rFonts w:ascii="Times New Roman" w:hAnsi="Times New Roman" w:cs="Times New Roman"/>
+          </w:rPr>
+          <w:fldChar w:fldCharType="separate"/>
+        </w:r>
+        <w:r>
+          <w:rPr>
+            <w:rFonts w:ascii="Times New Roman" w:hAnsi="Times New Roman" w:cs="Times New Roman"/>
+          </w:rPr>
+          <w:t>2</w:t>
+        </w:r>
+        <w:r>
+          <w:rPr>
+            <w:rFonts w:ascii="Times New Roman" w:hAnsi="Times New Roman" w:cs="Times New Roman"/>
+          </w:rPr>
+          <w:fldChar w:fldCharType="end"/>
+        </w:r>
+      </w:p>
+    </w:sdtContent>
+  </w:sdt>
+  <w:p>
+    <w:pPr>
+      <w:pStyle w:val="llb"/>
+    </w:pPr>
+  </w:p>
+</w:ftr>
+</file>
+
+<file path=word/footnotes.xml><?xml version="1.0" encoding="utf-8"?>
+<w:footnotes xmlns:wpc="http://schemas.microsoft.com/office/word/2010/wordprocessingCanvas" xmlns:cx="http://schemas.microsoft.com/office/drawing/2014/chartex" xmlns:cx1="http://schemas.microsoft.com/office/drawing/2015/9/8/chartex" xmlns:cx2="http://schemas.microsoft.com/office/drawing/2015/10/21/chartex" xmlns:cx3="http://schemas.microsoft.com/office/drawing/2016/5/9/chartex" xmlns:cx4="http://schemas.microsoft.com/office/drawing/2016/5/10/chartex" xmlns:cx5="http://schemas.microsoft.com/office/drawing/2016/5/11/chartex" xmlns:cx6="http://schemas.microsoft.com/office/drawing/2016/5/12/chartex" xmlns:cx7="http://schemas.microsoft.com/office/drawing/2016/5/13/chartex" xmlns:cx8="http://schemas.microsoft.com/office/drawing/2016/5/14/chartex" xmlns:mc="http://schemas.openxmlformats.org/markup-compatibility/2006" xmlns:aink="http://schemas.microsoft.com/office/drawing/2016/ink" xmlns:am3d="http://schemas.microsoft.com/office/drawing/2017/model3d" xmlns:o="urn:schemas-microsoft-com:office:office" xmlns:oel="http://schemas.microsoft.com/office/2019/extlst" xmlns:r="http://schemas.openxmlformats.org/officeDocument/2006/relationships" xmlns:m="http://schemas.openxmlformats.org/officeDocument/2006/math" xmlns:v="urn:schemas-microsoft-com:vml" xmlns:wp14="http://schemas.microsoft.com/office/word/2010/wordprocessingDrawing" xmlns:wp="http://schemas.openxmlformats.org/drawingml/2006/wordprocessingDrawing" xmlns:w10="urn:schemas-microsoft-com:office:word" xmlns:w="http://schemas.openxmlformats.org/wordprocessingml/2006/main" xmlns:w14="http://schemas.microsoft.com/office/word/2010/wordml" xmlns:w15="http://schemas.microsoft.com/office/word/2012/wordml" xmlns:w16cex="http://schemas.microsoft.com/office/word/2018/wordml/cex" xmlns:w16cid="http://schemas.microsoft.com/office/word/2016/wordml/cid" xmlns:w16="http://schemas.microsoft.com/office/word/2018/wordml" xmlns:w16du="http://schemas.microsoft.com/office/word/2023/wordml/word16du" xmlns:w16sdtdh="http://schemas.microsoft.com/office/word/2020/wordml/sdtdatahash" xmlns:w16sdtfl="http://schemas.microsoft.com/office/word/2024/wordml/sdtformatlock" xmlns:w16se="http://schemas.microsoft.com/office/word/2015/wordml/symex" xmlns:wpg="http://schemas.microsoft.com/office/word/2010/wordprocessingGroup" xmlns:wpi="http://schemas.microsoft.com/office/word/2010/wordprocessingInk" xmlns:wne="http://schemas.microsoft.com/office/word/2006/wordml" xmlns:wps="http://schemas.microsoft.com/office/word/2010/wordprocessingShape" mc:Ignorable="w14 w15 w16se w16cid w16 w16cex w16sdtdh w16sdtfl w16du wp14">
+  <w:footnote w:type="separator" w:id="-1">
+    <w:p>
+      <w:pPr>
+        <w:spacing w:after="0" w:line="240" w:lineRule="auto"/>
+      </w:pPr>
+      <w:r>
+        <w:separator/>
+      </w:r>
+    </w:p>
+  </w:footnote>
+  <w:footnote w:type="continuationSeparator" w:id="0">
+    <w:p>
+      <w:pPr>
+        <w:spacing w:after="0" w:line="240" w:lineRule="auto"/>
+      </w:pPr>
+      <w:r>
+        <w:continuationSeparator/>
+      </w:r>
+    </w:p>
+  </w:footnote>
+</w:footnotes>
 </file>
 
 <file path=word/numbering.xml><?xml version="1.0" encoding="utf-8"?>
@@ -3244,7 +7882,7 @@
         <w:rFonts w:ascii="Wingdings" w:hAnsi="Wingdings" w:hint="default"/>
       </w:rPr>
     </w:lvl>
-    <w:lvl w:ilvl="3" w:tplc="040E0001" w:tentative="1">
+    <w:lvl w:ilvl="3" w:tplc="040E0001">
       <w:start w:val="1"/>
       <w:numFmt w:val="bullet"/>
       <w:lvlText w:val=""/>
@@ -4081,6 +8719,7 @@
   <w:style w:type="character" w:default="1" w:styleId="Bekezdsalapbettpusa">
     <w:name w:val="Default Paragraph Font"/>
     <w:uiPriority w:val="1"/>
+    <w:semiHidden/>
     <w:unhideWhenUsed/>
   </w:style>
   <w:style w:type="table" w:default="1" w:styleId="Normltblzat">
@@ -4417,6 +9056,89 @@
       <w:shd w:val="clear" w:color="auto" w:fill="E1DFDD"/>
     </w:rPr>
   </w:style>
+  <w:style w:type="table" w:styleId="Rcsostblzat">
+    <w:name w:val="Table Grid"/>
+    <w:basedOn w:val="Normltblzat"/>
+    <w:uiPriority w:val="39"/>
+    <w:rsid w:val="008359D9"/>
+    <w:pPr>
+      <w:spacing w:after="0" w:line="240" w:lineRule="auto"/>
+    </w:pPr>
+    <w:tblPr>
+      <w:tblBorders>
+        <w:top w:val="single" w:sz="4" w:space="0" w:color="auto"/>
+        <w:left w:val="single" w:sz="4" w:space="0" w:color="auto"/>
+        <w:bottom w:val="single" w:sz="4" w:space="0" w:color="auto"/>
+        <w:right w:val="single" w:sz="4" w:space="0" w:color="auto"/>
+        <w:insideH w:val="single" w:sz="4" w:space="0" w:color="auto"/>
+        <w:insideV w:val="single" w:sz="4" w:space="0" w:color="auto"/>
+      </w:tblBorders>
+    </w:tblPr>
+  </w:style>
+  <w:style w:type="paragraph" w:styleId="Tartalomjegyzkcmsora">
+    <w:name w:val="TOC Heading"/>
+    <w:basedOn w:val="Cmsor1"/>
+    <w:next w:val="Norml"/>
+    <w:uiPriority w:val="39"/>
+    <w:unhideWhenUsed/>
+    <w:qFormat/>
+    <w:rsid w:val="005D6D8A"/>
+    <w:pPr>
+      <w:spacing w:before="240" w:after="0"/>
+      <w:outlineLvl w:val="9"/>
+    </w:pPr>
+    <w:rPr>
+      <w:kern w:val="0"/>
+      <w:sz w:val="32"/>
+      <w:szCs w:val="32"/>
+      <w:lang w:eastAsia="hu-HU"/>
+      <w14:ligatures w14:val="none"/>
+    </w:rPr>
+  </w:style>
+  <w:style w:type="paragraph" w:styleId="lfej">
+    <w:name w:val="header"/>
+    <w:basedOn w:val="Norml"/>
+    <w:link w:val="lfejChar"/>
+    <w:uiPriority w:val="99"/>
+    <w:unhideWhenUsed/>
+    <w:rsid w:val="001D7546"/>
+    <w:pPr>
+      <w:tabs>
+        <w:tab w:val="center" w:pos="4536"/>
+        <w:tab w:val="right" w:pos="9072"/>
+      </w:tabs>
+      <w:spacing w:after="0" w:line="240" w:lineRule="auto"/>
+    </w:pPr>
+  </w:style>
+  <w:style w:type="character" w:customStyle="1" w:styleId="lfejChar">
+    <w:name w:val="Élőfej Char"/>
+    <w:basedOn w:val="Bekezdsalapbettpusa"/>
+    <w:link w:val="lfej"/>
+    <w:uiPriority w:val="99"/>
+    <w:rsid w:val="001D7546"/>
+  </w:style>
+  <w:style w:type="paragraph" w:styleId="llb">
+    <w:name w:val="footer"/>
+    <w:basedOn w:val="Norml"/>
+    <w:link w:val="llbChar"/>
+    <w:uiPriority w:val="99"/>
+    <w:unhideWhenUsed/>
+    <w:rsid w:val="001D7546"/>
+    <w:pPr>
+      <w:tabs>
+        <w:tab w:val="center" w:pos="4536"/>
+        <w:tab w:val="right" w:pos="9072"/>
+      </w:tabs>
+      <w:spacing w:after="0" w:line="240" w:lineRule="auto"/>
+    </w:pPr>
+  </w:style>
+  <w:style w:type="character" w:customStyle="1" w:styleId="llbChar">
+    <w:name w:val="Élőláb Char"/>
+    <w:basedOn w:val="Bekezdsalapbettpusa"/>
+    <w:link w:val="llb"/>
+    <w:uiPriority w:val="99"/>
+    <w:rsid w:val="001D7546"/>
+  </w:style>
 </w:styles>
 </file>
 
@@ -4713,4 +9435,16 @@
     </a:ext>
   </a:extLst>
 </a:theme>
+</file>
+
+<file path=customXml/item1.xml><?xml version="1.0" encoding="utf-8"?>
+<b:Sources xmlns:b="http://schemas.openxmlformats.org/officeDocument/2006/bibliography" xmlns="http://schemas.openxmlformats.org/officeDocument/2006/bibliography" SelectedStyle="\APASixthEditionOfficeOnline.xsl" StyleName="APA" Version="6"/>
+</file>
+
+<file path=customXml/itemProps1.xml><?xml version="1.0" encoding="utf-8"?>
+<ds:datastoreItem xmlns:ds="http://schemas.openxmlformats.org/officeDocument/2006/customXml" ds:itemID="{0FBA9B7B-DFA3-4B4D-B262-A1005D56C021}">
+  <ds:schemaRefs>
+    <ds:schemaRef ds:uri="http://schemas.openxmlformats.org/officeDocument/2006/bibliography"/>
+  </ds:schemaRefs>
+</ds:datastoreItem>
 </file>